--- a/ПРАК5_ТРП-1-23_Тазеев_Р.Р.docx
+++ b/ПРАК5_ТРП-1-23_Тазеев_Р.Р.docx
@@ -523,6 +523,7 @@
     <w:p/>
     <w:p>
       <w:pPr>
+        <w:spacing w:line="360" w:lineRule="auto"/>
         <w:rPr>
           <w:b/>
           <w:sz w:val="28"/>
@@ -541,1111 +542,623 @@
     </w:p>
     <w:p>
       <w:pPr>
+        <w:spacing w:line="360" w:lineRule="auto"/>
         <w:rPr>
           <w:b/>
           <w:sz w:val="28"/>
           <w:szCs w:val="28"/>
         </w:rPr>
       </w:pPr>
+      <w:r>
+        <w:rPr>
+          <w:b/>
+          <w:sz w:val="28"/>
+          <w:szCs w:val="28"/>
+        </w:rPr>
+        <w:t xml:space="preserve">Задание </w:t>
+      </w:r>
+      <w:r>
+        <w:rPr>
+          <w:b/>
+          <w:sz w:val="28"/>
+          <w:szCs w:val="28"/>
+        </w:rPr>
+        <w:t>5.2</w:t>
+      </w:r>
+      <w:r>
+        <w:rPr>
+          <w:b/>
+          <w:sz w:val="28"/>
+          <w:szCs w:val="28"/>
+        </w:rPr>
+        <w:t>:</w:t>
+      </w:r>
     </w:p>
     <w:p>
       <w:pPr>
-        <w:rPr>
-          <w:b/>
-          <w:sz w:val="28"/>
-          <w:szCs w:val="28"/>
-        </w:rPr>
-      </w:pPr>
-      <w:r>
-        <w:rPr>
-          <w:b/>
-          <w:sz w:val="28"/>
-          <w:szCs w:val="28"/>
-        </w:rPr>
-        <w:t xml:space="preserve">Задание </w:t>
-      </w:r>
-      <w:r>
-        <w:rPr>
-          <w:b/>
-          <w:sz w:val="28"/>
-          <w:szCs w:val="28"/>
-        </w:rPr>
-        <w:t>5.2</w:t>
-      </w:r>
-      <w:r>
-        <w:rPr>
-          <w:b/>
-          <w:sz w:val="28"/>
-          <w:szCs w:val="28"/>
-        </w:rPr>
-        <w:t>:</w:t>
+        <w:spacing w:line="360" w:lineRule="auto"/>
+        <w:rPr>
+          <w:sz w:val="28"/>
+          <w:szCs w:val="28"/>
+        </w:rPr>
+      </w:pPr>
+      <w:r>
+        <w:rPr>
+          <w:sz w:val="28"/>
+          <w:szCs w:val="28"/>
+        </w:rPr>
+        <w:t>Три стрелка с вероятностями попадания в цель при отдельном выстреле 0,7, 0,8 и 0,9 соответственно делают по одному выстрелу. Найти распределение вероятностей для общего числа попаданий.</w:t>
       </w:r>
     </w:p>
     <w:p>
       <w:pPr>
-        <w:rPr>
-          <w:sz w:val="28"/>
-          <w:szCs w:val="28"/>
-        </w:rPr>
-      </w:pPr>
-      <w:r>
-        <w:rPr>
-          <w:sz w:val="28"/>
-          <w:szCs w:val="28"/>
-        </w:rPr>
-        <w:t>Три стрелка с вероятностями попадания в цель при отдельном выстреле 0,7, 0,8 и 0,9 соответственно делают по одному выстрелу. Найти распределение вероятностей для общего числа попаданий.</w:t>
+        <w:spacing w:line="360" w:lineRule="auto"/>
+        <w:rPr>
+          <w:b/>
+          <w:sz w:val="28"/>
+          <w:szCs w:val="28"/>
+        </w:rPr>
+      </w:pPr>
+      <w:r>
+        <w:rPr>
+          <w:b/>
+          <w:sz w:val="28"/>
+          <w:szCs w:val="28"/>
+        </w:rPr>
+        <w:t>Решение и обоснование:</w:t>
       </w:r>
     </w:p>
     <w:p>
       <w:pPr>
-        <w:rPr>
-          <w:sz w:val="28"/>
-          <w:szCs w:val="28"/>
-        </w:rPr>
-      </w:pPr>
+        <w:pStyle w:val="a8"/>
+        <w:spacing w:line="360" w:lineRule="auto"/>
+        <w:rPr>
+          <w:b/>
+          <w:sz w:val="28"/>
+          <w:szCs w:val="28"/>
+        </w:rPr>
+      </w:pPr>
+      <w:r>
+        <w:rPr>
+          <w:b/>
+          <w:sz w:val="28"/>
+          <w:szCs w:val="28"/>
+        </w:rPr>
+        <w:t>Дано:</w:t>
+      </w:r>
+      <w:r>
+        <w:rPr>
+          <w:b/>
+          <w:sz w:val="28"/>
+          <w:szCs w:val="28"/>
+        </w:rPr>
+        <w:t xml:space="preserve"> </w:t>
+      </w:r>
+      <w:r>
+        <w:rPr>
+          <w:sz w:val="28"/>
+          <w:szCs w:val="28"/>
+        </w:rPr>
+        <w:t>Три стрелка делают по одному выстрелу.</w:t>
+      </w:r>
+      <w:r>
+        <w:rPr>
+          <w:sz w:val="28"/>
+          <w:szCs w:val="28"/>
+        </w:rPr>
+        <w:t xml:space="preserve"> </w:t>
+      </w:r>
+      <w:r>
+        <w:rPr>
+          <w:sz w:val="28"/>
+          <w:szCs w:val="28"/>
+        </w:rPr>
+        <w:t>Вероятности попадания в цель:</w:t>
+      </w:r>
+      <w:r>
+        <w:rPr>
+          <w:sz w:val="28"/>
+          <w:szCs w:val="28"/>
+        </w:rPr>
+        <w:t xml:space="preserve"> </w:t>
+      </w:r>
+      <w:r>
+        <w:rPr>
+          <w:rStyle w:val="katex-mathml"/>
+          <w:sz w:val="28"/>
+          <w:szCs w:val="28"/>
+        </w:rPr>
+        <w:t>p1</w:t>
+      </w:r>
+      <w:r>
+        <w:rPr>
+          <w:rStyle w:val="katex-mathml"/>
+          <w:sz w:val="28"/>
+          <w:szCs w:val="28"/>
+        </w:rPr>
+        <w:t xml:space="preserve"> </w:t>
+      </w:r>
+      <w:r>
+        <w:rPr>
+          <w:rStyle w:val="katex-mathml"/>
+          <w:sz w:val="28"/>
+          <w:szCs w:val="28"/>
+        </w:rPr>
+        <w:t>=</w:t>
+      </w:r>
+      <w:r>
+        <w:rPr>
+          <w:rStyle w:val="katex-mathml"/>
+          <w:sz w:val="28"/>
+          <w:szCs w:val="28"/>
+        </w:rPr>
+        <w:t xml:space="preserve"> </w:t>
+      </w:r>
+      <w:r>
+        <w:rPr>
+          <w:rStyle w:val="katex-mathml"/>
+          <w:sz w:val="28"/>
+          <w:szCs w:val="28"/>
+        </w:rPr>
+        <w:t>0.7</w:t>
+      </w:r>
+      <w:r>
+        <w:rPr>
+          <w:sz w:val="28"/>
+          <w:szCs w:val="28"/>
+        </w:rPr>
+        <w:t>,</w:t>
+      </w:r>
+      <w:r>
+        <w:rPr>
+          <w:sz w:val="28"/>
+          <w:szCs w:val="28"/>
+        </w:rPr>
+        <w:t xml:space="preserve"> </w:t>
+      </w:r>
+      <w:r>
+        <w:rPr>
+          <w:rStyle w:val="katex-mathml"/>
+          <w:sz w:val="28"/>
+          <w:szCs w:val="28"/>
+        </w:rPr>
+        <w:t>p2</w:t>
+      </w:r>
+      <w:r>
+        <w:rPr>
+          <w:rStyle w:val="katex-mathml"/>
+          <w:sz w:val="28"/>
+          <w:szCs w:val="28"/>
+        </w:rPr>
+        <w:t xml:space="preserve"> </w:t>
+      </w:r>
+      <w:r>
+        <w:rPr>
+          <w:rStyle w:val="katex-mathml"/>
+          <w:sz w:val="28"/>
+          <w:szCs w:val="28"/>
+        </w:rPr>
+        <w:t>=</w:t>
+      </w:r>
+      <w:r>
+        <w:rPr>
+          <w:rStyle w:val="katex-mathml"/>
+          <w:sz w:val="28"/>
+          <w:szCs w:val="28"/>
+        </w:rPr>
+        <w:t xml:space="preserve"> </w:t>
+      </w:r>
+      <w:r>
+        <w:rPr>
+          <w:rStyle w:val="katex-mathml"/>
+          <w:sz w:val="28"/>
+          <w:szCs w:val="28"/>
+        </w:rPr>
+        <w:t>0.8</w:t>
+      </w:r>
+      <w:r>
+        <w:rPr>
+          <w:sz w:val="28"/>
+          <w:szCs w:val="28"/>
+        </w:rPr>
+        <w:t>,</w:t>
+      </w:r>
+      <w:r>
+        <w:rPr>
+          <w:sz w:val="28"/>
+          <w:szCs w:val="28"/>
+        </w:rPr>
+        <w:t xml:space="preserve"> </w:t>
+      </w:r>
+      <w:r>
+        <w:rPr>
+          <w:rStyle w:val="katex-mathml"/>
+          <w:sz w:val="28"/>
+          <w:szCs w:val="28"/>
+        </w:rPr>
+        <w:t>p3</w:t>
+      </w:r>
+      <w:r>
+        <w:rPr>
+          <w:rStyle w:val="katex-mathml"/>
+          <w:sz w:val="28"/>
+          <w:szCs w:val="28"/>
+        </w:rPr>
+        <w:t xml:space="preserve"> </w:t>
+      </w:r>
+      <w:r>
+        <w:rPr>
+          <w:rStyle w:val="katex-mathml"/>
+          <w:sz w:val="28"/>
+          <w:szCs w:val="28"/>
+        </w:rPr>
+        <w:t>=</w:t>
+      </w:r>
+      <w:r>
+        <w:rPr>
+          <w:rStyle w:val="katex-mathml"/>
+          <w:sz w:val="28"/>
+          <w:szCs w:val="28"/>
+        </w:rPr>
+        <w:t xml:space="preserve"> </w:t>
+      </w:r>
+      <w:r>
+        <w:rPr>
+          <w:rStyle w:val="katex-mathml"/>
+          <w:sz w:val="28"/>
+          <w:szCs w:val="28"/>
+        </w:rPr>
+        <w:t>0.9</w:t>
+      </w:r>
+      <w:r>
+        <w:rPr>
+          <w:sz w:val="28"/>
+          <w:szCs w:val="28"/>
+        </w:rPr>
+        <w:t>.</w:t>
+      </w:r>
+      <w:r>
+        <w:rPr>
+          <w:b/>
+          <w:sz w:val="28"/>
+          <w:szCs w:val="28"/>
+        </w:rPr>
+        <w:t xml:space="preserve"> </w:t>
+      </w:r>
+      <w:r>
+        <w:rPr>
+          <w:sz w:val="28"/>
+          <w:szCs w:val="28"/>
+        </w:rPr>
+        <w:t xml:space="preserve">Обозначим случайную величину </w:t>
+      </w:r>
+      <w:r>
+        <w:rPr>
+          <w:rStyle w:val="mord"/>
+          <w:sz w:val="28"/>
+          <w:szCs w:val="28"/>
+        </w:rPr>
+        <w:t>X</w:t>
+      </w:r>
+      <w:r>
+        <w:rPr>
+          <w:sz w:val="28"/>
+          <w:szCs w:val="28"/>
+        </w:rPr>
+        <w:t xml:space="preserve"> как общее количество попаданий. </w:t>
+      </w:r>
+      <w:r>
+        <w:rPr>
+          <w:rStyle w:val="mord"/>
+          <w:sz w:val="28"/>
+          <w:szCs w:val="28"/>
+        </w:rPr>
+        <w:t>X</w:t>
+      </w:r>
+      <w:r>
+        <w:rPr>
+          <w:sz w:val="28"/>
+          <w:szCs w:val="28"/>
+        </w:rPr>
+        <w:t xml:space="preserve"> принимает значения </w:t>
+      </w:r>
+      <w:r>
+        <w:rPr>
+          <w:rStyle w:val="katex-mathml"/>
+          <w:sz w:val="28"/>
+          <w:szCs w:val="28"/>
+        </w:rPr>
+        <w:t>0,</w:t>
+      </w:r>
+      <w:r>
+        <w:rPr>
+          <w:rStyle w:val="katex-mathml"/>
+          <w:sz w:val="28"/>
+          <w:szCs w:val="28"/>
+        </w:rPr>
+        <w:t xml:space="preserve"> </w:t>
+      </w:r>
+      <w:r>
+        <w:rPr>
+          <w:rStyle w:val="katex-mathml"/>
+          <w:sz w:val="28"/>
+          <w:szCs w:val="28"/>
+        </w:rPr>
+        <w:t>1,</w:t>
+      </w:r>
+      <w:r>
+        <w:rPr>
+          <w:rStyle w:val="katex-mathml"/>
+          <w:sz w:val="28"/>
+          <w:szCs w:val="28"/>
+        </w:rPr>
+        <w:t xml:space="preserve"> </w:t>
+      </w:r>
+      <w:r>
+        <w:rPr>
+          <w:rStyle w:val="katex-mathml"/>
+          <w:sz w:val="28"/>
+          <w:szCs w:val="28"/>
+        </w:rPr>
+        <w:t>2,</w:t>
+      </w:r>
+      <w:r>
+        <w:rPr>
+          <w:rStyle w:val="katex-mathml"/>
+          <w:sz w:val="28"/>
+          <w:szCs w:val="28"/>
+        </w:rPr>
+        <w:t xml:space="preserve"> </w:t>
+      </w:r>
+      <w:r>
+        <w:rPr>
+          <w:rStyle w:val="katex-mathml"/>
+          <w:sz w:val="28"/>
+          <w:szCs w:val="28"/>
+        </w:rPr>
+        <w:t>3</w:t>
+      </w:r>
+      <w:r>
+        <w:rPr>
+          <w:sz w:val="28"/>
+          <w:szCs w:val="28"/>
+        </w:rPr>
+        <w:t xml:space="preserve">. Найдём распределение вероятностей для каждого значения </w:t>
+      </w:r>
+      <w:r>
+        <w:rPr>
+          <w:rStyle w:val="mord"/>
+          <w:sz w:val="28"/>
+          <w:szCs w:val="28"/>
+        </w:rPr>
+        <w:t>X</w:t>
+      </w:r>
+      <w:r>
+        <w:rPr>
+          <w:sz w:val="28"/>
+          <w:szCs w:val="28"/>
+        </w:rPr>
+        <w:t>.</w:t>
+      </w:r>
     </w:p>
     <w:p>
       <w:pPr>
-        <w:rPr>
-          <w:b/>
-          <w:sz w:val="28"/>
-          <w:szCs w:val="28"/>
-        </w:rPr>
-      </w:pPr>
-      <w:r>
-        <w:rPr>
-          <w:b/>
-          <w:sz w:val="28"/>
-          <w:szCs w:val="28"/>
-        </w:rPr>
-        <w:t>Решение и обоснование:</w:t>
+        <w:pStyle w:val="3"/>
+        <w:spacing w:line="360" w:lineRule="auto"/>
+        <w:rPr>
+          <w:b w:val="0"/>
+        </w:rPr>
+      </w:pPr>
+      <w:r>
+        <w:t xml:space="preserve">Событие </w:t>
+      </w:r>
+      <w:r>
+        <w:rPr>
+          <w:rStyle w:val="katex-mathml"/>
+        </w:rPr>
+        <w:t>X</w:t>
+      </w:r>
+      <w:r>
+        <w:rPr>
+          <w:rStyle w:val="katex-mathml"/>
+        </w:rPr>
+        <w:t xml:space="preserve"> </w:t>
+      </w:r>
+      <w:r>
+        <w:rPr>
+          <w:rStyle w:val="katex-mathml"/>
+        </w:rPr>
+        <w:t>=</w:t>
+      </w:r>
+      <w:r>
+        <w:rPr>
+          <w:rStyle w:val="katex-mathml"/>
+        </w:rPr>
+        <w:t xml:space="preserve"> </w:t>
+      </w:r>
+      <w:r>
+        <w:rPr>
+          <w:rStyle w:val="katex-mathml"/>
+        </w:rPr>
+        <w:t>0</w:t>
+      </w:r>
+      <w:r>
+        <w:t xml:space="preserve"> (ни одного попадания)</w:t>
+      </w:r>
+      <w:r>
+        <w:t xml:space="preserve">. </w:t>
+      </w:r>
+      <w:r>
+        <w:rPr>
+          <w:b w:val="0"/>
+        </w:rPr>
+        <w:t>Для того чтобы никто не попал, все стрелки должны промахнуться. Вероятность:</w:t>
+      </w:r>
+      <w:r>
+        <w:rPr>
+          <w:b w:val="0"/>
+        </w:rPr>
+        <w:t xml:space="preserve"> </w:t>
+      </w:r>
+      <w:proofErr w:type="gramStart"/>
+      <w:r>
+        <w:rPr>
+          <w:rStyle w:val="katex-mathml"/>
+          <w:b w:val="0"/>
+        </w:rPr>
+        <w:t>P(</w:t>
+      </w:r>
+      <w:proofErr w:type="gramEnd"/>
+      <w:r>
+        <w:rPr>
+          <w:rStyle w:val="katex-mathml"/>
+          <w:b w:val="0"/>
+        </w:rPr>
+        <w:t>X = 0) = (1 − p1)(1 − p2)(1 − p3)</w:t>
+      </w:r>
+      <w:r>
+        <w:rPr>
+          <w:rStyle w:val="mord"/>
+          <w:b w:val="0"/>
+        </w:rPr>
+        <w:t>.</w:t>
+      </w:r>
+      <w:r>
+        <w:rPr>
+          <w:rStyle w:val="mord"/>
+          <w:b w:val="0"/>
+        </w:rPr>
+        <w:t xml:space="preserve"> </w:t>
+      </w:r>
+      <w:r>
+        <w:rPr>
+          <w:b w:val="0"/>
+        </w:rPr>
+        <w:t>Подставим значения:</w:t>
+      </w:r>
+      <w:r>
+        <w:rPr>
+          <w:b w:val="0"/>
+        </w:rPr>
+        <w:t xml:space="preserve"> </w:t>
+      </w:r>
+      <w:proofErr w:type="gramStart"/>
+      <w:r>
+        <w:rPr>
+          <w:rStyle w:val="katex-mathml"/>
+          <w:b w:val="0"/>
+        </w:rPr>
+        <w:t>P(</w:t>
+      </w:r>
+      <w:proofErr w:type="gramEnd"/>
+      <w:r>
+        <w:rPr>
+          <w:rStyle w:val="katex-mathml"/>
+          <w:b w:val="0"/>
+        </w:rPr>
+        <w:t xml:space="preserve">X = 0) = (1 − 0.7)(1 − 0.8)(1 − 0.9) = 0.3 </w:t>
+      </w:r>
+      <w:r>
+        <w:rPr>
+          <w:rStyle w:val="katex-mathml"/>
+          <w:rFonts w:ascii="Cambria Math" w:hAnsi="Cambria Math" w:cs="Cambria Math"/>
+          <w:b w:val="0"/>
+        </w:rPr>
+        <w:t xml:space="preserve">⋅ </w:t>
+      </w:r>
+      <w:r>
+        <w:rPr>
+          <w:rStyle w:val="katex-mathml"/>
+          <w:b w:val="0"/>
+        </w:rPr>
+        <w:t xml:space="preserve">0.2 </w:t>
+      </w:r>
+      <w:r>
+        <w:rPr>
+          <w:rStyle w:val="katex-mathml"/>
+          <w:rFonts w:ascii="Cambria Math" w:hAnsi="Cambria Math" w:cs="Cambria Math"/>
+          <w:b w:val="0"/>
+        </w:rPr>
+        <w:t xml:space="preserve">⋅ </w:t>
+      </w:r>
+      <w:r>
+        <w:rPr>
+          <w:rStyle w:val="katex-mathml"/>
+          <w:b w:val="0"/>
+        </w:rPr>
+        <w:t>0.1 = 0.006</w:t>
+      </w:r>
+      <w:r>
+        <w:rPr>
+          <w:rStyle w:val="mord"/>
+          <w:b w:val="0"/>
+        </w:rPr>
+        <w:t>.</w:t>
       </w:r>
     </w:p>
     <w:p>
       <w:pPr>
-        <w:pStyle w:val="a8"/>
-        <w:rPr>
-          <w:sz w:val="28"/>
-          <w:szCs w:val="28"/>
-        </w:rPr>
-      </w:pPr>
-      <w:r>
-        <w:rPr>
-          <w:sz w:val="28"/>
-          <w:szCs w:val="28"/>
-        </w:rPr>
-        <w:t>Дано:</w:t>
-      </w:r>
-    </w:p>
-    <w:p>
-      <w:pPr>
-        <w:numPr>
-          <w:ilvl w:val="0"/>
-          <w:numId w:val="19"/>
-        </w:numPr>
-        <w:spacing w:before="100" w:beforeAutospacing="1" w:after="100" w:afterAutospacing="1"/>
-        <w:rPr>
-          <w:sz w:val="28"/>
-          <w:szCs w:val="28"/>
-        </w:rPr>
-      </w:pPr>
-      <w:r>
-        <w:rPr>
-          <w:sz w:val="28"/>
-          <w:szCs w:val="28"/>
-        </w:rPr>
-        <w:t>Три стрелка делают по одному выстрелу.</w:t>
-      </w:r>
-    </w:p>
-    <w:p>
-      <w:pPr>
-        <w:numPr>
-          <w:ilvl w:val="0"/>
-          <w:numId w:val="19"/>
-        </w:numPr>
-        <w:spacing w:before="100" w:beforeAutospacing="1" w:after="100" w:afterAutospacing="1"/>
-        <w:rPr>
-          <w:sz w:val="28"/>
-          <w:szCs w:val="28"/>
-        </w:rPr>
-      </w:pPr>
-      <w:r>
-        <w:rPr>
-          <w:sz w:val="28"/>
-          <w:szCs w:val="28"/>
-        </w:rPr>
-        <w:t>Вероятности попадания в цель:</w:t>
-      </w:r>
-    </w:p>
-    <w:p>
-      <w:pPr>
-        <w:numPr>
-          <w:ilvl w:val="1"/>
-          <w:numId w:val="19"/>
-        </w:numPr>
-        <w:spacing w:before="100" w:beforeAutospacing="1" w:after="100" w:afterAutospacing="1"/>
-        <w:rPr>
-          <w:sz w:val="28"/>
-          <w:szCs w:val="28"/>
-        </w:rPr>
-      </w:pPr>
-      <w:r>
-        <w:rPr>
-          <w:rStyle w:val="katex-mathml"/>
-          <w:sz w:val="28"/>
-          <w:szCs w:val="28"/>
-        </w:rPr>
-        <w:t>p1</w:t>
-      </w:r>
-      <w:r>
-        <w:rPr>
-          <w:rStyle w:val="katex-mathml"/>
-          <w:sz w:val="28"/>
-          <w:szCs w:val="28"/>
-        </w:rPr>
-        <w:t xml:space="preserve"> </w:t>
-      </w:r>
-      <w:r>
-        <w:rPr>
-          <w:rStyle w:val="katex-mathml"/>
-          <w:sz w:val="28"/>
-          <w:szCs w:val="28"/>
+        <w:pStyle w:val="3"/>
+        <w:spacing w:line="360" w:lineRule="auto"/>
+        <w:rPr>
+          <w:b w:val="0"/>
+        </w:rPr>
+      </w:pPr>
+      <w:r>
+        <w:t xml:space="preserve">Событие </w:t>
+      </w:r>
+      <w:r>
+        <w:rPr>
+          <w:rStyle w:val="katex-mathml"/>
+        </w:rPr>
+        <w:t>X</w:t>
+      </w:r>
+      <w:r>
+        <w:rPr>
+          <w:rStyle w:val="katex-mathml"/>
+        </w:rPr>
+        <w:t xml:space="preserve"> </w:t>
+      </w:r>
+      <w:r>
+        <w:rPr>
+          <w:rStyle w:val="katex-mathml"/>
         </w:rPr>
         <w:t>=</w:t>
       </w:r>
       <w:r>
         <w:rPr>
           <w:rStyle w:val="katex-mathml"/>
-          <w:sz w:val="28"/>
-          <w:szCs w:val="28"/>
-        </w:rPr>
-        <w:t xml:space="preserve"> </w:t>
-      </w:r>
-      <w:r>
-        <w:rPr>
-          <w:rStyle w:val="katex-mathml"/>
-          <w:sz w:val="28"/>
-          <w:szCs w:val="28"/>
-        </w:rPr>
-        <w:t>0.7</w:t>
-      </w:r>
-      <w:r>
-        <w:rPr>
-          <w:sz w:val="28"/>
-          <w:szCs w:val="28"/>
-        </w:rPr>
-        <w:t>,</w:t>
-      </w:r>
-    </w:p>
-    <w:p>
-      <w:pPr>
-        <w:numPr>
-          <w:ilvl w:val="1"/>
-          <w:numId w:val="19"/>
-        </w:numPr>
-        <w:spacing w:before="100" w:beforeAutospacing="1" w:after="100" w:afterAutospacing="1"/>
-        <w:rPr>
-          <w:sz w:val="28"/>
-          <w:szCs w:val="28"/>
-        </w:rPr>
-      </w:pPr>
-      <w:r>
-        <w:rPr>
-          <w:rStyle w:val="katex-mathml"/>
-          <w:sz w:val="28"/>
-          <w:szCs w:val="28"/>
-        </w:rPr>
-        <w:t>p2</w:t>
-      </w:r>
-      <w:r>
-        <w:rPr>
-          <w:rStyle w:val="katex-mathml"/>
-          <w:sz w:val="28"/>
-          <w:szCs w:val="28"/>
-        </w:rPr>
-        <w:t xml:space="preserve"> </w:t>
-      </w:r>
-      <w:r>
-        <w:rPr>
-          <w:rStyle w:val="katex-mathml"/>
-          <w:sz w:val="28"/>
-          <w:szCs w:val="28"/>
-        </w:rPr>
-        <w:t>=</w:t>
-      </w:r>
-      <w:r>
-        <w:rPr>
-          <w:rStyle w:val="katex-mathml"/>
-          <w:sz w:val="28"/>
-          <w:szCs w:val="28"/>
-        </w:rPr>
-        <w:t xml:space="preserve"> </w:t>
-      </w:r>
-      <w:r>
-        <w:rPr>
-          <w:rStyle w:val="katex-mathml"/>
-          <w:sz w:val="28"/>
-          <w:szCs w:val="28"/>
-        </w:rPr>
-        <w:t>0.8</w:t>
-      </w:r>
-      <w:r>
-        <w:rPr>
-          <w:sz w:val="28"/>
-          <w:szCs w:val="28"/>
-        </w:rPr>
-        <w:t>,</w:t>
-      </w:r>
-    </w:p>
-    <w:p>
-      <w:pPr>
-        <w:numPr>
-          <w:ilvl w:val="1"/>
-          <w:numId w:val="19"/>
-        </w:numPr>
-        <w:spacing w:before="100" w:beforeAutospacing="1" w:after="100" w:afterAutospacing="1"/>
-        <w:rPr>
-          <w:sz w:val="28"/>
-          <w:szCs w:val="28"/>
-        </w:rPr>
-      </w:pPr>
-      <w:r>
-        <w:rPr>
-          <w:rStyle w:val="katex-mathml"/>
-          <w:sz w:val="28"/>
-          <w:szCs w:val="28"/>
-        </w:rPr>
-        <w:t>p3</w:t>
-      </w:r>
-      <w:r>
-        <w:rPr>
-          <w:rStyle w:val="katex-mathml"/>
-          <w:sz w:val="28"/>
-          <w:szCs w:val="28"/>
-        </w:rPr>
-        <w:t xml:space="preserve"> </w:t>
-      </w:r>
-      <w:r>
-        <w:rPr>
-          <w:rStyle w:val="katex-mathml"/>
-          <w:sz w:val="28"/>
-          <w:szCs w:val="28"/>
-        </w:rPr>
-        <w:t>=</w:t>
-      </w:r>
-      <w:r>
-        <w:rPr>
-          <w:rStyle w:val="katex-mathml"/>
-          <w:sz w:val="28"/>
-          <w:szCs w:val="28"/>
-        </w:rPr>
-        <w:t xml:space="preserve"> </w:t>
-      </w:r>
-      <w:r>
-        <w:rPr>
-          <w:rStyle w:val="katex-mathml"/>
-          <w:sz w:val="28"/>
-          <w:szCs w:val="28"/>
-        </w:rPr>
-        <w:t>0.9</w:t>
-      </w:r>
-      <w:r>
-        <w:rPr>
-          <w:sz w:val="28"/>
-          <w:szCs w:val="28"/>
-        </w:rPr>
-        <w:t>.</w:t>
-      </w:r>
-    </w:p>
-    <w:p>
-      <w:pPr>
-        <w:pStyle w:val="a8"/>
-        <w:rPr>
-          <w:sz w:val="28"/>
-          <w:szCs w:val="28"/>
-        </w:rPr>
-      </w:pPr>
-      <w:r>
-        <w:rPr>
-          <w:sz w:val="28"/>
-          <w:szCs w:val="28"/>
-        </w:rPr>
-        <w:t xml:space="preserve">Обозначим случайную величину </w:t>
-      </w:r>
-      <w:r>
-        <w:rPr>
-          <w:rStyle w:val="mord"/>
-          <w:sz w:val="28"/>
-          <w:szCs w:val="28"/>
-        </w:rPr>
-        <w:t>X</w:t>
-      </w:r>
-      <w:r>
-        <w:rPr>
-          <w:sz w:val="28"/>
-          <w:szCs w:val="28"/>
-        </w:rPr>
-        <w:t xml:space="preserve"> как общее количество попаданий. </w:t>
-      </w:r>
-      <w:r>
-        <w:rPr>
-          <w:rStyle w:val="mord"/>
-          <w:sz w:val="28"/>
-          <w:szCs w:val="28"/>
-        </w:rPr>
-        <w:t>X</w:t>
-      </w:r>
-      <w:r>
-        <w:rPr>
-          <w:sz w:val="28"/>
-          <w:szCs w:val="28"/>
-        </w:rPr>
-        <w:t xml:space="preserve"> принимает значения </w:t>
-      </w:r>
-      <w:r>
-        <w:rPr>
-          <w:rStyle w:val="katex-mathml"/>
-          <w:sz w:val="28"/>
-          <w:szCs w:val="28"/>
-        </w:rPr>
-        <w:t>0,</w:t>
-      </w:r>
-      <w:r>
-        <w:rPr>
-          <w:rStyle w:val="katex-mathml"/>
-          <w:sz w:val="28"/>
-          <w:szCs w:val="28"/>
-        </w:rPr>
-        <w:t xml:space="preserve"> </w:t>
-      </w:r>
-      <w:r>
-        <w:rPr>
-          <w:rStyle w:val="katex-mathml"/>
-          <w:sz w:val="28"/>
-          <w:szCs w:val="28"/>
-        </w:rPr>
-        <w:t>1,</w:t>
-      </w:r>
-      <w:r>
-        <w:rPr>
-          <w:rStyle w:val="katex-mathml"/>
-          <w:sz w:val="28"/>
-          <w:szCs w:val="28"/>
-        </w:rPr>
-        <w:t xml:space="preserve"> </w:t>
-      </w:r>
-      <w:r>
-        <w:rPr>
-          <w:rStyle w:val="katex-mathml"/>
-          <w:sz w:val="28"/>
-          <w:szCs w:val="28"/>
-        </w:rPr>
-        <w:t>2,</w:t>
-      </w:r>
-      <w:r>
-        <w:rPr>
-          <w:rStyle w:val="katex-mathml"/>
-          <w:sz w:val="28"/>
-          <w:szCs w:val="28"/>
-        </w:rPr>
-        <w:t xml:space="preserve"> </w:t>
-      </w:r>
-      <w:r>
-        <w:rPr>
-          <w:rStyle w:val="katex-mathml"/>
-          <w:sz w:val="28"/>
-          <w:szCs w:val="28"/>
-        </w:rPr>
-        <w:t>3</w:t>
-      </w:r>
-      <w:r>
-        <w:rPr>
-          <w:sz w:val="28"/>
-          <w:szCs w:val="28"/>
-        </w:rPr>
-        <w:t xml:space="preserve">. Найдём распределение вероятностей для каждого значения </w:t>
-      </w:r>
-      <w:r>
-        <w:rPr>
-          <w:rStyle w:val="mord"/>
-          <w:sz w:val="28"/>
-          <w:szCs w:val="28"/>
-        </w:rPr>
-        <w:t>X</w:t>
-      </w:r>
-      <w:r>
-        <w:rPr>
-          <w:sz w:val="28"/>
-          <w:szCs w:val="28"/>
-        </w:rPr>
-        <w:t>.</w:t>
-      </w:r>
-    </w:p>
-    <w:p>
-      <w:pPr>
-        <w:pStyle w:val="a8"/>
-        <w:rPr>
-          <w:sz w:val="28"/>
-          <w:szCs w:val="28"/>
-        </w:rPr>
-      </w:pPr>
-    </w:p>
-    <w:p>
-      <w:pPr>
-        <w:pStyle w:val="3"/>
-      </w:pPr>
-      <w:r>
-        <w:t xml:space="preserve">Событие </w:t>
-      </w:r>
-      <w:r>
-        <w:rPr>
-          <w:rStyle w:val="katex-mathml"/>
-        </w:rPr>
-        <w:t>X</w:t>
-      </w:r>
-      <w:r>
-        <w:rPr>
-          <w:rStyle w:val="katex-mathml"/>
-        </w:rPr>
-        <w:t xml:space="preserve"> </w:t>
-      </w:r>
-      <w:r>
-        <w:rPr>
-          <w:rStyle w:val="katex-mathml"/>
-        </w:rPr>
-        <w:t>=</w:t>
-      </w:r>
-      <w:r>
-        <w:rPr>
-          <w:rStyle w:val="katex-mathml"/>
-        </w:rPr>
-        <w:t xml:space="preserve"> </w:t>
-      </w:r>
-      <w:r>
-        <w:rPr>
-          <w:rStyle w:val="katex-mathml"/>
-        </w:rPr>
-        <w:t>0</w:t>
-      </w:r>
-      <w:r>
-        <w:t xml:space="preserve"> (ни одного попадания)</w:t>
-      </w:r>
-    </w:p>
-    <w:p>
-      <w:pPr>
-        <w:pStyle w:val="a8"/>
-        <w:rPr>
-          <w:sz w:val="28"/>
-          <w:szCs w:val="28"/>
-        </w:rPr>
-      </w:pPr>
-      <w:r>
-        <w:rPr>
-          <w:sz w:val="28"/>
-          <w:szCs w:val="28"/>
-        </w:rPr>
-        <w:t>Для того чтобы никто не попал, все стрелки должны промахнуться. Вероятность:</w:t>
-      </w:r>
-    </w:p>
-    <w:p>
-      <w:pPr>
-        <w:rPr>
-          <w:sz w:val="28"/>
-          <w:szCs w:val="28"/>
-        </w:rPr>
-      </w:pPr>
+        </w:rPr>
+        <w:t xml:space="preserve"> </w:t>
+      </w:r>
+      <w:r>
+        <w:rPr>
+          <w:rStyle w:val="katex-mathml"/>
+        </w:rPr>
+        <w:t>1</w:t>
+      </w:r>
+      <w:r>
+        <w:t xml:space="preserve"> (ровно одно попадание</w:t>
+      </w:r>
       <w:proofErr w:type="gramStart"/>
       <w:r>
-        <w:rPr>
-          <w:rStyle w:val="katex-mathml"/>
-          <w:sz w:val="28"/>
-          <w:szCs w:val="28"/>
-        </w:rPr>
-        <w:t>P(</w:t>
+        <w:t>)</w:t>
+      </w:r>
+      <w:r>
+        <w:t xml:space="preserve"> </w:t>
+      </w:r>
+      <w:r>
+        <w:rPr>
+          <w:b w:val="0"/>
+        </w:rPr>
+        <w:t>Ровно</w:t>
       </w:r>
       <w:proofErr w:type="gramEnd"/>
       <w:r>
         <w:rPr>
-          <w:rStyle w:val="katex-mathml"/>
-          <w:sz w:val="28"/>
-          <w:szCs w:val="28"/>
-        </w:rPr>
-        <w:t>X</w:t>
-      </w:r>
-      <w:r>
-        <w:rPr>
-          <w:rStyle w:val="katex-mathml"/>
-          <w:sz w:val="28"/>
-          <w:szCs w:val="28"/>
-        </w:rPr>
-        <w:t xml:space="preserve"> </w:t>
-      </w:r>
-      <w:r>
-        <w:rPr>
-          <w:rStyle w:val="katex-mathml"/>
-          <w:sz w:val="28"/>
-          <w:szCs w:val="28"/>
-        </w:rPr>
-        <w:t>=</w:t>
-      </w:r>
-      <w:r>
-        <w:rPr>
-          <w:rStyle w:val="katex-mathml"/>
-          <w:sz w:val="28"/>
-          <w:szCs w:val="28"/>
-        </w:rPr>
-        <w:t xml:space="preserve"> </w:t>
-      </w:r>
-      <w:r>
-        <w:rPr>
-          <w:rStyle w:val="katex-mathml"/>
-          <w:sz w:val="28"/>
-          <w:szCs w:val="28"/>
-        </w:rPr>
-        <w:t>0)</w:t>
-      </w:r>
-      <w:r>
-        <w:rPr>
-          <w:rStyle w:val="katex-mathml"/>
-          <w:sz w:val="28"/>
-          <w:szCs w:val="28"/>
-        </w:rPr>
-        <w:t xml:space="preserve"> </w:t>
-      </w:r>
-      <w:r>
-        <w:rPr>
-          <w:rStyle w:val="katex-mathml"/>
-          <w:sz w:val="28"/>
-          <w:szCs w:val="28"/>
-        </w:rPr>
-        <w:t>=</w:t>
-      </w:r>
-      <w:r>
-        <w:rPr>
-          <w:rStyle w:val="katex-mathml"/>
-          <w:sz w:val="28"/>
-          <w:szCs w:val="28"/>
-        </w:rPr>
-        <w:t xml:space="preserve"> </w:t>
-      </w:r>
-      <w:r>
-        <w:rPr>
-          <w:rStyle w:val="katex-mathml"/>
-          <w:sz w:val="28"/>
-          <w:szCs w:val="28"/>
-        </w:rPr>
-        <w:t>(1</w:t>
-      </w:r>
-      <w:r>
-        <w:rPr>
-          <w:rStyle w:val="katex-mathml"/>
-          <w:sz w:val="28"/>
-          <w:szCs w:val="28"/>
-        </w:rPr>
-        <w:t xml:space="preserve"> </w:t>
-      </w:r>
-      <w:r>
-        <w:rPr>
-          <w:rStyle w:val="katex-mathml"/>
-          <w:sz w:val="28"/>
-          <w:szCs w:val="28"/>
-        </w:rPr>
-        <w:t>−</w:t>
-      </w:r>
-      <w:r>
-        <w:rPr>
-          <w:rStyle w:val="katex-mathml"/>
-          <w:sz w:val="28"/>
-          <w:szCs w:val="28"/>
-        </w:rPr>
-        <w:t xml:space="preserve"> </w:t>
-      </w:r>
-      <w:r>
-        <w:rPr>
-          <w:rStyle w:val="katex-mathml"/>
-          <w:sz w:val="28"/>
-          <w:szCs w:val="28"/>
-        </w:rPr>
-        <w:t>p1)(1</w:t>
-      </w:r>
-      <w:r>
-        <w:rPr>
-          <w:rStyle w:val="katex-mathml"/>
-          <w:sz w:val="28"/>
-          <w:szCs w:val="28"/>
-        </w:rPr>
-        <w:t xml:space="preserve"> </w:t>
-      </w:r>
-      <w:r>
-        <w:rPr>
-          <w:rStyle w:val="katex-mathml"/>
-          <w:sz w:val="28"/>
-          <w:szCs w:val="28"/>
-        </w:rPr>
-        <w:t>−</w:t>
-      </w:r>
-      <w:r>
-        <w:rPr>
-          <w:rStyle w:val="katex-mathml"/>
-          <w:sz w:val="28"/>
-          <w:szCs w:val="28"/>
-        </w:rPr>
-        <w:t xml:space="preserve"> </w:t>
-      </w:r>
-      <w:r>
-        <w:rPr>
-          <w:rStyle w:val="katex-mathml"/>
-          <w:sz w:val="28"/>
-          <w:szCs w:val="28"/>
-        </w:rPr>
-        <w:t>p2)(1</w:t>
-      </w:r>
-      <w:r>
-        <w:rPr>
-          <w:rStyle w:val="katex-mathml"/>
-          <w:sz w:val="28"/>
-          <w:szCs w:val="28"/>
-        </w:rPr>
-        <w:t xml:space="preserve"> </w:t>
-      </w:r>
-      <w:r>
-        <w:rPr>
-          <w:rStyle w:val="katex-mathml"/>
-          <w:sz w:val="28"/>
-          <w:szCs w:val="28"/>
-        </w:rPr>
-        <w:t>−</w:t>
-      </w:r>
-      <w:r>
-        <w:rPr>
-          <w:rStyle w:val="katex-mathml"/>
-          <w:sz w:val="28"/>
-          <w:szCs w:val="28"/>
-        </w:rPr>
-        <w:t xml:space="preserve"> </w:t>
-      </w:r>
-      <w:r>
-        <w:rPr>
-          <w:rStyle w:val="katex-mathml"/>
-          <w:sz w:val="28"/>
-          <w:szCs w:val="28"/>
-        </w:rPr>
-        <w:t>p3)</w:t>
-      </w:r>
-      <w:r>
-        <w:rPr>
-          <w:rStyle w:val="mord"/>
-          <w:sz w:val="28"/>
-          <w:szCs w:val="28"/>
-        </w:rPr>
-        <w:t>.</w:t>
-      </w:r>
-    </w:p>
-    <w:p>
-      <w:pPr>
-        <w:pStyle w:val="a8"/>
-        <w:rPr>
-          <w:sz w:val="28"/>
-          <w:szCs w:val="28"/>
-        </w:rPr>
-      </w:pPr>
-      <w:r>
-        <w:rPr>
-          <w:sz w:val="28"/>
-          <w:szCs w:val="28"/>
-        </w:rPr>
-        <w:t>Подставим значения:</w:t>
-      </w:r>
-    </w:p>
-    <w:p>
-      <w:pPr>
-        <w:rPr>
-          <w:sz w:val="28"/>
-          <w:szCs w:val="28"/>
-        </w:rPr>
-      </w:pPr>
-      <w:proofErr w:type="gramStart"/>
-      <w:r>
-        <w:rPr>
-          <w:rStyle w:val="katex-mathml"/>
-          <w:sz w:val="28"/>
-          <w:szCs w:val="28"/>
-        </w:rPr>
-        <w:t>P(</w:t>
-      </w:r>
-      <w:proofErr w:type="gramEnd"/>
-      <w:r>
-        <w:rPr>
-          <w:rStyle w:val="katex-mathml"/>
-          <w:sz w:val="28"/>
-          <w:szCs w:val="28"/>
-        </w:rPr>
-        <w:t>X</w:t>
-      </w:r>
-      <w:r>
-        <w:rPr>
-          <w:rStyle w:val="katex-mathml"/>
-          <w:sz w:val="28"/>
-          <w:szCs w:val="28"/>
-        </w:rPr>
-        <w:t xml:space="preserve"> </w:t>
-      </w:r>
-      <w:r>
-        <w:rPr>
-          <w:rStyle w:val="katex-mathml"/>
-          <w:sz w:val="28"/>
-          <w:szCs w:val="28"/>
-        </w:rPr>
-        <w:t>=</w:t>
-      </w:r>
-      <w:r>
-        <w:rPr>
-          <w:rStyle w:val="katex-mathml"/>
-          <w:sz w:val="28"/>
-          <w:szCs w:val="28"/>
-        </w:rPr>
-        <w:t xml:space="preserve"> </w:t>
-      </w:r>
-      <w:r>
-        <w:rPr>
-          <w:rStyle w:val="katex-mathml"/>
-          <w:sz w:val="28"/>
-          <w:szCs w:val="28"/>
-        </w:rPr>
-        <w:t>0)</w:t>
-      </w:r>
-      <w:r>
-        <w:rPr>
-          <w:rStyle w:val="katex-mathml"/>
-          <w:sz w:val="28"/>
-          <w:szCs w:val="28"/>
-        </w:rPr>
-        <w:t xml:space="preserve"> </w:t>
-      </w:r>
-      <w:r>
-        <w:rPr>
-          <w:rStyle w:val="katex-mathml"/>
-          <w:sz w:val="28"/>
-          <w:szCs w:val="28"/>
-        </w:rPr>
-        <w:t>=</w:t>
-      </w:r>
-      <w:r>
-        <w:rPr>
-          <w:rStyle w:val="katex-mathml"/>
-          <w:sz w:val="28"/>
-          <w:szCs w:val="28"/>
-        </w:rPr>
-        <w:t xml:space="preserve"> </w:t>
-      </w:r>
-      <w:r>
-        <w:rPr>
-          <w:rStyle w:val="katex-mathml"/>
-          <w:sz w:val="28"/>
-          <w:szCs w:val="28"/>
-        </w:rPr>
-        <w:t>(1</w:t>
-      </w:r>
-      <w:r>
-        <w:rPr>
-          <w:rStyle w:val="katex-mathml"/>
-          <w:sz w:val="28"/>
-          <w:szCs w:val="28"/>
-        </w:rPr>
-        <w:t xml:space="preserve"> </w:t>
-      </w:r>
-      <w:r>
-        <w:rPr>
-          <w:rStyle w:val="katex-mathml"/>
-          <w:sz w:val="28"/>
-          <w:szCs w:val="28"/>
-        </w:rPr>
-        <w:t>−</w:t>
-      </w:r>
-      <w:r>
-        <w:rPr>
-          <w:rStyle w:val="katex-mathml"/>
-          <w:sz w:val="28"/>
-          <w:szCs w:val="28"/>
-        </w:rPr>
-        <w:t xml:space="preserve"> </w:t>
-      </w:r>
-      <w:r>
-        <w:rPr>
-          <w:rStyle w:val="katex-mathml"/>
-          <w:sz w:val="28"/>
-          <w:szCs w:val="28"/>
-        </w:rPr>
-        <w:t>0.7)(1</w:t>
-      </w:r>
-      <w:r>
-        <w:rPr>
-          <w:rStyle w:val="katex-mathml"/>
-          <w:sz w:val="28"/>
-          <w:szCs w:val="28"/>
-        </w:rPr>
-        <w:t xml:space="preserve"> </w:t>
-      </w:r>
-      <w:r>
-        <w:rPr>
-          <w:rStyle w:val="katex-mathml"/>
-          <w:sz w:val="28"/>
-          <w:szCs w:val="28"/>
-        </w:rPr>
-        <w:t>−</w:t>
-      </w:r>
-      <w:r>
-        <w:rPr>
-          <w:rStyle w:val="katex-mathml"/>
-          <w:sz w:val="28"/>
-          <w:szCs w:val="28"/>
-        </w:rPr>
-        <w:t xml:space="preserve"> </w:t>
-      </w:r>
-      <w:r>
-        <w:rPr>
-          <w:rStyle w:val="katex-mathml"/>
-          <w:sz w:val="28"/>
-          <w:szCs w:val="28"/>
-        </w:rPr>
-        <w:t>0.8)(1</w:t>
-      </w:r>
-      <w:r>
-        <w:rPr>
-          <w:rStyle w:val="katex-mathml"/>
-          <w:sz w:val="28"/>
-          <w:szCs w:val="28"/>
-        </w:rPr>
-        <w:t xml:space="preserve"> </w:t>
-      </w:r>
-      <w:r>
-        <w:rPr>
-          <w:rStyle w:val="katex-mathml"/>
-          <w:sz w:val="28"/>
-          <w:szCs w:val="28"/>
-        </w:rPr>
-        <w:t>−</w:t>
-      </w:r>
-      <w:r>
-        <w:rPr>
-          <w:rStyle w:val="katex-mathml"/>
-          <w:sz w:val="28"/>
-          <w:szCs w:val="28"/>
-        </w:rPr>
-        <w:t xml:space="preserve"> </w:t>
-      </w:r>
-      <w:r>
-        <w:rPr>
-          <w:rStyle w:val="katex-mathml"/>
-          <w:sz w:val="28"/>
-          <w:szCs w:val="28"/>
-        </w:rPr>
-        <w:t>0.9)</w:t>
-      </w:r>
-      <w:r>
-        <w:rPr>
-          <w:rStyle w:val="katex-mathml"/>
-          <w:sz w:val="28"/>
-          <w:szCs w:val="28"/>
-        </w:rPr>
-        <w:t xml:space="preserve"> </w:t>
-      </w:r>
-      <w:r>
-        <w:rPr>
-          <w:rStyle w:val="katex-mathml"/>
-          <w:sz w:val="28"/>
-          <w:szCs w:val="28"/>
-        </w:rPr>
-        <w:t>=</w:t>
-      </w:r>
-      <w:r>
-        <w:rPr>
-          <w:rStyle w:val="katex-mathml"/>
-          <w:sz w:val="28"/>
-          <w:szCs w:val="28"/>
-        </w:rPr>
-        <w:t xml:space="preserve"> </w:t>
-      </w:r>
-      <w:r>
-        <w:rPr>
-          <w:rStyle w:val="katex-mathml"/>
-          <w:sz w:val="28"/>
-          <w:szCs w:val="28"/>
-        </w:rPr>
-        <w:t>0.3</w:t>
-      </w:r>
-      <w:r>
-        <w:rPr>
-          <w:rStyle w:val="katex-mathml"/>
-          <w:sz w:val="28"/>
-          <w:szCs w:val="28"/>
-        </w:rPr>
-        <w:t xml:space="preserve"> </w:t>
-      </w:r>
-      <w:r>
-        <w:rPr>
-          <w:rStyle w:val="katex-mathml"/>
-          <w:rFonts w:ascii="Cambria Math" w:hAnsi="Cambria Math" w:cs="Cambria Math"/>
-          <w:sz w:val="28"/>
-          <w:szCs w:val="28"/>
-        </w:rPr>
-        <w:t>⋅</w:t>
-      </w:r>
-      <w:r>
-        <w:rPr>
-          <w:rStyle w:val="katex-mathml"/>
-          <w:rFonts w:ascii="Cambria Math" w:hAnsi="Cambria Math" w:cs="Cambria Math"/>
-          <w:sz w:val="28"/>
-          <w:szCs w:val="28"/>
-        </w:rPr>
-        <w:t xml:space="preserve"> </w:t>
-      </w:r>
-      <w:r>
-        <w:rPr>
-          <w:rStyle w:val="katex-mathml"/>
-          <w:sz w:val="28"/>
-          <w:szCs w:val="28"/>
-        </w:rPr>
-        <w:t>0.2</w:t>
-      </w:r>
-      <w:r>
-        <w:rPr>
-          <w:rStyle w:val="katex-mathml"/>
-          <w:sz w:val="28"/>
-          <w:szCs w:val="28"/>
-        </w:rPr>
-        <w:t xml:space="preserve"> </w:t>
-      </w:r>
-      <w:r>
-        <w:rPr>
-          <w:rStyle w:val="katex-mathml"/>
-          <w:rFonts w:ascii="Cambria Math" w:hAnsi="Cambria Math" w:cs="Cambria Math"/>
-          <w:sz w:val="28"/>
-          <w:szCs w:val="28"/>
-        </w:rPr>
-        <w:t>⋅</w:t>
-      </w:r>
-      <w:r>
-        <w:rPr>
-          <w:rStyle w:val="katex-mathml"/>
-          <w:rFonts w:ascii="Cambria Math" w:hAnsi="Cambria Math" w:cs="Cambria Math"/>
-          <w:sz w:val="28"/>
-          <w:szCs w:val="28"/>
-        </w:rPr>
-        <w:t xml:space="preserve"> </w:t>
-      </w:r>
-      <w:r>
-        <w:rPr>
-          <w:rStyle w:val="katex-mathml"/>
-          <w:sz w:val="28"/>
-          <w:szCs w:val="28"/>
-        </w:rPr>
-        <w:t>0.1</w:t>
-      </w:r>
-      <w:r>
-        <w:rPr>
-          <w:rStyle w:val="katex-mathml"/>
-          <w:sz w:val="28"/>
-          <w:szCs w:val="28"/>
-        </w:rPr>
-        <w:t xml:space="preserve"> </w:t>
-      </w:r>
-      <w:r>
-        <w:rPr>
-          <w:rStyle w:val="katex-mathml"/>
-          <w:sz w:val="28"/>
-          <w:szCs w:val="28"/>
-        </w:rPr>
-        <w:t>=</w:t>
-      </w:r>
-      <w:r>
-        <w:rPr>
-          <w:rStyle w:val="katex-mathml"/>
-          <w:sz w:val="28"/>
-          <w:szCs w:val="28"/>
-        </w:rPr>
-        <w:t xml:space="preserve"> </w:t>
-      </w:r>
-      <w:r>
-        <w:rPr>
-          <w:rStyle w:val="katex-mathml"/>
-          <w:sz w:val="28"/>
-          <w:szCs w:val="28"/>
-        </w:rPr>
-        <w:t>0.006</w:t>
-      </w:r>
-      <w:r>
-        <w:rPr>
-          <w:rStyle w:val="mord"/>
-          <w:sz w:val="28"/>
-          <w:szCs w:val="28"/>
-        </w:rPr>
-        <w:t>.</w:t>
-      </w:r>
-    </w:p>
-    <w:p>
-      <w:pPr>
-        <w:pStyle w:val="3"/>
-        <w:rPr>
           <w:b w:val="0"/>
         </w:rPr>
-      </w:pPr>
-    </w:p>
-    <w:p>
-      <w:pPr>
-        <w:pStyle w:val="3"/>
-      </w:pPr>
-      <w:r>
-        <w:t xml:space="preserve">Событие </w:t>
-      </w:r>
-      <w:r>
-        <w:rPr>
-          <w:rStyle w:val="katex-mathml"/>
-        </w:rPr>
-        <w:t>X</w:t>
-      </w:r>
-      <w:r>
-        <w:rPr>
-          <w:rStyle w:val="katex-mathml"/>
-        </w:rPr>
-        <w:t xml:space="preserve"> </w:t>
-      </w:r>
-      <w:r>
-        <w:rPr>
-          <w:rStyle w:val="katex-mathml"/>
-        </w:rPr>
-        <w:t>=</w:t>
-      </w:r>
-      <w:r>
-        <w:rPr>
-          <w:rStyle w:val="katex-mathml"/>
-        </w:rPr>
-        <w:t xml:space="preserve"> </w:t>
-      </w:r>
-      <w:r>
-        <w:rPr>
-          <w:rStyle w:val="katex-mathml"/>
-        </w:rPr>
-        <w:t>1</w:t>
-      </w:r>
-      <w:r>
-        <w:t xml:space="preserve"> (ровно одно попадание)</w:t>
-      </w:r>
-    </w:p>
-    <w:p>
-      <w:pPr>
-        <w:pStyle w:val="a8"/>
-        <w:rPr>
-          <w:sz w:val="28"/>
-          <w:szCs w:val="28"/>
-        </w:rPr>
-      </w:pPr>
-      <w:r>
-        <w:rPr>
-          <w:sz w:val="28"/>
-          <w:szCs w:val="28"/>
-        </w:rPr>
-        <w:t>Ровно один стрелок попал в цель, а два других промахнулись. Это может быть один из трёх стрелков:</w:t>
+        <w:t xml:space="preserve"> один стрелок попал в цель, а два других промахнулись. Это может быть один из трёх стрелков:</w:t>
       </w:r>
     </w:p>
     <w:p>
@@ -1655,117 +1168,72 @@
           <w:ilvl w:val="0"/>
           <w:numId w:val="20"/>
         </w:numPr>
-        <w:rPr>
-          <w:sz w:val="28"/>
-          <w:szCs w:val="28"/>
-        </w:rPr>
-      </w:pPr>
-      <w:r>
-        <w:rPr>
-          <w:sz w:val="28"/>
-          <w:szCs w:val="28"/>
-        </w:rPr>
-        <w:t>Только первый попал:</w:t>
-      </w:r>
-    </w:p>
-    <w:p>
-      <w:pPr>
-        <w:spacing w:beforeAutospacing="1" w:afterAutospacing="1"/>
-        <w:ind w:left="720"/>
-        <w:rPr>
-          <w:sz w:val="28"/>
-          <w:szCs w:val="28"/>
-        </w:rPr>
-      </w:pPr>
-      <w:r>
-        <w:rPr>
-          <w:rStyle w:val="katex-mathml"/>
-          <w:sz w:val="28"/>
-          <w:szCs w:val="28"/>
-        </w:rPr>
-        <w:t>P1=p1(1</w:t>
-      </w:r>
-      <w:r>
-        <w:rPr>
-          <w:rStyle w:val="katex-mathml"/>
-          <w:sz w:val="28"/>
-          <w:szCs w:val="28"/>
-        </w:rPr>
-        <w:t xml:space="preserve"> </w:t>
-      </w:r>
-      <w:r>
-        <w:rPr>
-          <w:rStyle w:val="katex-mathml"/>
-          <w:sz w:val="28"/>
-          <w:szCs w:val="28"/>
-        </w:rPr>
-        <w:t>−</w:t>
-      </w:r>
-      <w:r>
-        <w:rPr>
-          <w:rStyle w:val="katex-mathml"/>
-          <w:sz w:val="28"/>
-          <w:szCs w:val="28"/>
-        </w:rPr>
-        <w:t xml:space="preserve"> </w:t>
-      </w:r>
-      <w:r>
-        <w:rPr>
-          <w:rStyle w:val="katex-mathml"/>
-          <w:sz w:val="28"/>
-          <w:szCs w:val="28"/>
-        </w:rPr>
-        <w:t>p</w:t>
-      </w:r>
-      <w:proofErr w:type="gramStart"/>
-      <w:r>
-        <w:rPr>
-          <w:rStyle w:val="katex-mathml"/>
-          <w:sz w:val="28"/>
-          <w:szCs w:val="28"/>
-        </w:rPr>
-        <w:t>2)(</w:t>
-      </w:r>
-      <w:proofErr w:type="gramEnd"/>
-      <w:r>
-        <w:rPr>
-          <w:rStyle w:val="katex-mathml"/>
-          <w:sz w:val="28"/>
-          <w:szCs w:val="28"/>
-        </w:rPr>
-        <w:t>1</w:t>
-      </w:r>
-      <w:r>
-        <w:rPr>
-          <w:rStyle w:val="katex-mathml"/>
-          <w:sz w:val="28"/>
-          <w:szCs w:val="28"/>
-        </w:rPr>
-        <w:t xml:space="preserve"> </w:t>
-      </w:r>
-      <w:r>
-        <w:rPr>
-          <w:rStyle w:val="katex-mathml"/>
-          <w:sz w:val="28"/>
-          <w:szCs w:val="28"/>
-        </w:rPr>
-        <w:t>−</w:t>
-      </w:r>
-      <w:r>
-        <w:rPr>
-          <w:rStyle w:val="katex-mathml"/>
-          <w:sz w:val="28"/>
-          <w:szCs w:val="28"/>
-        </w:rPr>
-        <w:t xml:space="preserve"> </w:t>
-      </w:r>
-      <w:r>
-        <w:rPr>
-          <w:rStyle w:val="katex-mathml"/>
-          <w:sz w:val="28"/>
-          <w:szCs w:val="28"/>
-        </w:rPr>
-        <w:t>p3)</w:t>
+        <w:spacing w:line="360" w:lineRule="auto"/>
+        <w:rPr>
+          <w:sz w:val="28"/>
+          <w:szCs w:val="28"/>
+        </w:rPr>
+      </w:pPr>
+      <w:r>
+        <w:rPr>
+          <w:sz w:val="28"/>
+          <w:szCs w:val="28"/>
+        </w:rPr>
+        <w:t>Т</w:t>
+      </w:r>
+      <w:r>
+        <w:rPr>
+          <w:sz w:val="28"/>
+          <w:szCs w:val="28"/>
+        </w:rPr>
+        <w:t>олько первый попал:</w:t>
+      </w:r>
+      <w:r>
+        <w:rPr>
+          <w:sz w:val="28"/>
+          <w:szCs w:val="28"/>
+        </w:rPr>
+        <w:t xml:space="preserve"> </w:t>
+      </w:r>
+      <w:r>
+        <w:rPr>
+          <w:rStyle w:val="katex-mathml"/>
+          <w:sz w:val="28"/>
+          <w:szCs w:val="28"/>
+        </w:rPr>
+        <w:t>P1</w:t>
+      </w:r>
+      <w:r>
+        <w:rPr>
+          <w:rStyle w:val="katex-mathml"/>
+          <w:sz w:val="28"/>
+          <w:szCs w:val="28"/>
+        </w:rPr>
+        <w:t xml:space="preserve"> </w:t>
+      </w:r>
+      <w:r>
+        <w:rPr>
+          <w:rStyle w:val="katex-mathml"/>
+          <w:sz w:val="28"/>
+          <w:szCs w:val="28"/>
+        </w:rPr>
+        <w:t>=</w:t>
+      </w:r>
+      <w:r>
+        <w:rPr>
+          <w:rStyle w:val="katex-mathml"/>
+          <w:sz w:val="28"/>
+          <w:szCs w:val="28"/>
+        </w:rPr>
+        <w:t xml:space="preserve"> </w:t>
+      </w:r>
+      <w:r>
+        <w:rPr>
+          <w:rStyle w:val="katex-mathml"/>
+          <w:sz w:val="28"/>
+          <w:szCs w:val="28"/>
+        </w:rPr>
+        <w:t>p1(1 − p2)(1 − p3)</w:t>
       </w:r>
       <w:r>
         <w:rPr>
@@ -1783,6 +1251,7 @@
           <w:ilvl w:val="0"/>
           <w:numId w:val="20"/>
         </w:numPr>
+        <w:spacing w:line="360" w:lineRule="auto"/>
         <w:rPr>
           <w:sz w:val="28"/>
           <w:szCs w:val="28"/>
@@ -1795,16 +1264,13 @@
         </w:rPr>
         <w:t>Только второй попал:</w:t>
       </w:r>
-    </w:p>
-    <w:p>
-      <w:pPr>
-        <w:spacing w:beforeAutospacing="1" w:afterAutospacing="1"/>
-        <w:ind w:left="720"/>
-        <w:rPr>
-          <w:sz w:val="28"/>
-          <w:szCs w:val="28"/>
-        </w:rPr>
-      </w:pPr>
+      <w:r>
+        <w:rPr>
+          <w:sz w:val="28"/>
+          <w:szCs w:val="28"/>
+        </w:rPr>
+        <w:t xml:space="preserve"> </w:t>
+      </w:r>
       <w:r>
         <w:rPr>
           <w:rStyle w:val="katex-mathml"/>
@@ -1813,87 +1279,37 @@
         </w:rPr>
         <w:t>P2</w:t>
       </w:r>
-      <w:proofErr w:type="gramStart"/>
-      <w:r>
-        <w:rPr>
-          <w:rStyle w:val="katex-mathml"/>
-          <w:sz w:val="28"/>
-          <w:szCs w:val="28"/>
-        </w:rPr>
-        <w:t>=(</w:t>
-      </w:r>
-      <w:proofErr w:type="gramEnd"/>
-      <w:r>
-        <w:rPr>
-          <w:rStyle w:val="katex-mathml"/>
-          <w:sz w:val="28"/>
-          <w:szCs w:val="28"/>
-        </w:rPr>
-        <w:t>1</w:t>
-      </w:r>
-      <w:r>
-        <w:rPr>
-          <w:rStyle w:val="katex-mathml"/>
-          <w:sz w:val="28"/>
-          <w:szCs w:val="28"/>
-        </w:rPr>
-        <w:t xml:space="preserve"> </w:t>
-      </w:r>
-      <w:r>
-        <w:rPr>
-          <w:rStyle w:val="katex-mathml"/>
-          <w:sz w:val="28"/>
-          <w:szCs w:val="28"/>
-        </w:rPr>
-        <w:t>−</w:t>
-      </w:r>
-      <w:r>
-        <w:rPr>
-          <w:rStyle w:val="katex-mathml"/>
-          <w:sz w:val="28"/>
-          <w:szCs w:val="28"/>
-        </w:rPr>
-        <w:t xml:space="preserve"> </w:t>
-      </w:r>
-      <w:r>
-        <w:rPr>
-          <w:rStyle w:val="katex-mathml"/>
-          <w:sz w:val="28"/>
-          <w:szCs w:val="28"/>
-        </w:rPr>
-        <w:t>p1)p2(1</w:t>
-      </w:r>
-      <w:r>
-        <w:rPr>
-          <w:rStyle w:val="katex-mathml"/>
-          <w:sz w:val="28"/>
-          <w:szCs w:val="28"/>
-        </w:rPr>
-        <w:t xml:space="preserve"> </w:t>
-      </w:r>
-      <w:r>
-        <w:rPr>
-          <w:rStyle w:val="katex-mathml"/>
-          <w:sz w:val="28"/>
-          <w:szCs w:val="28"/>
-        </w:rPr>
-        <w:t>−</w:t>
-      </w:r>
-      <w:r>
-        <w:rPr>
-          <w:rStyle w:val="katex-mathml"/>
-          <w:sz w:val="28"/>
-          <w:szCs w:val="28"/>
-        </w:rPr>
-        <w:t xml:space="preserve"> </w:t>
-      </w:r>
-      <w:r>
-        <w:rPr>
-          <w:rStyle w:val="katex-mathml"/>
-          <w:sz w:val="28"/>
-          <w:szCs w:val="28"/>
-        </w:rPr>
-        <w:t>p3)</w:t>
+      <w:r>
+        <w:rPr>
+          <w:rStyle w:val="katex-mathml"/>
+          <w:sz w:val="28"/>
+          <w:szCs w:val="28"/>
+        </w:rPr>
+        <w:t xml:space="preserve"> </w:t>
+      </w:r>
+      <w:r>
+        <w:rPr>
+          <w:rStyle w:val="katex-mathml"/>
+          <w:sz w:val="28"/>
+          <w:szCs w:val="28"/>
+        </w:rPr>
+        <w:t>=</w:t>
+      </w:r>
+      <w:r>
+        <w:rPr>
+          <w:rStyle w:val="katex-mathml"/>
+          <w:sz w:val="28"/>
+          <w:szCs w:val="28"/>
+        </w:rPr>
+        <w:t xml:space="preserve"> </w:t>
+      </w:r>
+      <w:r>
+        <w:rPr>
+          <w:rStyle w:val="katex-mathml"/>
+          <w:sz w:val="28"/>
+          <w:szCs w:val="28"/>
+        </w:rPr>
+        <w:t>(1 − p1)p2(1 − p3)</w:t>
       </w:r>
       <w:r>
         <w:rPr>
@@ -1911,6 +1327,7 @@
           <w:ilvl w:val="0"/>
           <w:numId w:val="20"/>
         </w:numPr>
+        <w:spacing w:line="360" w:lineRule="auto"/>
         <w:rPr>
           <w:sz w:val="28"/>
           <w:szCs w:val="28"/>
@@ -1922,1025 +1339,918 @@
           <w:szCs w:val="28"/>
         </w:rPr>
         <w:t>Только третий попал:</w:t>
+      </w:r>
+      <w:r>
+        <w:rPr>
+          <w:sz w:val="28"/>
+          <w:szCs w:val="28"/>
+        </w:rPr>
+        <w:t xml:space="preserve"> </w:t>
+      </w:r>
+      <w:r>
+        <w:rPr>
+          <w:rStyle w:val="katex-mathml"/>
+          <w:sz w:val="28"/>
+          <w:szCs w:val="28"/>
+        </w:rPr>
+        <w:t>P3</w:t>
+      </w:r>
+      <w:r>
+        <w:rPr>
+          <w:rStyle w:val="katex-mathml"/>
+          <w:sz w:val="28"/>
+          <w:szCs w:val="28"/>
+        </w:rPr>
+        <w:t xml:space="preserve"> </w:t>
+      </w:r>
+      <w:r>
+        <w:rPr>
+          <w:rStyle w:val="katex-mathml"/>
+          <w:sz w:val="28"/>
+          <w:szCs w:val="28"/>
+        </w:rPr>
+        <w:t>=</w:t>
+      </w:r>
+      <w:r>
+        <w:rPr>
+          <w:rStyle w:val="katex-mathml"/>
+          <w:sz w:val="28"/>
+          <w:szCs w:val="28"/>
+        </w:rPr>
+        <w:t xml:space="preserve"> </w:t>
+      </w:r>
+      <w:r>
+        <w:rPr>
+          <w:rStyle w:val="katex-mathml"/>
+          <w:sz w:val="28"/>
+          <w:szCs w:val="28"/>
+        </w:rPr>
+        <w:t>(1 − p1)(1 − p2)p3.</w:t>
       </w:r>
     </w:p>
     <w:p>
       <w:pPr>
-        <w:spacing w:beforeAutospacing="1" w:afterAutospacing="1"/>
-        <w:ind w:left="720"/>
-        <w:rPr>
-          <w:sz w:val="28"/>
-          <w:szCs w:val="28"/>
-        </w:rPr>
-      </w:pPr>
-      <w:r>
-        <w:rPr>
-          <w:rStyle w:val="katex-mathml"/>
-          <w:sz w:val="28"/>
-          <w:szCs w:val="28"/>
-        </w:rPr>
-        <w:lastRenderedPageBreak/>
+        <w:pStyle w:val="a8"/>
+        <w:spacing w:line="360" w:lineRule="auto"/>
+        <w:rPr>
+          <w:sz w:val="28"/>
+          <w:szCs w:val="28"/>
+        </w:rPr>
+      </w:pPr>
+      <w:r>
+        <w:rPr>
+          <w:sz w:val="28"/>
+          <w:szCs w:val="28"/>
+        </w:rPr>
+        <w:t>Суммарная вероятность:</w:t>
+      </w:r>
+      <w:r>
+        <w:rPr>
+          <w:sz w:val="28"/>
+          <w:szCs w:val="28"/>
+        </w:rPr>
+        <w:t xml:space="preserve"> </w:t>
+      </w:r>
+      <w:r>
+        <w:rPr>
+          <w:rStyle w:val="katex-mathml"/>
+          <w:sz w:val="28"/>
+          <w:szCs w:val="28"/>
+        </w:rPr>
+        <w:t>P(X</w:t>
+      </w:r>
+      <w:r>
+        <w:rPr>
+          <w:rStyle w:val="katex-mathml"/>
+          <w:sz w:val="28"/>
+          <w:szCs w:val="28"/>
+        </w:rPr>
+        <w:t xml:space="preserve"> </w:t>
+      </w:r>
+      <w:r>
+        <w:rPr>
+          <w:rStyle w:val="katex-mathml"/>
+          <w:sz w:val="28"/>
+          <w:szCs w:val="28"/>
+        </w:rPr>
+        <w:t>=</w:t>
+      </w:r>
+      <w:r>
+        <w:rPr>
+          <w:rStyle w:val="katex-mathml"/>
+          <w:sz w:val="28"/>
+          <w:szCs w:val="28"/>
+        </w:rPr>
+        <w:t xml:space="preserve"> </w:t>
+      </w:r>
+      <w:r>
+        <w:rPr>
+          <w:rStyle w:val="katex-mathml"/>
+          <w:sz w:val="28"/>
+          <w:szCs w:val="28"/>
+        </w:rPr>
+        <w:t>1)</w:t>
+      </w:r>
+      <w:r>
+        <w:rPr>
+          <w:rStyle w:val="katex-mathml"/>
+          <w:sz w:val="28"/>
+          <w:szCs w:val="28"/>
+        </w:rPr>
+        <w:t xml:space="preserve"> </w:t>
+      </w:r>
+      <w:r>
+        <w:rPr>
+          <w:rStyle w:val="katex-mathml"/>
+          <w:sz w:val="28"/>
+          <w:szCs w:val="28"/>
+        </w:rPr>
+        <w:t>=</w:t>
+      </w:r>
+      <w:r>
+        <w:rPr>
+          <w:rStyle w:val="katex-mathml"/>
+          <w:sz w:val="28"/>
+          <w:szCs w:val="28"/>
+        </w:rPr>
+        <w:t xml:space="preserve"> </w:t>
+      </w:r>
+      <w:r>
+        <w:rPr>
+          <w:rStyle w:val="katex-mathml"/>
+          <w:sz w:val="28"/>
+          <w:szCs w:val="28"/>
+        </w:rPr>
+        <w:t>P1</w:t>
+      </w:r>
+      <w:r>
+        <w:rPr>
+          <w:rStyle w:val="katex-mathml"/>
+          <w:sz w:val="28"/>
+          <w:szCs w:val="28"/>
+        </w:rPr>
+        <w:t xml:space="preserve"> </w:t>
+      </w:r>
+      <w:r>
+        <w:rPr>
+          <w:rStyle w:val="katex-mathml"/>
+          <w:sz w:val="28"/>
+          <w:szCs w:val="28"/>
+        </w:rPr>
+        <w:t>+</w:t>
+      </w:r>
+      <w:r>
+        <w:rPr>
+          <w:rStyle w:val="katex-mathml"/>
+          <w:sz w:val="28"/>
+          <w:szCs w:val="28"/>
+        </w:rPr>
+        <w:t xml:space="preserve"> </w:t>
+      </w:r>
+      <w:r>
+        <w:rPr>
+          <w:rStyle w:val="katex-mathml"/>
+          <w:sz w:val="28"/>
+          <w:szCs w:val="28"/>
+        </w:rPr>
+        <w:t>P2</w:t>
+      </w:r>
+      <w:r>
+        <w:rPr>
+          <w:rStyle w:val="katex-mathml"/>
+          <w:sz w:val="28"/>
+          <w:szCs w:val="28"/>
+        </w:rPr>
+        <w:t xml:space="preserve"> </w:t>
+      </w:r>
+      <w:r>
+        <w:rPr>
+          <w:rStyle w:val="katex-mathml"/>
+          <w:sz w:val="28"/>
+          <w:szCs w:val="28"/>
+        </w:rPr>
+        <w:t>+</w:t>
+      </w:r>
+      <w:r>
+        <w:rPr>
+          <w:rStyle w:val="katex-mathml"/>
+          <w:sz w:val="28"/>
+          <w:szCs w:val="28"/>
+        </w:rPr>
+        <w:t xml:space="preserve"> </w:t>
+      </w:r>
+      <w:r>
+        <w:rPr>
+          <w:rStyle w:val="katex-mathml"/>
+          <w:sz w:val="28"/>
+          <w:szCs w:val="28"/>
+        </w:rPr>
         <w:t>P3</w:t>
       </w:r>
-      <w:proofErr w:type="gramStart"/>
-      <w:r>
-        <w:rPr>
-          <w:rStyle w:val="katex-mathml"/>
-          <w:sz w:val="28"/>
-          <w:szCs w:val="28"/>
-        </w:rPr>
-        <w:t>=(</w:t>
-      </w:r>
-      <w:proofErr w:type="gramEnd"/>
-      <w:r>
-        <w:rPr>
-          <w:rStyle w:val="katex-mathml"/>
-          <w:sz w:val="28"/>
-          <w:szCs w:val="28"/>
-        </w:rPr>
-        <w:t>1</w:t>
-      </w:r>
-      <w:r>
-        <w:rPr>
-          <w:rStyle w:val="katex-mathml"/>
-          <w:sz w:val="28"/>
-          <w:szCs w:val="28"/>
-        </w:rPr>
-        <w:t xml:space="preserve"> </w:t>
-      </w:r>
-      <w:r>
-        <w:rPr>
-          <w:rStyle w:val="katex-mathml"/>
-          <w:sz w:val="28"/>
-          <w:szCs w:val="28"/>
-        </w:rPr>
-        <w:t>−</w:t>
-      </w:r>
-      <w:r>
-        <w:rPr>
-          <w:rStyle w:val="katex-mathml"/>
-          <w:sz w:val="28"/>
-          <w:szCs w:val="28"/>
-        </w:rPr>
-        <w:t xml:space="preserve"> </w:t>
-      </w:r>
-      <w:r>
-        <w:rPr>
-          <w:rStyle w:val="katex-mathml"/>
-          <w:sz w:val="28"/>
-          <w:szCs w:val="28"/>
-        </w:rPr>
-        <w:t>p1)(1</w:t>
-      </w:r>
-      <w:r>
-        <w:rPr>
-          <w:rStyle w:val="katex-mathml"/>
-          <w:sz w:val="28"/>
-          <w:szCs w:val="28"/>
-        </w:rPr>
-        <w:t xml:space="preserve"> </w:t>
-      </w:r>
-      <w:r>
-        <w:rPr>
-          <w:rStyle w:val="katex-mathml"/>
-          <w:sz w:val="28"/>
-          <w:szCs w:val="28"/>
-        </w:rPr>
-        <w:t>−</w:t>
-      </w:r>
-      <w:r>
-        <w:rPr>
-          <w:rStyle w:val="katex-mathml"/>
-          <w:sz w:val="28"/>
-          <w:szCs w:val="28"/>
-        </w:rPr>
-        <w:t xml:space="preserve"> </w:t>
-      </w:r>
-      <w:r>
-        <w:rPr>
-          <w:rStyle w:val="katex-mathml"/>
-          <w:sz w:val="28"/>
-          <w:szCs w:val="28"/>
-        </w:rPr>
-        <w:t>p2)p3.</w:t>
+      <w:r>
+        <w:rPr>
+          <w:rStyle w:val="vlist-s"/>
+          <w:sz w:val="28"/>
+          <w:szCs w:val="28"/>
+        </w:rPr>
+        <w:t xml:space="preserve"> ​</w:t>
+      </w:r>
+      <w:r>
+        <w:rPr>
+          <w:rStyle w:val="mord"/>
+          <w:sz w:val="28"/>
+          <w:szCs w:val="28"/>
+        </w:rPr>
+        <w:t>.</w:t>
+      </w:r>
+      <w:r>
+        <w:rPr>
+          <w:sz w:val="28"/>
+          <w:szCs w:val="28"/>
+        </w:rPr>
+        <w:t xml:space="preserve"> </w:t>
+      </w:r>
+      <w:r>
+        <w:rPr>
+          <w:sz w:val="28"/>
+          <w:szCs w:val="28"/>
+        </w:rPr>
+        <w:t>Подставим значения:</w:t>
+      </w:r>
+      <w:r>
+        <w:rPr>
+          <w:sz w:val="28"/>
+          <w:szCs w:val="28"/>
+        </w:rPr>
+        <w:t xml:space="preserve"> </w:t>
+      </w:r>
+      <w:r>
+        <w:rPr>
+          <w:rStyle w:val="katex-mathml"/>
+          <w:sz w:val="28"/>
+          <w:szCs w:val="28"/>
+        </w:rPr>
+        <w:t>P1</w:t>
+      </w:r>
+      <w:r>
+        <w:rPr>
+          <w:rStyle w:val="katex-mathml"/>
+          <w:sz w:val="28"/>
+          <w:szCs w:val="28"/>
+        </w:rPr>
+        <w:t xml:space="preserve"> </w:t>
+      </w:r>
+      <w:r>
+        <w:rPr>
+          <w:rStyle w:val="katex-mathml"/>
+          <w:sz w:val="28"/>
+          <w:szCs w:val="28"/>
+        </w:rPr>
+        <w:t>=</w:t>
+      </w:r>
+      <w:r>
+        <w:rPr>
+          <w:rStyle w:val="katex-mathml"/>
+          <w:sz w:val="28"/>
+          <w:szCs w:val="28"/>
+        </w:rPr>
+        <w:t xml:space="preserve"> </w:t>
+      </w:r>
+      <w:r>
+        <w:rPr>
+          <w:rStyle w:val="katex-mathml"/>
+          <w:sz w:val="28"/>
+          <w:szCs w:val="28"/>
+        </w:rPr>
+        <w:t>0.7</w:t>
+      </w:r>
+      <w:r>
+        <w:rPr>
+          <w:rStyle w:val="katex-mathml"/>
+          <w:sz w:val="28"/>
+          <w:szCs w:val="28"/>
+        </w:rPr>
+        <w:t xml:space="preserve"> </w:t>
+      </w:r>
+      <w:r>
+        <w:rPr>
+          <w:rStyle w:val="katex-mathml"/>
+          <w:rFonts w:ascii="Cambria Math" w:hAnsi="Cambria Math" w:cs="Cambria Math"/>
+          <w:sz w:val="28"/>
+          <w:szCs w:val="28"/>
+        </w:rPr>
+        <w:t>⋅</w:t>
+      </w:r>
+      <w:r>
+        <w:rPr>
+          <w:rStyle w:val="katex-mathml"/>
+          <w:rFonts w:ascii="Cambria Math" w:hAnsi="Cambria Math" w:cs="Cambria Math"/>
+          <w:sz w:val="28"/>
+          <w:szCs w:val="28"/>
+        </w:rPr>
+        <w:t xml:space="preserve"> </w:t>
+      </w:r>
+      <w:r>
+        <w:rPr>
+          <w:rStyle w:val="katex-mathml"/>
+          <w:sz w:val="28"/>
+          <w:szCs w:val="28"/>
+        </w:rPr>
+        <w:t>0.2</w:t>
+      </w:r>
+      <w:r>
+        <w:rPr>
+          <w:rStyle w:val="katex-mathml"/>
+          <w:sz w:val="28"/>
+          <w:szCs w:val="28"/>
+        </w:rPr>
+        <w:t xml:space="preserve"> </w:t>
+      </w:r>
+      <w:r>
+        <w:rPr>
+          <w:rStyle w:val="katex-mathml"/>
+          <w:rFonts w:ascii="Cambria Math" w:hAnsi="Cambria Math" w:cs="Cambria Math"/>
+          <w:sz w:val="28"/>
+          <w:szCs w:val="28"/>
+        </w:rPr>
+        <w:t>⋅</w:t>
+      </w:r>
+      <w:r>
+        <w:rPr>
+          <w:rStyle w:val="katex-mathml"/>
+          <w:rFonts w:ascii="Cambria Math" w:hAnsi="Cambria Math" w:cs="Cambria Math"/>
+          <w:sz w:val="28"/>
+          <w:szCs w:val="28"/>
+        </w:rPr>
+        <w:t xml:space="preserve"> </w:t>
+      </w:r>
+      <w:r>
+        <w:rPr>
+          <w:rStyle w:val="katex-mathml"/>
+          <w:sz w:val="28"/>
+          <w:szCs w:val="28"/>
+        </w:rPr>
+        <w:t>0.1</w:t>
+      </w:r>
+      <w:r>
+        <w:rPr>
+          <w:rStyle w:val="katex-mathml"/>
+          <w:sz w:val="28"/>
+          <w:szCs w:val="28"/>
+        </w:rPr>
+        <w:t xml:space="preserve"> </w:t>
+      </w:r>
+      <w:r>
+        <w:rPr>
+          <w:rStyle w:val="katex-mathml"/>
+          <w:sz w:val="28"/>
+          <w:szCs w:val="28"/>
+        </w:rPr>
+        <w:t>=</w:t>
+      </w:r>
+      <w:r>
+        <w:rPr>
+          <w:rStyle w:val="katex-mathml"/>
+          <w:sz w:val="28"/>
+          <w:szCs w:val="28"/>
+        </w:rPr>
+        <w:t xml:space="preserve"> </w:t>
+      </w:r>
+      <w:r>
+        <w:rPr>
+          <w:rStyle w:val="katex-mathml"/>
+          <w:sz w:val="28"/>
+          <w:szCs w:val="28"/>
+        </w:rPr>
+        <w:t>0.014,</w:t>
+      </w:r>
+      <w:r>
+        <w:rPr>
+          <w:rStyle w:val="katex-mathml"/>
+          <w:sz w:val="28"/>
+          <w:szCs w:val="28"/>
+        </w:rPr>
+        <w:t xml:space="preserve"> </w:t>
+      </w:r>
+      <w:r>
+        <w:rPr>
+          <w:rStyle w:val="katex-mathml"/>
+          <w:sz w:val="28"/>
+          <w:szCs w:val="28"/>
+        </w:rPr>
+        <w:t>P2</w:t>
+      </w:r>
+      <w:r>
+        <w:rPr>
+          <w:rStyle w:val="katex-mathml"/>
+          <w:sz w:val="28"/>
+          <w:szCs w:val="28"/>
+        </w:rPr>
+        <w:t xml:space="preserve"> </w:t>
+      </w:r>
+      <w:r>
+        <w:rPr>
+          <w:rStyle w:val="katex-mathml"/>
+          <w:sz w:val="28"/>
+          <w:szCs w:val="28"/>
+        </w:rPr>
+        <w:t>=</w:t>
+      </w:r>
+      <w:r>
+        <w:rPr>
+          <w:rStyle w:val="katex-mathml"/>
+          <w:sz w:val="28"/>
+          <w:szCs w:val="28"/>
+        </w:rPr>
+        <w:t xml:space="preserve"> </w:t>
+      </w:r>
+      <w:r>
+        <w:rPr>
+          <w:rStyle w:val="katex-mathml"/>
+          <w:sz w:val="28"/>
+          <w:szCs w:val="28"/>
+        </w:rPr>
+        <w:t>0.3</w:t>
+      </w:r>
+      <w:r>
+        <w:rPr>
+          <w:rStyle w:val="katex-mathml"/>
+          <w:sz w:val="28"/>
+          <w:szCs w:val="28"/>
+        </w:rPr>
+        <w:t xml:space="preserve"> </w:t>
+      </w:r>
+      <w:r>
+        <w:rPr>
+          <w:rStyle w:val="katex-mathml"/>
+          <w:rFonts w:ascii="Cambria Math" w:hAnsi="Cambria Math" w:cs="Cambria Math"/>
+          <w:sz w:val="28"/>
+          <w:szCs w:val="28"/>
+        </w:rPr>
+        <w:t>⋅</w:t>
+      </w:r>
+      <w:r>
+        <w:rPr>
+          <w:rStyle w:val="katex-mathml"/>
+          <w:rFonts w:ascii="Cambria Math" w:hAnsi="Cambria Math" w:cs="Cambria Math"/>
+          <w:sz w:val="28"/>
+          <w:szCs w:val="28"/>
+        </w:rPr>
+        <w:t xml:space="preserve"> </w:t>
+      </w:r>
+      <w:r>
+        <w:rPr>
+          <w:rStyle w:val="katex-mathml"/>
+          <w:sz w:val="28"/>
+          <w:szCs w:val="28"/>
+        </w:rPr>
+        <w:t>0.8</w:t>
+      </w:r>
+      <w:r>
+        <w:rPr>
+          <w:rStyle w:val="katex-mathml"/>
+          <w:sz w:val="28"/>
+          <w:szCs w:val="28"/>
+        </w:rPr>
+        <w:t xml:space="preserve"> </w:t>
+      </w:r>
+      <w:r>
+        <w:rPr>
+          <w:rStyle w:val="katex-mathml"/>
+          <w:rFonts w:ascii="Cambria Math" w:hAnsi="Cambria Math" w:cs="Cambria Math"/>
+          <w:sz w:val="28"/>
+          <w:szCs w:val="28"/>
+        </w:rPr>
+        <w:t>⋅</w:t>
+      </w:r>
+      <w:r>
+        <w:rPr>
+          <w:rStyle w:val="katex-mathml"/>
+          <w:rFonts w:ascii="Cambria Math" w:hAnsi="Cambria Math" w:cs="Cambria Math"/>
+          <w:sz w:val="28"/>
+          <w:szCs w:val="28"/>
+        </w:rPr>
+        <w:t xml:space="preserve"> </w:t>
+      </w:r>
+      <w:r>
+        <w:rPr>
+          <w:rStyle w:val="katex-mathml"/>
+          <w:sz w:val="28"/>
+          <w:szCs w:val="28"/>
+        </w:rPr>
+        <w:t>0.1</w:t>
+      </w:r>
+      <w:r>
+        <w:rPr>
+          <w:rStyle w:val="katex-mathml"/>
+          <w:sz w:val="28"/>
+          <w:szCs w:val="28"/>
+        </w:rPr>
+        <w:t xml:space="preserve"> </w:t>
+      </w:r>
+      <w:r>
+        <w:rPr>
+          <w:rStyle w:val="katex-mathml"/>
+          <w:sz w:val="28"/>
+          <w:szCs w:val="28"/>
+        </w:rPr>
+        <w:t>=</w:t>
+      </w:r>
+      <w:r>
+        <w:rPr>
+          <w:rStyle w:val="katex-mathml"/>
+          <w:sz w:val="28"/>
+          <w:szCs w:val="28"/>
+        </w:rPr>
+        <w:t xml:space="preserve"> </w:t>
+      </w:r>
+      <w:r>
+        <w:rPr>
+          <w:rStyle w:val="katex-mathml"/>
+          <w:sz w:val="28"/>
+          <w:szCs w:val="28"/>
+        </w:rPr>
+        <w:t>0.024,</w:t>
+      </w:r>
+      <w:r>
+        <w:rPr>
+          <w:rStyle w:val="katex-mathml"/>
+          <w:sz w:val="28"/>
+          <w:szCs w:val="28"/>
+        </w:rPr>
+        <w:t xml:space="preserve"> </w:t>
+      </w:r>
+      <w:r>
+        <w:rPr>
+          <w:rStyle w:val="katex-mathml"/>
+          <w:sz w:val="28"/>
+          <w:szCs w:val="28"/>
+        </w:rPr>
+        <w:t>P3</w:t>
+      </w:r>
+      <w:r>
+        <w:rPr>
+          <w:rStyle w:val="katex-mathml"/>
+          <w:sz w:val="28"/>
+          <w:szCs w:val="28"/>
+        </w:rPr>
+        <w:t xml:space="preserve"> </w:t>
+      </w:r>
+      <w:r>
+        <w:rPr>
+          <w:rStyle w:val="katex-mathml"/>
+          <w:sz w:val="28"/>
+          <w:szCs w:val="28"/>
+        </w:rPr>
+        <w:t>=</w:t>
+      </w:r>
+      <w:r>
+        <w:rPr>
+          <w:rStyle w:val="katex-mathml"/>
+          <w:sz w:val="28"/>
+          <w:szCs w:val="28"/>
+        </w:rPr>
+        <w:t xml:space="preserve"> </w:t>
+      </w:r>
+      <w:r>
+        <w:rPr>
+          <w:rStyle w:val="katex-mathml"/>
+          <w:sz w:val="28"/>
+          <w:szCs w:val="28"/>
+        </w:rPr>
+        <w:t>0.3</w:t>
+      </w:r>
+      <w:r>
+        <w:rPr>
+          <w:rStyle w:val="katex-mathml"/>
+          <w:sz w:val="28"/>
+          <w:szCs w:val="28"/>
+        </w:rPr>
+        <w:t xml:space="preserve"> </w:t>
+      </w:r>
+      <w:r>
+        <w:rPr>
+          <w:rStyle w:val="katex-mathml"/>
+          <w:rFonts w:ascii="Cambria Math" w:hAnsi="Cambria Math" w:cs="Cambria Math"/>
+          <w:sz w:val="28"/>
+          <w:szCs w:val="28"/>
+        </w:rPr>
+        <w:t>⋅</w:t>
+      </w:r>
+      <w:r>
+        <w:rPr>
+          <w:rStyle w:val="katex-mathml"/>
+          <w:rFonts w:ascii="Cambria Math" w:hAnsi="Cambria Math" w:cs="Cambria Math"/>
+          <w:sz w:val="28"/>
+          <w:szCs w:val="28"/>
+        </w:rPr>
+        <w:t xml:space="preserve"> </w:t>
+      </w:r>
+      <w:r>
+        <w:rPr>
+          <w:rStyle w:val="katex-mathml"/>
+          <w:sz w:val="28"/>
+          <w:szCs w:val="28"/>
+        </w:rPr>
+        <w:t>0.2</w:t>
+      </w:r>
+      <w:r>
+        <w:rPr>
+          <w:rStyle w:val="katex-mathml"/>
+          <w:sz w:val="28"/>
+          <w:szCs w:val="28"/>
+        </w:rPr>
+        <w:t xml:space="preserve"> </w:t>
+      </w:r>
+      <w:r>
+        <w:rPr>
+          <w:rStyle w:val="katex-mathml"/>
+          <w:rFonts w:ascii="Cambria Math" w:hAnsi="Cambria Math" w:cs="Cambria Math"/>
+          <w:sz w:val="28"/>
+          <w:szCs w:val="28"/>
+        </w:rPr>
+        <w:t>⋅</w:t>
+      </w:r>
+      <w:r>
+        <w:rPr>
+          <w:rStyle w:val="katex-mathml"/>
+          <w:rFonts w:ascii="Cambria Math" w:hAnsi="Cambria Math" w:cs="Cambria Math"/>
+          <w:sz w:val="28"/>
+          <w:szCs w:val="28"/>
+        </w:rPr>
+        <w:t xml:space="preserve"> </w:t>
+      </w:r>
+      <w:r>
+        <w:rPr>
+          <w:rStyle w:val="katex-mathml"/>
+          <w:sz w:val="28"/>
+          <w:szCs w:val="28"/>
+        </w:rPr>
+        <w:t>0.9</w:t>
+      </w:r>
+      <w:r>
+        <w:rPr>
+          <w:rStyle w:val="katex-mathml"/>
+          <w:sz w:val="28"/>
+          <w:szCs w:val="28"/>
+        </w:rPr>
+        <w:t xml:space="preserve"> </w:t>
+      </w:r>
+      <w:r>
+        <w:rPr>
+          <w:rStyle w:val="katex-mathml"/>
+          <w:sz w:val="28"/>
+          <w:szCs w:val="28"/>
+        </w:rPr>
+        <w:t>=</w:t>
+      </w:r>
+      <w:r>
+        <w:rPr>
+          <w:rStyle w:val="katex-mathml"/>
+          <w:sz w:val="28"/>
+          <w:szCs w:val="28"/>
+        </w:rPr>
+        <w:t xml:space="preserve"> </w:t>
+      </w:r>
+      <w:r>
+        <w:rPr>
+          <w:rStyle w:val="katex-mathml"/>
+          <w:sz w:val="28"/>
+          <w:szCs w:val="28"/>
+        </w:rPr>
+        <w:t>0.054.</w:t>
+      </w:r>
+      <w:r>
+        <w:rPr>
+          <w:sz w:val="28"/>
+          <w:szCs w:val="28"/>
+        </w:rPr>
+        <w:t xml:space="preserve"> </w:t>
+      </w:r>
+      <w:r>
+        <w:rPr>
+          <w:rStyle w:val="katex-mathml"/>
+          <w:sz w:val="28"/>
+          <w:szCs w:val="28"/>
+        </w:rPr>
+        <w:t>P(X</w:t>
+      </w:r>
+      <w:r>
+        <w:rPr>
+          <w:rStyle w:val="katex-mathml"/>
+          <w:sz w:val="28"/>
+          <w:szCs w:val="28"/>
+        </w:rPr>
+        <w:t xml:space="preserve"> </w:t>
+      </w:r>
+      <w:r>
+        <w:rPr>
+          <w:rStyle w:val="katex-mathml"/>
+          <w:sz w:val="28"/>
+          <w:szCs w:val="28"/>
+        </w:rPr>
+        <w:t>=</w:t>
+      </w:r>
+      <w:r>
+        <w:rPr>
+          <w:rStyle w:val="katex-mathml"/>
+          <w:sz w:val="28"/>
+          <w:szCs w:val="28"/>
+        </w:rPr>
+        <w:t xml:space="preserve"> </w:t>
+      </w:r>
+      <w:r>
+        <w:rPr>
+          <w:rStyle w:val="katex-mathml"/>
+          <w:sz w:val="28"/>
+          <w:szCs w:val="28"/>
+        </w:rPr>
+        <w:t>1)</w:t>
+      </w:r>
+      <w:r>
+        <w:rPr>
+          <w:rStyle w:val="katex-mathml"/>
+          <w:sz w:val="28"/>
+          <w:szCs w:val="28"/>
+        </w:rPr>
+        <w:t xml:space="preserve"> </w:t>
+      </w:r>
+      <w:r>
+        <w:rPr>
+          <w:rStyle w:val="katex-mathml"/>
+          <w:sz w:val="28"/>
+          <w:szCs w:val="28"/>
+        </w:rPr>
+        <w:t>=</w:t>
+      </w:r>
+      <w:r>
+        <w:rPr>
+          <w:rStyle w:val="katex-mathml"/>
+          <w:sz w:val="28"/>
+          <w:szCs w:val="28"/>
+        </w:rPr>
+        <w:t xml:space="preserve"> </w:t>
+      </w:r>
+      <w:r>
+        <w:rPr>
+          <w:rStyle w:val="katex-mathml"/>
+          <w:sz w:val="28"/>
+          <w:szCs w:val="28"/>
+        </w:rPr>
+        <w:t>0.014</w:t>
+      </w:r>
+      <w:r>
+        <w:rPr>
+          <w:rStyle w:val="katex-mathml"/>
+          <w:sz w:val="28"/>
+          <w:szCs w:val="28"/>
+        </w:rPr>
+        <w:t xml:space="preserve"> </w:t>
+      </w:r>
+      <w:r>
+        <w:rPr>
+          <w:rStyle w:val="katex-mathml"/>
+          <w:sz w:val="28"/>
+          <w:szCs w:val="28"/>
+        </w:rPr>
+        <w:t>+</w:t>
+      </w:r>
+      <w:r>
+        <w:rPr>
+          <w:rStyle w:val="katex-mathml"/>
+          <w:sz w:val="28"/>
+          <w:szCs w:val="28"/>
+        </w:rPr>
+        <w:t xml:space="preserve"> </w:t>
+      </w:r>
+      <w:r>
+        <w:rPr>
+          <w:rStyle w:val="katex-mathml"/>
+          <w:sz w:val="28"/>
+          <w:szCs w:val="28"/>
+        </w:rPr>
+        <w:t>0.024</w:t>
+      </w:r>
+      <w:r>
+        <w:rPr>
+          <w:rStyle w:val="katex-mathml"/>
+          <w:sz w:val="28"/>
+          <w:szCs w:val="28"/>
+        </w:rPr>
+        <w:t xml:space="preserve"> </w:t>
+      </w:r>
+      <w:r>
+        <w:rPr>
+          <w:rStyle w:val="katex-mathml"/>
+          <w:sz w:val="28"/>
+          <w:szCs w:val="28"/>
+        </w:rPr>
+        <w:t>+</w:t>
+      </w:r>
+      <w:r>
+        <w:rPr>
+          <w:rStyle w:val="katex-mathml"/>
+          <w:sz w:val="28"/>
+          <w:szCs w:val="28"/>
+        </w:rPr>
+        <w:t xml:space="preserve"> </w:t>
+      </w:r>
+      <w:r>
+        <w:rPr>
+          <w:rStyle w:val="katex-mathml"/>
+          <w:sz w:val="28"/>
+          <w:szCs w:val="28"/>
+        </w:rPr>
+        <w:t>0.054</w:t>
+      </w:r>
+      <w:r>
+        <w:rPr>
+          <w:rStyle w:val="katex-mathml"/>
+          <w:sz w:val="28"/>
+          <w:szCs w:val="28"/>
+        </w:rPr>
+        <w:t xml:space="preserve"> </w:t>
+      </w:r>
+      <w:r>
+        <w:rPr>
+          <w:rStyle w:val="katex-mathml"/>
+          <w:sz w:val="28"/>
+          <w:szCs w:val="28"/>
+        </w:rPr>
+        <w:t>=</w:t>
+      </w:r>
+      <w:r>
+        <w:rPr>
+          <w:rStyle w:val="katex-mathml"/>
+          <w:sz w:val="28"/>
+          <w:szCs w:val="28"/>
+        </w:rPr>
+        <w:t xml:space="preserve"> </w:t>
+      </w:r>
+      <w:r>
+        <w:rPr>
+          <w:rStyle w:val="katex-mathml"/>
+          <w:sz w:val="28"/>
+          <w:szCs w:val="28"/>
+        </w:rPr>
+        <w:t>0.092</w:t>
+      </w:r>
+      <w:r>
+        <w:rPr>
+          <w:rStyle w:val="katex-mathml"/>
+          <w:sz w:val="28"/>
+          <w:szCs w:val="28"/>
+        </w:rPr>
+        <w:t>.</w:t>
       </w:r>
     </w:p>
     <w:p>
       <w:pPr>
-        <w:pStyle w:val="a8"/>
-        <w:rPr>
-          <w:sz w:val="28"/>
-          <w:szCs w:val="28"/>
-        </w:rPr>
-      </w:pPr>
-      <w:r>
-        <w:rPr>
-          <w:sz w:val="28"/>
-          <w:szCs w:val="28"/>
-        </w:rPr>
-        <w:t>Суммарная вероятность:</w:t>
-      </w:r>
-    </w:p>
-    <w:p>
-      <w:pPr>
-        <w:rPr>
-          <w:sz w:val="28"/>
-          <w:szCs w:val="28"/>
-        </w:rPr>
-      </w:pPr>
-      <w:proofErr w:type="gramStart"/>
-      <w:r>
-        <w:rPr>
-          <w:rStyle w:val="katex-mathml"/>
-          <w:sz w:val="28"/>
-          <w:szCs w:val="28"/>
-        </w:rPr>
-        <w:t>P(</w:t>
-      </w:r>
-      <w:proofErr w:type="gramEnd"/>
-      <w:r>
-        <w:rPr>
-          <w:rStyle w:val="katex-mathml"/>
-          <w:sz w:val="28"/>
-          <w:szCs w:val="28"/>
+        <w:pStyle w:val="3"/>
+        <w:spacing w:line="360" w:lineRule="auto"/>
+      </w:pPr>
+      <w:r>
+        <w:t xml:space="preserve">Событие </w:t>
+      </w:r>
+      <w:r>
+        <w:rPr>
+          <w:rStyle w:val="katex-mathml"/>
         </w:rPr>
         <w:t>X</w:t>
       </w:r>
       <w:r>
         <w:rPr>
           <w:rStyle w:val="katex-mathml"/>
-          <w:sz w:val="28"/>
-          <w:szCs w:val="28"/>
-        </w:rPr>
-        <w:t xml:space="preserve"> </w:t>
-      </w:r>
-      <w:r>
-        <w:rPr>
-          <w:rStyle w:val="katex-mathml"/>
-          <w:sz w:val="28"/>
-          <w:szCs w:val="28"/>
+        </w:rPr>
+        <w:t xml:space="preserve"> </w:t>
+      </w:r>
+      <w:r>
+        <w:rPr>
+          <w:rStyle w:val="katex-mathml"/>
         </w:rPr>
         <w:t>=</w:t>
       </w:r>
       <w:r>
         <w:rPr>
           <w:rStyle w:val="katex-mathml"/>
-          <w:sz w:val="28"/>
-          <w:szCs w:val="28"/>
-        </w:rPr>
-        <w:t xml:space="preserve"> </w:t>
-      </w:r>
-      <w:r>
-        <w:rPr>
-          <w:rStyle w:val="katex-mathml"/>
-          <w:sz w:val="28"/>
-          <w:szCs w:val="28"/>
-        </w:rPr>
-        <w:t>1)</w:t>
-      </w:r>
-      <w:r>
-        <w:rPr>
-          <w:rStyle w:val="katex-mathml"/>
-          <w:sz w:val="28"/>
-          <w:szCs w:val="28"/>
-        </w:rPr>
-        <w:t xml:space="preserve"> </w:t>
-      </w:r>
-      <w:r>
-        <w:rPr>
-          <w:rStyle w:val="katex-mathml"/>
-          <w:sz w:val="28"/>
-          <w:szCs w:val="28"/>
-        </w:rPr>
-        <w:t>=</w:t>
-      </w:r>
-      <w:r>
-        <w:rPr>
-          <w:rStyle w:val="katex-mathml"/>
-          <w:sz w:val="28"/>
-          <w:szCs w:val="28"/>
-        </w:rPr>
-        <w:t xml:space="preserve"> </w:t>
-      </w:r>
-      <w:r>
-        <w:rPr>
-          <w:rStyle w:val="katex-mathml"/>
-          <w:sz w:val="28"/>
-          <w:szCs w:val="28"/>
-        </w:rPr>
-        <w:t>P1</w:t>
-      </w:r>
-      <w:r>
-        <w:rPr>
-          <w:rStyle w:val="katex-mathml"/>
-          <w:sz w:val="28"/>
-          <w:szCs w:val="28"/>
-        </w:rPr>
-        <w:t xml:space="preserve"> </w:t>
-      </w:r>
-      <w:r>
-        <w:rPr>
-          <w:rStyle w:val="katex-mathml"/>
-          <w:sz w:val="28"/>
-          <w:szCs w:val="28"/>
-        </w:rPr>
-        <w:t>+</w:t>
-      </w:r>
-      <w:r>
-        <w:rPr>
-          <w:rStyle w:val="katex-mathml"/>
-          <w:sz w:val="28"/>
-          <w:szCs w:val="28"/>
-        </w:rPr>
-        <w:t xml:space="preserve"> </w:t>
-      </w:r>
-      <w:r>
-        <w:rPr>
-          <w:rStyle w:val="katex-mathml"/>
-          <w:sz w:val="28"/>
-          <w:szCs w:val="28"/>
-        </w:rPr>
-        <w:t>P2</w:t>
-      </w:r>
-      <w:r>
-        <w:rPr>
-          <w:rStyle w:val="katex-mathml"/>
-          <w:sz w:val="28"/>
-          <w:szCs w:val="28"/>
-        </w:rPr>
-        <w:t xml:space="preserve"> </w:t>
-      </w:r>
-      <w:r>
-        <w:rPr>
-          <w:rStyle w:val="katex-mathml"/>
-          <w:sz w:val="28"/>
-          <w:szCs w:val="28"/>
-        </w:rPr>
-        <w:t>+</w:t>
-      </w:r>
-      <w:r>
-        <w:rPr>
-          <w:rStyle w:val="katex-mathml"/>
-          <w:sz w:val="28"/>
-          <w:szCs w:val="28"/>
-        </w:rPr>
-        <w:t xml:space="preserve"> </w:t>
-      </w:r>
-      <w:r>
-        <w:rPr>
-          <w:rStyle w:val="katex-mathml"/>
-          <w:sz w:val="28"/>
-          <w:szCs w:val="28"/>
-        </w:rPr>
-        <w:t>P3</w:t>
-      </w:r>
-      <w:r>
-        <w:rPr>
-          <w:rStyle w:val="vlist-s"/>
-          <w:sz w:val="28"/>
-          <w:szCs w:val="28"/>
-        </w:rPr>
-        <w:t xml:space="preserve"> </w:t>
-      </w:r>
-      <w:r>
-        <w:rPr>
-          <w:rStyle w:val="vlist-s"/>
-          <w:sz w:val="28"/>
-          <w:szCs w:val="28"/>
-        </w:rPr>
-        <w:t>​</w:t>
-      </w:r>
-      <w:r>
-        <w:rPr>
-          <w:rStyle w:val="mord"/>
-          <w:sz w:val="28"/>
-          <w:szCs w:val="28"/>
-        </w:rPr>
-        <w:t>.</w:t>
-      </w:r>
-    </w:p>
-    <w:p>
-      <w:pPr>
-        <w:pStyle w:val="a8"/>
-        <w:rPr>
-          <w:sz w:val="28"/>
-          <w:szCs w:val="28"/>
-        </w:rPr>
-      </w:pPr>
-      <w:r>
-        <w:rPr>
-          <w:sz w:val="28"/>
-          <w:szCs w:val="28"/>
-        </w:rPr>
-        <w:t>Подставим значения:</w:t>
-      </w:r>
-    </w:p>
-    <w:p>
-      <w:pPr>
-        <w:rPr>
-          <w:sz w:val="28"/>
-          <w:szCs w:val="28"/>
-        </w:rPr>
-      </w:pPr>
-      <w:r>
-        <w:rPr>
-          <w:rStyle w:val="katex-mathml"/>
-          <w:sz w:val="28"/>
-          <w:szCs w:val="28"/>
-        </w:rPr>
-        <w:t>P1</w:t>
-      </w:r>
-      <w:r>
-        <w:rPr>
-          <w:rStyle w:val="katex-mathml"/>
-          <w:sz w:val="28"/>
-          <w:szCs w:val="28"/>
-        </w:rPr>
-        <w:t xml:space="preserve"> </w:t>
-      </w:r>
-      <w:r>
-        <w:rPr>
-          <w:rStyle w:val="katex-mathml"/>
-          <w:sz w:val="28"/>
-          <w:szCs w:val="28"/>
-        </w:rPr>
-        <w:t>=</w:t>
-      </w:r>
-      <w:r>
-        <w:rPr>
-          <w:rStyle w:val="katex-mathml"/>
-          <w:sz w:val="28"/>
-          <w:szCs w:val="28"/>
-        </w:rPr>
-        <w:t xml:space="preserve"> </w:t>
-      </w:r>
-      <w:r>
-        <w:rPr>
-          <w:rStyle w:val="katex-mathml"/>
-          <w:sz w:val="28"/>
-          <w:szCs w:val="28"/>
-        </w:rPr>
-        <w:t>0.7</w:t>
-      </w:r>
-      <w:r>
-        <w:rPr>
-          <w:rStyle w:val="katex-mathml"/>
-          <w:sz w:val="28"/>
-          <w:szCs w:val="28"/>
-        </w:rPr>
-        <w:t xml:space="preserve"> </w:t>
-      </w:r>
-      <w:r>
-        <w:rPr>
-          <w:rStyle w:val="katex-mathml"/>
-          <w:rFonts w:ascii="Cambria Math" w:hAnsi="Cambria Math" w:cs="Cambria Math"/>
-          <w:sz w:val="28"/>
-          <w:szCs w:val="28"/>
-        </w:rPr>
-        <w:t>⋅</w:t>
-      </w:r>
-      <w:r>
-        <w:rPr>
-          <w:rStyle w:val="katex-mathml"/>
-          <w:rFonts w:ascii="Cambria Math" w:hAnsi="Cambria Math" w:cs="Cambria Math"/>
-          <w:sz w:val="28"/>
-          <w:szCs w:val="28"/>
-        </w:rPr>
-        <w:t xml:space="preserve"> </w:t>
-      </w:r>
-      <w:r>
-        <w:rPr>
-          <w:rStyle w:val="katex-mathml"/>
-          <w:sz w:val="28"/>
-          <w:szCs w:val="28"/>
-        </w:rPr>
-        <w:t>0.2</w:t>
-      </w:r>
-      <w:r>
-        <w:rPr>
-          <w:rStyle w:val="katex-mathml"/>
-          <w:sz w:val="28"/>
-          <w:szCs w:val="28"/>
-        </w:rPr>
-        <w:t xml:space="preserve"> </w:t>
-      </w:r>
-      <w:r>
-        <w:rPr>
-          <w:rStyle w:val="katex-mathml"/>
-          <w:rFonts w:ascii="Cambria Math" w:hAnsi="Cambria Math" w:cs="Cambria Math"/>
-          <w:sz w:val="28"/>
-          <w:szCs w:val="28"/>
-        </w:rPr>
-        <w:t>⋅</w:t>
-      </w:r>
-      <w:r>
-        <w:rPr>
-          <w:rStyle w:val="katex-mathml"/>
-          <w:rFonts w:ascii="Cambria Math" w:hAnsi="Cambria Math" w:cs="Cambria Math"/>
-          <w:sz w:val="28"/>
-          <w:szCs w:val="28"/>
-        </w:rPr>
-        <w:t xml:space="preserve"> </w:t>
-      </w:r>
-      <w:r>
-        <w:rPr>
-          <w:rStyle w:val="katex-mathml"/>
-          <w:sz w:val="28"/>
-          <w:szCs w:val="28"/>
-        </w:rPr>
-        <w:t>0.1</w:t>
-      </w:r>
-      <w:r>
-        <w:rPr>
-          <w:rStyle w:val="katex-mathml"/>
-          <w:sz w:val="28"/>
-          <w:szCs w:val="28"/>
-        </w:rPr>
-        <w:t xml:space="preserve"> </w:t>
-      </w:r>
-      <w:r>
-        <w:rPr>
-          <w:rStyle w:val="katex-mathml"/>
-          <w:sz w:val="28"/>
-          <w:szCs w:val="28"/>
-        </w:rPr>
-        <w:t>=</w:t>
-      </w:r>
-      <w:r>
-        <w:rPr>
-          <w:rStyle w:val="katex-mathml"/>
-          <w:sz w:val="28"/>
-          <w:szCs w:val="28"/>
-        </w:rPr>
-        <w:t xml:space="preserve"> </w:t>
-      </w:r>
-      <w:r>
-        <w:rPr>
-          <w:rStyle w:val="katex-mathml"/>
-          <w:sz w:val="28"/>
-          <w:szCs w:val="28"/>
-        </w:rPr>
-        <w:t>0.014,</w:t>
-      </w:r>
-      <w:r>
-        <w:rPr>
-          <w:rStyle w:val="katex-mathml"/>
-          <w:sz w:val="28"/>
-          <w:szCs w:val="28"/>
-        </w:rPr>
-        <w:t xml:space="preserve"> </w:t>
-      </w:r>
-      <w:r>
-        <w:rPr>
-          <w:rStyle w:val="katex-mathml"/>
-          <w:sz w:val="28"/>
-          <w:szCs w:val="28"/>
-        </w:rPr>
-        <w:t>P2</w:t>
-      </w:r>
-      <w:r>
-        <w:rPr>
-          <w:rStyle w:val="katex-mathml"/>
-          <w:sz w:val="28"/>
-          <w:szCs w:val="28"/>
-        </w:rPr>
-        <w:t xml:space="preserve"> </w:t>
-      </w:r>
-      <w:r>
-        <w:rPr>
-          <w:rStyle w:val="katex-mathml"/>
-          <w:sz w:val="28"/>
-          <w:szCs w:val="28"/>
-        </w:rPr>
-        <w:t>=</w:t>
-      </w:r>
-      <w:r>
-        <w:rPr>
-          <w:rStyle w:val="katex-mathml"/>
-          <w:sz w:val="28"/>
-          <w:szCs w:val="28"/>
-        </w:rPr>
-        <w:t xml:space="preserve"> </w:t>
-      </w:r>
-      <w:r>
-        <w:rPr>
-          <w:rStyle w:val="katex-mathml"/>
-          <w:sz w:val="28"/>
-          <w:szCs w:val="28"/>
-        </w:rPr>
-        <w:t>0.3</w:t>
-      </w:r>
-      <w:r>
-        <w:rPr>
-          <w:rStyle w:val="katex-mathml"/>
-          <w:sz w:val="28"/>
-          <w:szCs w:val="28"/>
-        </w:rPr>
-        <w:t xml:space="preserve"> </w:t>
-      </w:r>
-      <w:r>
-        <w:rPr>
-          <w:rStyle w:val="katex-mathml"/>
-          <w:rFonts w:ascii="Cambria Math" w:hAnsi="Cambria Math" w:cs="Cambria Math"/>
-          <w:sz w:val="28"/>
-          <w:szCs w:val="28"/>
-        </w:rPr>
-        <w:t>⋅</w:t>
-      </w:r>
-      <w:r>
-        <w:rPr>
-          <w:rStyle w:val="katex-mathml"/>
-          <w:rFonts w:ascii="Cambria Math" w:hAnsi="Cambria Math" w:cs="Cambria Math"/>
-          <w:sz w:val="28"/>
-          <w:szCs w:val="28"/>
-        </w:rPr>
-        <w:t xml:space="preserve"> </w:t>
-      </w:r>
-      <w:r>
-        <w:rPr>
-          <w:rStyle w:val="katex-mathml"/>
-          <w:sz w:val="28"/>
-          <w:szCs w:val="28"/>
-        </w:rPr>
-        <w:t>0.8</w:t>
-      </w:r>
-      <w:r>
-        <w:rPr>
-          <w:rStyle w:val="katex-mathml"/>
-          <w:sz w:val="28"/>
-          <w:szCs w:val="28"/>
-        </w:rPr>
-        <w:t xml:space="preserve"> </w:t>
-      </w:r>
-      <w:r>
-        <w:rPr>
-          <w:rStyle w:val="katex-mathml"/>
-          <w:rFonts w:ascii="Cambria Math" w:hAnsi="Cambria Math" w:cs="Cambria Math"/>
-          <w:sz w:val="28"/>
-          <w:szCs w:val="28"/>
-        </w:rPr>
-        <w:t>⋅</w:t>
-      </w:r>
-      <w:r>
-        <w:rPr>
-          <w:rStyle w:val="katex-mathml"/>
-          <w:rFonts w:ascii="Cambria Math" w:hAnsi="Cambria Math" w:cs="Cambria Math"/>
-          <w:sz w:val="28"/>
-          <w:szCs w:val="28"/>
-        </w:rPr>
-        <w:t xml:space="preserve"> </w:t>
-      </w:r>
-      <w:r>
-        <w:rPr>
-          <w:rStyle w:val="katex-mathml"/>
-          <w:sz w:val="28"/>
-          <w:szCs w:val="28"/>
-        </w:rPr>
-        <w:t>0.1</w:t>
-      </w:r>
-      <w:r>
-        <w:rPr>
-          <w:rStyle w:val="katex-mathml"/>
-          <w:sz w:val="28"/>
-          <w:szCs w:val="28"/>
-        </w:rPr>
-        <w:t xml:space="preserve"> </w:t>
-      </w:r>
-      <w:r>
-        <w:rPr>
-          <w:rStyle w:val="katex-mathml"/>
-          <w:sz w:val="28"/>
-          <w:szCs w:val="28"/>
-        </w:rPr>
-        <w:t>=</w:t>
-      </w:r>
-      <w:r>
-        <w:rPr>
-          <w:rStyle w:val="katex-mathml"/>
-          <w:sz w:val="28"/>
-          <w:szCs w:val="28"/>
-        </w:rPr>
-        <w:t xml:space="preserve"> </w:t>
-      </w:r>
-      <w:r>
-        <w:rPr>
-          <w:rStyle w:val="katex-mathml"/>
-          <w:sz w:val="28"/>
-          <w:szCs w:val="28"/>
-        </w:rPr>
-        <w:t>0.024,</w:t>
-      </w:r>
-      <w:r>
-        <w:rPr>
-          <w:rStyle w:val="katex-mathml"/>
-          <w:sz w:val="28"/>
-          <w:szCs w:val="28"/>
-        </w:rPr>
-        <w:t xml:space="preserve"> </w:t>
-      </w:r>
-      <w:r>
-        <w:rPr>
-          <w:rStyle w:val="katex-mathml"/>
-          <w:sz w:val="28"/>
-          <w:szCs w:val="28"/>
-        </w:rPr>
-        <w:t>P3</w:t>
-      </w:r>
-      <w:r>
-        <w:rPr>
-          <w:rStyle w:val="katex-mathml"/>
-          <w:sz w:val="28"/>
-          <w:szCs w:val="28"/>
-        </w:rPr>
-        <w:t xml:space="preserve"> </w:t>
-      </w:r>
-      <w:r>
-        <w:rPr>
-          <w:rStyle w:val="katex-mathml"/>
-          <w:sz w:val="28"/>
-          <w:szCs w:val="28"/>
-        </w:rPr>
-        <w:t>=</w:t>
-      </w:r>
-      <w:r>
-        <w:rPr>
-          <w:rStyle w:val="katex-mathml"/>
-          <w:sz w:val="28"/>
-          <w:szCs w:val="28"/>
-        </w:rPr>
-        <w:t xml:space="preserve"> </w:t>
-      </w:r>
-      <w:r>
-        <w:rPr>
-          <w:rStyle w:val="katex-mathml"/>
-          <w:sz w:val="28"/>
-          <w:szCs w:val="28"/>
-        </w:rPr>
-        <w:t>0.3</w:t>
-      </w:r>
-      <w:r>
-        <w:rPr>
-          <w:rStyle w:val="katex-mathml"/>
-          <w:sz w:val="28"/>
-          <w:szCs w:val="28"/>
-        </w:rPr>
-        <w:t xml:space="preserve"> </w:t>
-      </w:r>
-      <w:r>
-        <w:rPr>
-          <w:rStyle w:val="katex-mathml"/>
-          <w:rFonts w:ascii="Cambria Math" w:hAnsi="Cambria Math" w:cs="Cambria Math"/>
-          <w:sz w:val="28"/>
-          <w:szCs w:val="28"/>
-        </w:rPr>
-        <w:t>⋅</w:t>
-      </w:r>
-      <w:r>
-        <w:rPr>
-          <w:rStyle w:val="katex-mathml"/>
-          <w:rFonts w:ascii="Cambria Math" w:hAnsi="Cambria Math" w:cs="Cambria Math"/>
-          <w:sz w:val="28"/>
-          <w:szCs w:val="28"/>
-        </w:rPr>
-        <w:t xml:space="preserve"> </w:t>
-      </w:r>
-      <w:r>
-        <w:rPr>
-          <w:rStyle w:val="katex-mathml"/>
-          <w:sz w:val="28"/>
-          <w:szCs w:val="28"/>
-        </w:rPr>
-        <w:t>0.2</w:t>
-      </w:r>
-      <w:r>
-        <w:rPr>
-          <w:rStyle w:val="katex-mathml"/>
-          <w:sz w:val="28"/>
-          <w:szCs w:val="28"/>
-        </w:rPr>
-        <w:t xml:space="preserve"> </w:t>
-      </w:r>
-      <w:r>
-        <w:rPr>
-          <w:rStyle w:val="katex-mathml"/>
-          <w:rFonts w:ascii="Cambria Math" w:hAnsi="Cambria Math" w:cs="Cambria Math"/>
-          <w:sz w:val="28"/>
-          <w:szCs w:val="28"/>
-        </w:rPr>
-        <w:t>⋅</w:t>
-      </w:r>
-      <w:r>
-        <w:rPr>
-          <w:rStyle w:val="katex-mathml"/>
-          <w:rFonts w:ascii="Cambria Math" w:hAnsi="Cambria Math" w:cs="Cambria Math"/>
-          <w:sz w:val="28"/>
-          <w:szCs w:val="28"/>
-        </w:rPr>
-        <w:t xml:space="preserve"> </w:t>
-      </w:r>
-      <w:r>
-        <w:rPr>
-          <w:rStyle w:val="katex-mathml"/>
-          <w:sz w:val="28"/>
-          <w:szCs w:val="28"/>
-        </w:rPr>
-        <w:t>0.9</w:t>
-      </w:r>
-      <w:r>
-        <w:rPr>
-          <w:rStyle w:val="katex-mathml"/>
-          <w:sz w:val="28"/>
-          <w:szCs w:val="28"/>
-        </w:rPr>
-        <w:t xml:space="preserve"> </w:t>
-      </w:r>
-      <w:r>
-        <w:rPr>
-          <w:rStyle w:val="katex-mathml"/>
-          <w:sz w:val="28"/>
-          <w:szCs w:val="28"/>
-        </w:rPr>
-        <w:t>=</w:t>
-      </w:r>
-      <w:r>
-        <w:rPr>
-          <w:rStyle w:val="katex-mathml"/>
-          <w:sz w:val="28"/>
-          <w:szCs w:val="28"/>
-        </w:rPr>
-        <w:t xml:space="preserve"> </w:t>
-      </w:r>
-      <w:r>
-        <w:rPr>
-          <w:rStyle w:val="katex-mathml"/>
-          <w:sz w:val="28"/>
-          <w:szCs w:val="28"/>
-        </w:rPr>
-        <w:t>0.054.</w:t>
-      </w:r>
-      <w:r>
-        <w:rPr>
-          <w:sz w:val="28"/>
-          <w:szCs w:val="28"/>
-        </w:rPr>
-        <w:t xml:space="preserve"> </w:t>
-      </w:r>
-    </w:p>
-    <w:p>
-      <w:pPr>
-        <w:rPr>
-          <w:sz w:val="28"/>
-          <w:szCs w:val="28"/>
-        </w:rPr>
-      </w:pPr>
-      <w:proofErr w:type="gramStart"/>
-      <w:r>
-        <w:rPr>
-          <w:rStyle w:val="katex-mathml"/>
-          <w:sz w:val="28"/>
-          <w:szCs w:val="28"/>
-        </w:rPr>
-        <w:t>P(</w:t>
-      </w:r>
-      <w:proofErr w:type="gramEnd"/>
-      <w:r>
-        <w:rPr>
-          <w:rStyle w:val="katex-mathml"/>
-          <w:sz w:val="28"/>
-          <w:szCs w:val="28"/>
-        </w:rPr>
-        <w:t>X</w:t>
-      </w:r>
-      <w:r>
-        <w:rPr>
-          <w:rStyle w:val="katex-mathml"/>
-          <w:sz w:val="28"/>
-          <w:szCs w:val="28"/>
-        </w:rPr>
-        <w:t xml:space="preserve"> </w:t>
-      </w:r>
-      <w:r>
-        <w:rPr>
-          <w:rStyle w:val="katex-mathml"/>
-          <w:sz w:val="28"/>
-          <w:szCs w:val="28"/>
-        </w:rPr>
-        <w:t>=</w:t>
-      </w:r>
-      <w:r>
-        <w:rPr>
-          <w:rStyle w:val="katex-mathml"/>
-          <w:sz w:val="28"/>
-          <w:szCs w:val="28"/>
-        </w:rPr>
-        <w:t xml:space="preserve"> </w:t>
-      </w:r>
-      <w:r>
-        <w:rPr>
-          <w:rStyle w:val="katex-mathml"/>
-          <w:sz w:val="28"/>
-          <w:szCs w:val="28"/>
-        </w:rPr>
-        <w:t>1)</w:t>
-      </w:r>
-      <w:r>
-        <w:rPr>
-          <w:rStyle w:val="katex-mathml"/>
-          <w:sz w:val="28"/>
-          <w:szCs w:val="28"/>
-        </w:rPr>
-        <w:t xml:space="preserve"> </w:t>
-      </w:r>
-      <w:r>
-        <w:rPr>
-          <w:rStyle w:val="katex-mathml"/>
-          <w:sz w:val="28"/>
-          <w:szCs w:val="28"/>
-        </w:rPr>
-        <w:t>=</w:t>
-      </w:r>
-      <w:r>
-        <w:rPr>
-          <w:rStyle w:val="katex-mathml"/>
-          <w:sz w:val="28"/>
-          <w:szCs w:val="28"/>
-        </w:rPr>
-        <w:t xml:space="preserve"> </w:t>
-      </w:r>
-      <w:r>
-        <w:rPr>
-          <w:rStyle w:val="katex-mathml"/>
-          <w:sz w:val="28"/>
-          <w:szCs w:val="28"/>
-        </w:rPr>
-        <w:t>0.014</w:t>
-      </w:r>
-      <w:r>
-        <w:rPr>
-          <w:rStyle w:val="katex-mathml"/>
-          <w:sz w:val="28"/>
-          <w:szCs w:val="28"/>
-        </w:rPr>
-        <w:t xml:space="preserve"> </w:t>
-      </w:r>
-      <w:r>
-        <w:rPr>
-          <w:rStyle w:val="katex-mathml"/>
-          <w:sz w:val="28"/>
-          <w:szCs w:val="28"/>
-        </w:rPr>
-        <w:t>+</w:t>
-      </w:r>
-      <w:r>
-        <w:rPr>
-          <w:rStyle w:val="katex-mathml"/>
-          <w:sz w:val="28"/>
-          <w:szCs w:val="28"/>
-        </w:rPr>
-        <w:t xml:space="preserve"> </w:t>
-      </w:r>
-      <w:r>
-        <w:rPr>
-          <w:rStyle w:val="katex-mathml"/>
-          <w:sz w:val="28"/>
-          <w:szCs w:val="28"/>
-        </w:rPr>
-        <w:t>0.024</w:t>
-      </w:r>
-      <w:r>
-        <w:rPr>
-          <w:rStyle w:val="katex-mathml"/>
-          <w:sz w:val="28"/>
-          <w:szCs w:val="28"/>
-        </w:rPr>
-        <w:t xml:space="preserve"> </w:t>
-      </w:r>
-      <w:r>
-        <w:rPr>
-          <w:rStyle w:val="katex-mathml"/>
-          <w:sz w:val="28"/>
-          <w:szCs w:val="28"/>
-        </w:rPr>
-        <w:t>+</w:t>
-      </w:r>
-      <w:r>
-        <w:rPr>
-          <w:rStyle w:val="katex-mathml"/>
-          <w:sz w:val="28"/>
-          <w:szCs w:val="28"/>
-        </w:rPr>
-        <w:t xml:space="preserve"> </w:t>
-      </w:r>
-      <w:r>
-        <w:rPr>
-          <w:rStyle w:val="katex-mathml"/>
-          <w:sz w:val="28"/>
-          <w:szCs w:val="28"/>
-        </w:rPr>
-        <w:t>0.054</w:t>
-      </w:r>
-      <w:r>
-        <w:rPr>
-          <w:rStyle w:val="katex-mathml"/>
-          <w:sz w:val="28"/>
-          <w:szCs w:val="28"/>
-        </w:rPr>
-        <w:t xml:space="preserve"> </w:t>
-      </w:r>
-      <w:r>
-        <w:rPr>
-          <w:rStyle w:val="katex-mathml"/>
-          <w:sz w:val="28"/>
-          <w:szCs w:val="28"/>
-        </w:rPr>
-        <w:t>=</w:t>
-      </w:r>
-      <w:r>
-        <w:rPr>
-          <w:rStyle w:val="katex-mathml"/>
-          <w:sz w:val="28"/>
-          <w:szCs w:val="28"/>
-        </w:rPr>
-        <w:t xml:space="preserve"> </w:t>
-      </w:r>
-      <w:r>
-        <w:rPr>
-          <w:rStyle w:val="katex-mathml"/>
-          <w:sz w:val="28"/>
-          <w:szCs w:val="28"/>
-        </w:rPr>
-        <w:t>0.092</w:t>
-      </w:r>
-      <w:r>
-        <w:rPr>
-          <w:rStyle w:val="katex-mathml"/>
-          <w:sz w:val="28"/>
-          <w:szCs w:val="28"/>
-        </w:rPr>
-        <w:t>.</w:t>
-      </w:r>
-    </w:p>
-    <w:p>
-      <w:pPr>
-        <w:pStyle w:val="3"/>
+        </w:rPr>
+        <w:t xml:space="preserve"> </w:t>
+      </w:r>
+      <w:r>
+        <w:rPr>
+          <w:rStyle w:val="katex-mathml"/>
+        </w:rPr>
+        <w:t>2</w:t>
+      </w:r>
+      <w:r>
+        <w:t>(ровно два попадания)</w:t>
+      </w:r>
+      <w:r>
+        <w:t xml:space="preserve"> </w:t>
+      </w:r>
+      <w:r>
         <w:rPr>
           <w:b w:val="0"/>
-        </w:rPr>
-      </w:pPr>
-    </w:p>
-    <w:p>
-      <w:pPr>
-        <w:pStyle w:val="3"/>
-      </w:pPr>
-      <w:r>
-        <w:t xml:space="preserve">Событие </w:t>
-      </w:r>
-      <w:r>
-        <w:rPr>
-          <w:rStyle w:val="katex-mathml"/>
-        </w:rPr>
-        <w:t>X</w:t>
-      </w:r>
-      <w:r>
-        <w:rPr>
-          <w:rStyle w:val="katex-mathml"/>
-        </w:rPr>
-        <w:t xml:space="preserve"> </w:t>
-      </w:r>
-      <w:r>
-        <w:rPr>
-          <w:rStyle w:val="katex-mathml"/>
-        </w:rPr>
-        <w:t>=</w:t>
-      </w:r>
-      <w:r>
-        <w:rPr>
-          <w:rStyle w:val="katex-mathml"/>
-        </w:rPr>
-        <w:t xml:space="preserve"> </w:t>
-      </w:r>
-      <w:r>
-        <w:rPr>
-          <w:rStyle w:val="katex-mathml"/>
-        </w:rPr>
-        <w:t>2</w:t>
-      </w:r>
-      <w:r>
-        <w:t>(ровно два попадания)</w:t>
-      </w:r>
-    </w:p>
-    <w:p>
-      <w:pPr>
-        <w:pStyle w:val="a8"/>
-        <w:rPr>
-          <w:sz w:val="28"/>
-          <w:szCs w:val="28"/>
-        </w:rPr>
-      </w:pPr>
-      <w:r>
-        <w:rPr>
-          <w:sz w:val="28"/>
-          <w:szCs w:val="28"/>
         </w:rPr>
         <w:t>Два стрелка попали в цель, а третий промахнулся. Возможные комбинации:</w:t>
       </w:r>
@@ -2952,6 +2262,7 @@
           <w:ilvl w:val="0"/>
           <w:numId w:val="21"/>
         </w:numPr>
+        <w:spacing w:line="360" w:lineRule="auto"/>
         <w:rPr>
           <w:sz w:val="28"/>
           <w:szCs w:val="28"/>
@@ -2964,16 +2275,13 @@
         </w:rPr>
         <w:t>Первые два попали:</w:t>
       </w:r>
-    </w:p>
-    <w:p>
-      <w:pPr>
-        <w:spacing w:beforeAutospacing="1" w:afterAutospacing="1"/>
-        <w:ind w:left="720"/>
-        <w:rPr>
-          <w:sz w:val="28"/>
-          <w:szCs w:val="28"/>
-        </w:rPr>
-      </w:pPr>
+      <w:r>
+        <w:rPr>
+          <w:sz w:val="28"/>
+          <w:szCs w:val="28"/>
+        </w:rPr>
+        <w:t xml:space="preserve"> </w:t>
+      </w:r>
       <w:r>
         <w:rPr>
           <w:rStyle w:val="katex-mathml"/>
@@ -3062,6 +2370,7 @@
           <w:ilvl w:val="0"/>
           <w:numId w:val="21"/>
         </w:numPr>
+        <w:spacing w:line="360" w:lineRule="auto"/>
         <w:rPr>
           <w:sz w:val="28"/>
           <w:szCs w:val="28"/>
@@ -3074,16 +2383,13 @@
         </w:rPr>
         <w:t>Первый и третий попали:</w:t>
       </w:r>
-    </w:p>
-    <w:p>
-      <w:pPr>
-        <w:spacing w:beforeAutospacing="1" w:afterAutospacing="1"/>
-        <w:ind w:left="720"/>
-        <w:rPr>
-          <w:sz w:val="28"/>
-          <w:szCs w:val="28"/>
-        </w:rPr>
-      </w:pPr>
+      <w:r>
+        <w:rPr>
+          <w:sz w:val="28"/>
+          <w:szCs w:val="28"/>
+        </w:rPr>
+        <w:t xml:space="preserve"> </w:t>
+      </w:r>
       <w:r>
         <w:rPr>
           <w:rStyle w:val="katex-mathml"/>
@@ -3220,6 +2526,7 @@
           <w:ilvl w:val="0"/>
           <w:numId w:val="21"/>
         </w:numPr>
+        <w:spacing w:line="360" w:lineRule="auto"/>
         <w:rPr>
           <w:sz w:val="28"/>
           <w:szCs w:val="28"/>
@@ -3231,17 +2538,295 @@
           <w:szCs w:val="28"/>
         </w:rPr>
         <w:t>Второй и третий попали:</w:t>
+      </w:r>
+      <w:r>
+        <w:rPr>
+          <w:sz w:val="28"/>
+          <w:szCs w:val="28"/>
+        </w:rPr>
+        <w:t xml:space="preserve"> </w:t>
+      </w:r>
+      <w:r>
+        <w:rPr>
+          <w:rStyle w:val="katex-mathml"/>
+          <w:sz w:val="28"/>
+          <w:szCs w:val="28"/>
+        </w:rPr>
+        <w:t>P3</w:t>
+      </w:r>
+      <w:r>
+        <w:rPr>
+          <w:rStyle w:val="katex-mathml"/>
+          <w:sz w:val="28"/>
+          <w:szCs w:val="28"/>
+        </w:rPr>
+        <w:t xml:space="preserve"> </w:t>
+      </w:r>
+      <w:r>
+        <w:rPr>
+          <w:rStyle w:val="katex-mathml"/>
+          <w:sz w:val="28"/>
+          <w:szCs w:val="28"/>
+        </w:rPr>
+        <w:t>=</w:t>
+      </w:r>
+      <w:r>
+        <w:rPr>
+          <w:rStyle w:val="katex-mathml"/>
+          <w:sz w:val="28"/>
+          <w:szCs w:val="28"/>
+        </w:rPr>
+        <w:t xml:space="preserve"> </w:t>
+      </w:r>
+      <w:r>
+        <w:rPr>
+          <w:rStyle w:val="katex-mathml"/>
+          <w:sz w:val="28"/>
+          <w:szCs w:val="28"/>
+        </w:rPr>
+        <w:t>(1</w:t>
+      </w:r>
+      <w:r>
+        <w:rPr>
+          <w:rStyle w:val="katex-mathml"/>
+          <w:sz w:val="28"/>
+          <w:szCs w:val="28"/>
+        </w:rPr>
+        <w:t xml:space="preserve"> </w:t>
+      </w:r>
+      <w:r>
+        <w:rPr>
+          <w:rStyle w:val="katex-mathml"/>
+          <w:sz w:val="28"/>
+          <w:szCs w:val="28"/>
+        </w:rPr>
+        <w:t>−</w:t>
+      </w:r>
+      <w:r>
+        <w:rPr>
+          <w:rStyle w:val="katex-mathml"/>
+          <w:sz w:val="28"/>
+          <w:szCs w:val="28"/>
+        </w:rPr>
+        <w:t xml:space="preserve"> </w:t>
+      </w:r>
+      <w:r>
+        <w:rPr>
+          <w:rStyle w:val="katex-mathml"/>
+          <w:sz w:val="28"/>
+          <w:szCs w:val="28"/>
+        </w:rPr>
+        <w:t>p1)</w:t>
+      </w:r>
+      <w:r>
+        <w:rPr>
+          <w:rStyle w:val="katex-mathml"/>
+          <w:sz w:val="28"/>
+          <w:szCs w:val="28"/>
+        </w:rPr>
+        <w:t xml:space="preserve"> * </w:t>
+      </w:r>
+      <w:r>
+        <w:rPr>
+          <w:rStyle w:val="katex-mathml"/>
+          <w:sz w:val="28"/>
+          <w:szCs w:val="28"/>
+        </w:rPr>
+        <w:t>p2</w:t>
+      </w:r>
+      <w:r>
+        <w:rPr>
+          <w:rStyle w:val="katex-mathml"/>
+          <w:sz w:val="28"/>
+          <w:szCs w:val="28"/>
+        </w:rPr>
+        <w:t xml:space="preserve"> * </w:t>
+      </w:r>
+      <w:r>
+        <w:rPr>
+          <w:rStyle w:val="katex-mathml"/>
+          <w:sz w:val="28"/>
+          <w:szCs w:val="28"/>
+        </w:rPr>
+        <w:t>p3</w:t>
+      </w:r>
+      <w:r>
+        <w:rPr>
+          <w:rStyle w:val="vlist-s"/>
+          <w:sz w:val="28"/>
+          <w:szCs w:val="28"/>
+        </w:rPr>
+        <w:t xml:space="preserve"> </w:t>
+      </w:r>
+      <w:r>
+        <w:rPr>
+          <w:rStyle w:val="vlist-s"/>
+          <w:sz w:val="28"/>
+          <w:szCs w:val="28"/>
+        </w:rPr>
+        <w:t>​</w:t>
+      </w:r>
+      <w:r>
+        <w:rPr>
+          <w:rStyle w:val="mord"/>
+          <w:sz w:val="28"/>
+          <w:szCs w:val="28"/>
+        </w:rPr>
+        <w:t>.</w:t>
       </w:r>
     </w:p>
     <w:p>
       <w:pPr>
-        <w:spacing w:beforeAutospacing="1" w:afterAutospacing="1"/>
-        <w:ind w:left="720"/>
-        <w:rPr>
-          <w:sz w:val="28"/>
-          <w:szCs w:val="28"/>
-        </w:rPr>
-      </w:pPr>
+        <w:pStyle w:val="a8"/>
+        <w:spacing w:line="360" w:lineRule="auto"/>
+        <w:rPr>
+          <w:sz w:val="28"/>
+          <w:szCs w:val="28"/>
+        </w:rPr>
+      </w:pPr>
+      <w:r>
+        <w:rPr>
+          <w:sz w:val="28"/>
+          <w:szCs w:val="28"/>
+        </w:rPr>
+        <w:lastRenderedPageBreak/>
+        <w:t>Суммарная вероятность</w:t>
+      </w:r>
+      <w:r>
+        <w:rPr>
+          <w:sz w:val="28"/>
+          <w:szCs w:val="28"/>
+        </w:rPr>
+        <w:t xml:space="preserve">: </w:t>
+      </w:r>
+      <w:r>
+        <w:rPr>
+          <w:rStyle w:val="katex-mathml"/>
+          <w:sz w:val="28"/>
+          <w:szCs w:val="28"/>
+        </w:rPr>
+        <w:t>P(X</w:t>
+      </w:r>
+      <w:r>
+        <w:rPr>
+          <w:rStyle w:val="katex-mathml"/>
+          <w:sz w:val="28"/>
+          <w:szCs w:val="28"/>
+        </w:rPr>
+        <w:t xml:space="preserve"> </w:t>
+      </w:r>
+      <w:r>
+        <w:rPr>
+          <w:rStyle w:val="katex-mathml"/>
+          <w:sz w:val="28"/>
+          <w:szCs w:val="28"/>
+        </w:rPr>
+        <w:t>=</w:t>
+      </w:r>
+      <w:r>
+        <w:rPr>
+          <w:rStyle w:val="katex-mathml"/>
+          <w:sz w:val="28"/>
+          <w:szCs w:val="28"/>
+        </w:rPr>
+        <w:t xml:space="preserve"> </w:t>
+      </w:r>
+      <w:r>
+        <w:rPr>
+          <w:rStyle w:val="katex-mathml"/>
+          <w:sz w:val="28"/>
+          <w:szCs w:val="28"/>
+        </w:rPr>
+        <w:t>2)</w:t>
+      </w:r>
+      <w:r>
+        <w:rPr>
+          <w:rStyle w:val="katex-mathml"/>
+          <w:sz w:val="28"/>
+          <w:szCs w:val="28"/>
+        </w:rPr>
+        <w:t xml:space="preserve"> </w:t>
+      </w:r>
+      <w:r>
+        <w:rPr>
+          <w:rStyle w:val="katex-mathml"/>
+          <w:sz w:val="28"/>
+          <w:szCs w:val="28"/>
+        </w:rPr>
+        <w:t>=</w:t>
+      </w:r>
+      <w:r>
+        <w:rPr>
+          <w:rStyle w:val="katex-mathml"/>
+          <w:sz w:val="28"/>
+          <w:szCs w:val="28"/>
+        </w:rPr>
+        <w:t xml:space="preserve"> </w:t>
+      </w:r>
+      <w:r>
+        <w:rPr>
+          <w:rStyle w:val="katex-mathml"/>
+          <w:sz w:val="28"/>
+          <w:szCs w:val="28"/>
+        </w:rPr>
+        <w:t>P1</w:t>
+      </w:r>
+      <w:r>
+        <w:rPr>
+          <w:rStyle w:val="katex-mathml"/>
+          <w:sz w:val="28"/>
+          <w:szCs w:val="28"/>
+        </w:rPr>
+        <w:t xml:space="preserve"> </w:t>
+      </w:r>
+      <w:r>
+        <w:rPr>
+          <w:rStyle w:val="katex-mathml"/>
+          <w:sz w:val="28"/>
+          <w:szCs w:val="28"/>
+        </w:rPr>
+        <w:t>+</w:t>
+      </w:r>
+      <w:r>
+        <w:rPr>
+          <w:rStyle w:val="katex-mathml"/>
+          <w:sz w:val="28"/>
+          <w:szCs w:val="28"/>
+        </w:rPr>
+        <w:t xml:space="preserve"> </w:t>
+      </w:r>
+      <w:r>
+        <w:rPr>
+          <w:rStyle w:val="katex-mathml"/>
+          <w:sz w:val="28"/>
+          <w:szCs w:val="28"/>
+        </w:rPr>
+        <w:t>P2</w:t>
+      </w:r>
+      <w:r>
+        <w:rPr>
+          <w:rStyle w:val="katex-mathml"/>
+          <w:sz w:val="28"/>
+          <w:szCs w:val="28"/>
+        </w:rPr>
+        <w:t xml:space="preserve"> </w:t>
+      </w:r>
+      <w:r>
+        <w:rPr>
+          <w:rStyle w:val="katex-mathml"/>
+          <w:sz w:val="28"/>
+          <w:szCs w:val="28"/>
+        </w:rPr>
+        <w:t>+</w:t>
+      </w:r>
+      <w:r>
+        <w:rPr>
+          <w:rStyle w:val="katex-mathml"/>
+          <w:sz w:val="28"/>
+          <w:szCs w:val="28"/>
+        </w:rPr>
+        <w:t xml:space="preserve"> </w:t>
+      </w:r>
       <w:r>
         <w:rPr>
           <w:rStyle w:val="katex-mathml"/>
@@ -3249,102 +2834,6 @@
           <w:szCs w:val="28"/>
         </w:rPr>
         <w:t>P3</w:t>
-      </w:r>
-      <w:r>
-        <w:rPr>
-          <w:rStyle w:val="katex-mathml"/>
-          <w:sz w:val="28"/>
-          <w:szCs w:val="28"/>
-        </w:rPr>
-        <w:t xml:space="preserve"> </w:t>
-      </w:r>
-      <w:r>
-        <w:rPr>
-          <w:rStyle w:val="katex-mathml"/>
-          <w:sz w:val="28"/>
-          <w:szCs w:val="28"/>
-        </w:rPr>
-        <w:t>=</w:t>
-      </w:r>
-      <w:r>
-        <w:rPr>
-          <w:rStyle w:val="katex-mathml"/>
-          <w:sz w:val="28"/>
-          <w:szCs w:val="28"/>
-        </w:rPr>
-        <w:t xml:space="preserve"> </w:t>
-      </w:r>
-      <w:r>
-        <w:rPr>
-          <w:rStyle w:val="katex-mathml"/>
-          <w:sz w:val="28"/>
-          <w:szCs w:val="28"/>
-        </w:rPr>
-        <w:t>(1</w:t>
-      </w:r>
-      <w:r>
-        <w:rPr>
-          <w:rStyle w:val="katex-mathml"/>
-          <w:sz w:val="28"/>
-          <w:szCs w:val="28"/>
-        </w:rPr>
-        <w:t xml:space="preserve"> </w:t>
-      </w:r>
-      <w:r>
-        <w:rPr>
-          <w:rStyle w:val="katex-mathml"/>
-          <w:sz w:val="28"/>
-          <w:szCs w:val="28"/>
-        </w:rPr>
-        <w:t>−</w:t>
-      </w:r>
-      <w:r>
-        <w:rPr>
-          <w:rStyle w:val="katex-mathml"/>
-          <w:sz w:val="28"/>
-          <w:szCs w:val="28"/>
-        </w:rPr>
-        <w:t xml:space="preserve"> </w:t>
-      </w:r>
-      <w:r>
-        <w:rPr>
-          <w:rStyle w:val="katex-mathml"/>
-          <w:sz w:val="28"/>
-          <w:szCs w:val="28"/>
-        </w:rPr>
-        <w:t>p1)</w:t>
-      </w:r>
-      <w:r>
-        <w:rPr>
-          <w:rStyle w:val="katex-mathml"/>
-          <w:sz w:val="28"/>
-          <w:szCs w:val="28"/>
-        </w:rPr>
-        <w:t xml:space="preserve"> * </w:t>
-      </w:r>
-      <w:r>
-        <w:rPr>
-          <w:rStyle w:val="katex-mathml"/>
-          <w:sz w:val="28"/>
-          <w:szCs w:val="28"/>
-        </w:rPr>
-        <w:t>p2</w:t>
-      </w:r>
-      <w:r>
-        <w:rPr>
-          <w:rStyle w:val="katex-mathml"/>
-          <w:sz w:val="28"/>
-          <w:szCs w:val="28"/>
-        </w:rPr>
-        <w:t xml:space="preserve"> * </w:t>
-      </w:r>
-      <w:r>
-        <w:rPr>
-          <w:rStyle w:val="katex-mathml"/>
-          <w:sz w:val="28"/>
-          <w:szCs w:val="28"/>
-        </w:rPr>
-        <w:t>p3</w:t>
       </w:r>
       <w:r>
         <w:rPr>
@@ -3374,1343 +2863,1079 @@
     <w:p>
       <w:pPr>
         <w:pStyle w:val="a8"/>
-        <w:rPr>
-          <w:sz w:val="28"/>
-          <w:szCs w:val="28"/>
-        </w:rPr>
-      </w:pPr>
-      <w:r>
-        <w:rPr>
-          <w:sz w:val="28"/>
-          <w:szCs w:val="28"/>
-        </w:rPr>
-        <w:t>Суммарная вероятность:</w:t>
+        <w:spacing w:line="360" w:lineRule="auto"/>
+        <w:rPr>
+          <w:sz w:val="28"/>
+          <w:szCs w:val="28"/>
+        </w:rPr>
+      </w:pPr>
+      <w:r>
+        <w:rPr>
+          <w:sz w:val="28"/>
+          <w:szCs w:val="28"/>
+        </w:rPr>
+        <w:t>Подставим значения:</w:t>
+      </w:r>
+      <w:r>
+        <w:rPr>
+          <w:sz w:val="28"/>
+          <w:szCs w:val="28"/>
+        </w:rPr>
+        <w:t xml:space="preserve"> </w:t>
+      </w:r>
+      <w:r>
+        <w:rPr>
+          <w:rStyle w:val="katex-mathml"/>
+          <w:sz w:val="28"/>
+          <w:szCs w:val="28"/>
+        </w:rPr>
+        <w:t>P1=0.7</w:t>
+      </w:r>
+      <w:r>
+        <w:rPr>
+          <w:rStyle w:val="katex-mathml"/>
+          <w:sz w:val="28"/>
+          <w:szCs w:val="28"/>
+        </w:rPr>
+        <w:t xml:space="preserve"> </w:t>
+      </w:r>
+      <w:r>
+        <w:rPr>
+          <w:rStyle w:val="katex-mathml"/>
+          <w:rFonts w:ascii="Cambria Math" w:hAnsi="Cambria Math" w:cs="Cambria Math"/>
+          <w:sz w:val="28"/>
+          <w:szCs w:val="28"/>
+        </w:rPr>
+        <w:t>⋅</w:t>
+      </w:r>
+      <w:r>
+        <w:rPr>
+          <w:rStyle w:val="katex-mathml"/>
+          <w:rFonts w:ascii="Cambria Math" w:hAnsi="Cambria Math" w:cs="Cambria Math"/>
+          <w:sz w:val="28"/>
+          <w:szCs w:val="28"/>
+        </w:rPr>
+        <w:t xml:space="preserve"> </w:t>
+      </w:r>
+      <w:r>
+        <w:rPr>
+          <w:rStyle w:val="katex-mathml"/>
+          <w:sz w:val="28"/>
+          <w:szCs w:val="28"/>
+        </w:rPr>
+        <w:t>0.8</w:t>
+      </w:r>
+      <w:r>
+        <w:rPr>
+          <w:rStyle w:val="katex-mathml"/>
+          <w:sz w:val="28"/>
+          <w:szCs w:val="28"/>
+        </w:rPr>
+        <w:t xml:space="preserve"> </w:t>
+      </w:r>
+      <w:r>
+        <w:rPr>
+          <w:rStyle w:val="katex-mathml"/>
+          <w:rFonts w:ascii="Cambria Math" w:hAnsi="Cambria Math" w:cs="Cambria Math"/>
+          <w:sz w:val="28"/>
+          <w:szCs w:val="28"/>
+        </w:rPr>
+        <w:t>⋅</w:t>
+      </w:r>
+      <w:r>
+        <w:rPr>
+          <w:rStyle w:val="katex-mathml"/>
+          <w:rFonts w:ascii="Cambria Math" w:hAnsi="Cambria Math" w:cs="Cambria Math"/>
+          <w:sz w:val="28"/>
+          <w:szCs w:val="28"/>
+        </w:rPr>
+        <w:t xml:space="preserve"> </w:t>
+      </w:r>
+      <w:r>
+        <w:rPr>
+          <w:rStyle w:val="katex-mathml"/>
+          <w:sz w:val="28"/>
+          <w:szCs w:val="28"/>
+        </w:rPr>
+        <w:t>0.1</w:t>
+      </w:r>
+      <w:r>
+        <w:rPr>
+          <w:rStyle w:val="katex-mathml"/>
+          <w:sz w:val="28"/>
+          <w:szCs w:val="28"/>
+        </w:rPr>
+        <w:t xml:space="preserve"> </w:t>
+      </w:r>
+      <w:r>
+        <w:rPr>
+          <w:rStyle w:val="katex-mathml"/>
+          <w:sz w:val="28"/>
+          <w:szCs w:val="28"/>
+        </w:rPr>
+        <w:t>=</w:t>
+      </w:r>
+      <w:r>
+        <w:rPr>
+          <w:rStyle w:val="katex-mathml"/>
+          <w:sz w:val="28"/>
+          <w:szCs w:val="28"/>
+        </w:rPr>
+        <w:t xml:space="preserve"> </w:t>
+      </w:r>
+      <w:r>
+        <w:rPr>
+          <w:rStyle w:val="katex-mathml"/>
+          <w:sz w:val="28"/>
+          <w:szCs w:val="28"/>
+        </w:rPr>
+        <w:t>0.056,</w:t>
+      </w:r>
+      <w:r>
+        <w:rPr>
+          <w:rStyle w:val="katex-mathml"/>
+          <w:sz w:val="28"/>
+          <w:szCs w:val="28"/>
+        </w:rPr>
+        <w:t xml:space="preserve"> </w:t>
+      </w:r>
+      <w:r>
+        <w:rPr>
+          <w:rStyle w:val="katex-mathml"/>
+          <w:sz w:val="28"/>
+          <w:szCs w:val="28"/>
+        </w:rPr>
+        <w:t>P2</w:t>
+      </w:r>
+      <w:r>
+        <w:rPr>
+          <w:rStyle w:val="katex-mathml"/>
+          <w:sz w:val="28"/>
+          <w:szCs w:val="28"/>
+        </w:rPr>
+        <w:t xml:space="preserve"> </w:t>
+      </w:r>
+      <w:r>
+        <w:rPr>
+          <w:rStyle w:val="katex-mathml"/>
+          <w:sz w:val="28"/>
+          <w:szCs w:val="28"/>
+        </w:rPr>
+        <w:t>=</w:t>
+      </w:r>
+      <w:r>
+        <w:rPr>
+          <w:rStyle w:val="katex-mathml"/>
+          <w:sz w:val="28"/>
+          <w:szCs w:val="28"/>
+        </w:rPr>
+        <w:t xml:space="preserve"> </w:t>
+      </w:r>
+      <w:r>
+        <w:rPr>
+          <w:rStyle w:val="katex-mathml"/>
+          <w:sz w:val="28"/>
+          <w:szCs w:val="28"/>
+        </w:rPr>
+        <w:t>0.7</w:t>
+      </w:r>
+      <w:r>
+        <w:rPr>
+          <w:rStyle w:val="katex-mathml"/>
+          <w:sz w:val="28"/>
+          <w:szCs w:val="28"/>
+        </w:rPr>
+        <w:t xml:space="preserve"> </w:t>
+      </w:r>
+      <w:r>
+        <w:rPr>
+          <w:rStyle w:val="katex-mathml"/>
+          <w:rFonts w:ascii="Cambria Math" w:hAnsi="Cambria Math" w:cs="Cambria Math"/>
+          <w:sz w:val="28"/>
+          <w:szCs w:val="28"/>
+        </w:rPr>
+        <w:t>⋅</w:t>
+      </w:r>
+      <w:r>
+        <w:rPr>
+          <w:rStyle w:val="katex-mathml"/>
+          <w:rFonts w:ascii="Cambria Math" w:hAnsi="Cambria Math" w:cs="Cambria Math"/>
+          <w:sz w:val="28"/>
+          <w:szCs w:val="28"/>
+        </w:rPr>
+        <w:t xml:space="preserve"> </w:t>
+      </w:r>
+      <w:r>
+        <w:rPr>
+          <w:rStyle w:val="katex-mathml"/>
+          <w:sz w:val="28"/>
+          <w:szCs w:val="28"/>
+        </w:rPr>
+        <w:t>0.2</w:t>
+      </w:r>
+      <w:r>
+        <w:rPr>
+          <w:rStyle w:val="katex-mathml"/>
+          <w:sz w:val="28"/>
+          <w:szCs w:val="28"/>
+        </w:rPr>
+        <w:t xml:space="preserve"> </w:t>
+      </w:r>
+      <w:r>
+        <w:rPr>
+          <w:rStyle w:val="katex-mathml"/>
+          <w:rFonts w:ascii="Cambria Math" w:hAnsi="Cambria Math" w:cs="Cambria Math"/>
+          <w:sz w:val="28"/>
+          <w:szCs w:val="28"/>
+        </w:rPr>
+        <w:t>⋅</w:t>
+      </w:r>
+      <w:r>
+        <w:rPr>
+          <w:rStyle w:val="katex-mathml"/>
+          <w:rFonts w:ascii="Cambria Math" w:hAnsi="Cambria Math" w:cs="Cambria Math"/>
+          <w:sz w:val="28"/>
+          <w:szCs w:val="28"/>
+        </w:rPr>
+        <w:t xml:space="preserve"> </w:t>
+      </w:r>
+      <w:r>
+        <w:rPr>
+          <w:rStyle w:val="katex-mathml"/>
+          <w:sz w:val="28"/>
+          <w:szCs w:val="28"/>
+        </w:rPr>
+        <w:t>0.9</w:t>
+      </w:r>
+      <w:r>
+        <w:rPr>
+          <w:rStyle w:val="katex-mathml"/>
+          <w:sz w:val="28"/>
+          <w:szCs w:val="28"/>
+        </w:rPr>
+        <w:t xml:space="preserve"> </w:t>
+      </w:r>
+      <w:r>
+        <w:rPr>
+          <w:rStyle w:val="katex-mathml"/>
+          <w:sz w:val="28"/>
+          <w:szCs w:val="28"/>
+        </w:rPr>
+        <w:t>=</w:t>
+      </w:r>
+      <w:r>
+        <w:rPr>
+          <w:rStyle w:val="katex-mathml"/>
+          <w:sz w:val="28"/>
+          <w:szCs w:val="28"/>
+        </w:rPr>
+        <w:t xml:space="preserve"> </w:t>
+      </w:r>
+      <w:r>
+        <w:rPr>
+          <w:rStyle w:val="katex-mathml"/>
+          <w:sz w:val="28"/>
+          <w:szCs w:val="28"/>
+        </w:rPr>
+        <w:t>0.126,</w:t>
+      </w:r>
+      <w:r>
+        <w:rPr>
+          <w:rStyle w:val="katex-mathml"/>
+          <w:sz w:val="28"/>
+          <w:szCs w:val="28"/>
+        </w:rPr>
+        <w:t xml:space="preserve"> </w:t>
+      </w:r>
+      <w:r>
+        <w:rPr>
+          <w:rStyle w:val="katex-mathml"/>
+          <w:sz w:val="28"/>
+          <w:szCs w:val="28"/>
+        </w:rPr>
+        <w:t>P3</w:t>
+      </w:r>
+      <w:r>
+        <w:rPr>
+          <w:rStyle w:val="katex-mathml"/>
+          <w:sz w:val="28"/>
+          <w:szCs w:val="28"/>
+        </w:rPr>
+        <w:t xml:space="preserve"> </w:t>
+      </w:r>
+      <w:r>
+        <w:rPr>
+          <w:rStyle w:val="katex-mathml"/>
+          <w:sz w:val="28"/>
+          <w:szCs w:val="28"/>
+        </w:rPr>
+        <w:t>=</w:t>
+      </w:r>
+      <w:r>
+        <w:rPr>
+          <w:rStyle w:val="katex-mathml"/>
+          <w:sz w:val="28"/>
+          <w:szCs w:val="28"/>
+        </w:rPr>
+        <w:t xml:space="preserve"> </w:t>
+      </w:r>
+      <w:r>
+        <w:rPr>
+          <w:rStyle w:val="katex-mathml"/>
+          <w:sz w:val="28"/>
+          <w:szCs w:val="28"/>
+        </w:rPr>
+        <w:t>0.3</w:t>
+      </w:r>
+      <w:r>
+        <w:rPr>
+          <w:rStyle w:val="katex-mathml"/>
+          <w:sz w:val="28"/>
+          <w:szCs w:val="28"/>
+        </w:rPr>
+        <w:t xml:space="preserve"> </w:t>
+      </w:r>
+      <w:r>
+        <w:rPr>
+          <w:rStyle w:val="katex-mathml"/>
+          <w:rFonts w:ascii="Cambria Math" w:hAnsi="Cambria Math" w:cs="Cambria Math"/>
+          <w:sz w:val="28"/>
+          <w:szCs w:val="28"/>
+        </w:rPr>
+        <w:t>⋅</w:t>
+      </w:r>
+      <w:r>
+        <w:rPr>
+          <w:rStyle w:val="katex-mathml"/>
+          <w:rFonts w:ascii="Cambria Math" w:hAnsi="Cambria Math" w:cs="Cambria Math"/>
+          <w:sz w:val="28"/>
+          <w:szCs w:val="28"/>
+        </w:rPr>
+        <w:t xml:space="preserve"> </w:t>
+      </w:r>
+      <w:r>
+        <w:rPr>
+          <w:rStyle w:val="katex-mathml"/>
+          <w:sz w:val="28"/>
+          <w:szCs w:val="28"/>
+        </w:rPr>
+        <w:t>0.8</w:t>
+      </w:r>
+      <w:r>
+        <w:rPr>
+          <w:rStyle w:val="katex-mathml"/>
+          <w:sz w:val="28"/>
+          <w:szCs w:val="28"/>
+        </w:rPr>
+        <w:t xml:space="preserve"> </w:t>
+      </w:r>
+      <w:r>
+        <w:rPr>
+          <w:rStyle w:val="katex-mathml"/>
+          <w:rFonts w:ascii="Cambria Math" w:hAnsi="Cambria Math" w:cs="Cambria Math"/>
+          <w:sz w:val="28"/>
+          <w:szCs w:val="28"/>
+        </w:rPr>
+        <w:t>⋅</w:t>
+      </w:r>
+      <w:r>
+        <w:rPr>
+          <w:rStyle w:val="katex-mathml"/>
+          <w:rFonts w:ascii="Cambria Math" w:hAnsi="Cambria Math" w:cs="Cambria Math"/>
+          <w:sz w:val="28"/>
+          <w:szCs w:val="28"/>
+        </w:rPr>
+        <w:t xml:space="preserve"> </w:t>
+      </w:r>
+      <w:r>
+        <w:rPr>
+          <w:rStyle w:val="katex-mathml"/>
+          <w:sz w:val="28"/>
+          <w:szCs w:val="28"/>
+        </w:rPr>
+        <w:t>0.9</w:t>
+      </w:r>
+      <w:r>
+        <w:rPr>
+          <w:rStyle w:val="katex-mathml"/>
+          <w:sz w:val="28"/>
+          <w:szCs w:val="28"/>
+        </w:rPr>
+        <w:t xml:space="preserve"> </w:t>
+      </w:r>
+      <w:r>
+        <w:rPr>
+          <w:rStyle w:val="katex-mathml"/>
+          <w:sz w:val="28"/>
+          <w:szCs w:val="28"/>
+        </w:rPr>
+        <w:t>=</w:t>
+      </w:r>
+      <w:r>
+        <w:rPr>
+          <w:rStyle w:val="katex-mathml"/>
+          <w:sz w:val="28"/>
+          <w:szCs w:val="28"/>
+        </w:rPr>
+        <w:t xml:space="preserve"> </w:t>
+      </w:r>
+      <w:r>
+        <w:rPr>
+          <w:rStyle w:val="katex-mathml"/>
+          <w:sz w:val="28"/>
+          <w:szCs w:val="28"/>
+        </w:rPr>
+        <w:t>0.216.</w:t>
+      </w:r>
+      <w:r>
+        <w:rPr>
+          <w:rStyle w:val="katex-mathml"/>
+          <w:sz w:val="28"/>
+          <w:szCs w:val="28"/>
+        </w:rPr>
+        <w:t xml:space="preserve"> </w:t>
+      </w:r>
+      <w:r>
+        <w:rPr>
+          <w:rStyle w:val="katex-mathml"/>
+          <w:sz w:val="28"/>
+          <w:szCs w:val="28"/>
+        </w:rPr>
+        <w:t>(X</w:t>
+      </w:r>
+      <w:r>
+        <w:rPr>
+          <w:rStyle w:val="katex-mathml"/>
+          <w:sz w:val="28"/>
+          <w:szCs w:val="28"/>
+        </w:rPr>
+        <w:t xml:space="preserve"> </w:t>
+      </w:r>
+      <w:r>
+        <w:rPr>
+          <w:rStyle w:val="katex-mathml"/>
+          <w:sz w:val="28"/>
+          <w:szCs w:val="28"/>
+        </w:rPr>
+        <w:t>=</w:t>
+      </w:r>
+      <w:r>
+        <w:rPr>
+          <w:rStyle w:val="katex-mathml"/>
+          <w:sz w:val="28"/>
+          <w:szCs w:val="28"/>
+        </w:rPr>
+        <w:t xml:space="preserve"> </w:t>
+      </w:r>
+      <w:r>
+        <w:rPr>
+          <w:rStyle w:val="katex-mathml"/>
+          <w:sz w:val="28"/>
+          <w:szCs w:val="28"/>
+        </w:rPr>
+        <w:t>2)</w:t>
+      </w:r>
+      <w:r>
+        <w:rPr>
+          <w:rStyle w:val="katex-mathml"/>
+          <w:sz w:val="28"/>
+          <w:szCs w:val="28"/>
+        </w:rPr>
+        <w:t xml:space="preserve"> </w:t>
+      </w:r>
+      <w:r>
+        <w:rPr>
+          <w:rStyle w:val="katex-mathml"/>
+          <w:sz w:val="28"/>
+          <w:szCs w:val="28"/>
+        </w:rPr>
+        <w:t>=</w:t>
+      </w:r>
+      <w:r>
+        <w:rPr>
+          <w:rStyle w:val="katex-mathml"/>
+          <w:sz w:val="28"/>
+          <w:szCs w:val="28"/>
+        </w:rPr>
+        <w:t xml:space="preserve"> </w:t>
+      </w:r>
+      <w:r>
+        <w:rPr>
+          <w:rStyle w:val="katex-mathml"/>
+          <w:sz w:val="28"/>
+          <w:szCs w:val="28"/>
+        </w:rPr>
+        <w:t>0.056</w:t>
+      </w:r>
+      <w:r>
+        <w:rPr>
+          <w:rStyle w:val="katex-mathml"/>
+          <w:sz w:val="28"/>
+          <w:szCs w:val="28"/>
+        </w:rPr>
+        <w:t xml:space="preserve"> </w:t>
+      </w:r>
+      <w:r>
+        <w:rPr>
+          <w:rStyle w:val="katex-mathml"/>
+          <w:sz w:val="28"/>
+          <w:szCs w:val="28"/>
+        </w:rPr>
+        <w:t>+</w:t>
+      </w:r>
+      <w:r>
+        <w:rPr>
+          <w:rStyle w:val="katex-mathml"/>
+          <w:sz w:val="28"/>
+          <w:szCs w:val="28"/>
+        </w:rPr>
+        <w:t xml:space="preserve"> </w:t>
+      </w:r>
+      <w:r>
+        <w:rPr>
+          <w:rStyle w:val="katex-mathml"/>
+          <w:sz w:val="28"/>
+          <w:szCs w:val="28"/>
+        </w:rPr>
+        <w:t>0.126</w:t>
+      </w:r>
+      <w:r>
+        <w:rPr>
+          <w:rStyle w:val="katex-mathml"/>
+          <w:sz w:val="28"/>
+          <w:szCs w:val="28"/>
+        </w:rPr>
+        <w:t xml:space="preserve"> </w:t>
+      </w:r>
+      <w:r>
+        <w:rPr>
+          <w:rStyle w:val="katex-mathml"/>
+          <w:sz w:val="28"/>
+          <w:szCs w:val="28"/>
+        </w:rPr>
+        <w:t>+</w:t>
+      </w:r>
+      <w:r>
+        <w:rPr>
+          <w:rStyle w:val="katex-mathml"/>
+          <w:sz w:val="28"/>
+          <w:szCs w:val="28"/>
+        </w:rPr>
+        <w:t xml:space="preserve"> </w:t>
+      </w:r>
+      <w:r>
+        <w:rPr>
+          <w:rStyle w:val="katex-mathml"/>
+          <w:sz w:val="28"/>
+          <w:szCs w:val="28"/>
+        </w:rPr>
+        <w:t>0.216</w:t>
+      </w:r>
+      <w:r>
+        <w:rPr>
+          <w:rStyle w:val="katex-mathml"/>
+          <w:sz w:val="28"/>
+          <w:szCs w:val="28"/>
+        </w:rPr>
+        <w:t xml:space="preserve"> </w:t>
+      </w:r>
+      <w:r>
+        <w:rPr>
+          <w:rStyle w:val="katex-mathml"/>
+          <w:sz w:val="28"/>
+          <w:szCs w:val="28"/>
+        </w:rPr>
+        <w:t>=</w:t>
+      </w:r>
+      <w:r>
+        <w:rPr>
+          <w:rStyle w:val="katex-mathml"/>
+          <w:sz w:val="28"/>
+          <w:szCs w:val="28"/>
+        </w:rPr>
+        <w:t xml:space="preserve"> </w:t>
+      </w:r>
+      <w:r>
+        <w:rPr>
+          <w:rStyle w:val="katex-mathml"/>
+          <w:sz w:val="28"/>
+          <w:szCs w:val="28"/>
+        </w:rPr>
+        <w:t>0.398.</w:t>
       </w:r>
     </w:p>
     <w:p>
       <w:pPr>
-        <w:rPr>
-          <w:sz w:val="28"/>
-          <w:szCs w:val="28"/>
-        </w:rPr>
-      </w:pPr>
-      <w:proofErr w:type="gramStart"/>
-      <w:r>
-        <w:rPr>
-          <w:rStyle w:val="katex-mathml"/>
-          <w:sz w:val="28"/>
-          <w:szCs w:val="28"/>
-        </w:rPr>
-        <w:t>P(</w:t>
-      </w:r>
-      <w:proofErr w:type="gramEnd"/>
-      <w:r>
-        <w:rPr>
-          <w:rStyle w:val="katex-mathml"/>
-          <w:sz w:val="28"/>
-          <w:szCs w:val="28"/>
+        <w:pStyle w:val="3"/>
+        <w:spacing w:line="360" w:lineRule="auto"/>
+        <w:rPr>
+          <w:b w:val="0"/>
+        </w:rPr>
+      </w:pPr>
+      <w:r>
+        <w:t xml:space="preserve">Событие </w:t>
+      </w:r>
+      <w:r>
+        <w:rPr>
+          <w:rStyle w:val="katex-mathml"/>
         </w:rPr>
         <w:t>X</w:t>
       </w:r>
       <w:r>
         <w:rPr>
           <w:rStyle w:val="katex-mathml"/>
-          <w:sz w:val="28"/>
-          <w:szCs w:val="28"/>
-        </w:rPr>
-        <w:t xml:space="preserve"> </w:t>
-      </w:r>
-      <w:r>
-        <w:rPr>
-          <w:rStyle w:val="katex-mathml"/>
-          <w:sz w:val="28"/>
-          <w:szCs w:val="28"/>
+        </w:rPr>
+        <w:t xml:space="preserve"> </w:t>
+      </w:r>
+      <w:r>
+        <w:rPr>
+          <w:rStyle w:val="katex-mathml"/>
         </w:rPr>
         <w:t>=</w:t>
       </w:r>
       <w:r>
         <w:rPr>
           <w:rStyle w:val="katex-mathml"/>
-          <w:sz w:val="28"/>
-          <w:szCs w:val="28"/>
-        </w:rPr>
-        <w:t xml:space="preserve"> </w:t>
-      </w:r>
-      <w:r>
-        <w:rPr>
-          <w:rStyle w:val="katex-mathml"/>
-          <w:sz w:val="28"/>
-          <w:szCs w:val="28"/>
-        </w:rPr>
-        <w:t>2)</w:t>
-      </w:r>
-      <w:r>
-        <w:rPr>
-          <w:rStyle w:val="katex-mathml"/>
-          <w:sz w:val="28"/>
-          <w:szCs w:val="28"/>
-        </w:rPr>
-        <w:t xml:space="preserve"> </w:t>
-      </w:r>
-      <w:r>
-        <w:rPr>
-          <w:rStyle w:val="katex-mathml"/>
-          <w:sz w:val="28"/>
-          <w:szCs w:val="28"/>
+        </w:rPr>
+        <w:t xml:space="preserve"> </w:t>
+      </w:r>
+      <w:r>
+        <w:rPr>
+          <w:rStyle w:val="katex-mathml"/>
+        </w:rPr>
+        <w:t>3</w:t>
+      </w:r>
+      <w:r>
+        <w:t xml:space="preserve"> (все три попали)</w:t>
+      </w:r>
+      <w:r>
+        <w:t xml:space="preserve"> </w:t>
+      </w:r>
+      <w:r>
+        <w:rPr>
+          <w:b w:val="0"/>
+        </w:rPr>
+        <w:t>Для того чтобы все попали, каждый должен поразить цель. Вероятность:</w:t>
+      </w:r>
+      <w:r>
+        <w:rPr>
+          <w:b w:val="0"/>
+        </w:rPr>
+        <w:t xml:space="preserve"> </w:t>
+      </w:r>
+      <w:r>
+        <w:rPr>
+          <w:rStyle w:val="katex-mathml"/>
+          <w:b w:val="0"/>
+        </w:rPr>
+        <w:t>P(X</w:t>
+      </w:r>
+      <w:r>
+        <w:rPr>
+          <w:rStyle w:val="katex-mathml"/>
+          <w:b w:val="0"/>
+        </w:rPr>
+        <w:t xml:space="preserve"> </w:t>
+      </w:r>
+      <w:r>
+        <w:rPr>
+          <w:rStyle w:val="katex-mathml"/>
+          <w:b w:val="0"/>
         </w:rPr>
         <w:t>=</w:t>
       </w:r>
       <w:r>
         <w:rPr>
           <w:rStyle w:val="katex-mathml"/>
-          <w:sz w:val="28"/>
-          <w:szCs w:val="28"/>
-        </w:rPr>
-        <w:t xml:space="preserve"> </w:t>
-      </w:r>
-      <w:r>
-        <w:rPr>
-          <w:rStyle w:val="katex-mathml"/>
-          <w:sz w:val="28"/>
-          <w:szCs w:val="28"/>
-        </w:rPr>
-        <w:t>P1</w:t>
-      </w:r>
-      <w:r>
-        <w:rPr>
-          <w:rStyle w:val="katex-mathml"/>
-          <w:sz w:val="28"/>
-          <w:szCs w:val="28"/>
-        </w:rPr>
-        <w:t xml:space="preserve"> </w:t>
-      </w:r>
-      <w:r>
-        <w:rPr>
-          <w:rStyle w:val="katex-mathml"/>
-          <w:sz w:val="28"/>
-          <w:szCs w:val="28"/>
-        </w:rPr>
-        <w:t>+</w:t>
-      </w:r>
-      <w:r>
-        <w:rPr>
-          <w:rStyle w:val="katex-mathml"/>
-          <w:sz w:val="28"/>
-          <w:szCs w:val="28"/>
-        </w:rPr>
-        <w:t xml:space="preserve"> </w:t>
-      </w:r>
-      <w:r>
-        <w:rPr>
-          <w:rStyle w:val="katex-mathml"/>
-          <w:sz w:val="28"/>
-          <w:szCs w:val="28"/>
-        </w:rPr>
-        <w:t>P2</w:t>
-      </w:r>
-      <w:r>
-        <w:rPr>
-          <w:rStyle w:val="katex-mathml"/>
-          <w:sz w:val="28"/>
-          <w:szCs w:val="28"/>
-        </w:rPr>
-        <w:t xml:space="preserve"> </w:t>
-      </w:r>
-      <w:r>
-        <w:rPr>
-          <w:rStyle w:val="katex-mathml"/>
-          <w:sz w:val="28"/>
-          <w:szCs w:val="28"/>
-        </w:rPr>
-        <w:t>+</w:t>
-      </w:r>
-      <w:r>
-        <w:rPr>
-          <w:rStyle w:val="katex-mathml"/>
-          <w:sz w:val="28"/>
-          <w:szCs w:val="28"/>
-        </w:rPr>
-        <w:t xml:space="preserve"> </w:t>
-      </w:r>
-      <w:r>
-        <w:rPr>
-          <w:rStyle w:val="katex-mathml"/>
-          <w:sz w:val="28"/>
-          <w:szCs w:val="28"/>
-        </w:rPr>
-        <w:t>P3</w:t>
-      </w:r>
-      <w:r>
-        <w:rPr>
-          <w:rStyle w:val="vlist-s"/>
-          <w:sz w:val="28"/>
-          <w:szCs w:val="28"/>
-        </w:rPr>
-        <w:t xml:space="preserve"> </w:t>
-      </w:r>
-      <w:r>
-        <w:rPr>
-          <w:rStyle w:val="vlist-s"/>
-          <w:sz w:val="28"/>
-          <w:szCs w:val="28"/>
-        </w:rPr>
-        <w:t>​</w:t>
+          <w:b w:val="0"/>
+        </w:rPr>
+        <w:t xml:space="preserve"> </w:t>
+      </w:r>
+      <w:r>
+        <w:rPr>
+          <w:rStyle w:val="katex-mathml"/>
+          <w:b w:val="0"/>
+        </w:rPr>
+        <w:t>3)</w:t>
+      </w:r>
+      <w:r>
+        <w:rPr>
+          <w:rStyle w:val="katex-mathml"/>
+          <w:b w:val="0"/>
+        </w:rPr>
+        <w:t xml:space="preserve"> </w:t>
+      </w:r>
+      <w:r>
+        <w:rPr>
+          <w:rStyle w:val="katex-mathml"/>
+          <w:b w:val="0"/>
+        </w:rPr>
+        <w:t>=</w:t>
+      </w:r>
+      <w:r>
+        <w:rPr>
+          <w:rStyle w:val="katex-mathml"/>
+          <w:b w:val="0"/>
+        </w:rPr>
+        <w:t xml:space="preserve"> </w:t>
+      </w:r>
+      <w:r>
+        <w:rPr>
+          <w:rStyle w:val="katex-mathml"/>
+          <w:b w:val="0"/>
+        </w:rPr>
+        <w:t>p1</w:t>
+      </w:r>
+      <w:r>
+        <w:rPr>
+          <w:rStyle w:val="katex-mathml"/>
+          <w:b w:val="0"/>
+        </w:rPr>
+        <w:t xml:space="preserve"> * </w:t>
+      </w:r>
+      <w:r>
+        <w:rPr>
+          <w:rStyle w:val="katex-mathml"/>
+          <w:b w:val="0"/>
+        </w:rPr>
+        <w:t>p2</w:t>
+      </w:r>
+      <w:r>
+        <w:rPr>
+          <w:rStyle w:val="katex-mathml"/>
+          <w:b w:val="0"/>
+        </w:rPr>
+        <w:t xml:space="preserve"> * </w:t>
+      </w:r>
+      <w:r>
+        <w:rPr>
+          <w:rStyle w:val="katex-mathml"/>
+          <w:b w:val="0"/>
+        </w:rPr>
+        <w:t>p3</w:t>
       </w:r>
       <w:r>
         <w:rPr>
           <w:rStyle w:val="mord"/>
-          <w:sz w:val="28"/>
-          <w:szCs w:val="28"/>
+          <w:b w:val="0"/>
         </w:rPr>
         <w:t>.</w:t>
+      </w:r>
+      <w:r>
+        <w:rPr>
+          <w:rStyle w:val="mord"/>
+          <w:b w:val="0"/>
+        </w:rPr>
+        <w:t xml:space="preserve"> </w:t>
+      </w:r>
+      <w:r>
+        <w:rPr>
+          <w:b w:val="0"/>
+        </w:rPr>
+        <w:t>Подставим значения:</w:t>
+      </w:r>
+      <w:r>
+        <w:rPr>
+          <w:b w:val="0"/>
+        </w:rPr>
+        <w:t xml:space="preserve"> </w:t>
+      </w:r>
+      <w:r>
+        <w:rPr>
+          <w:rStyle w:val="katex-mathml"/>
+          <w:b w:val="0"/>
+        </w:rPr>
+        <w:t>P(X</w:t>
+      </w:r>
+      <w:r>
+        <w:rPr>
+          <w:rStyle w:val="katex-mathml"/>
+          <w:b w:val="0"/>
+        </w:rPr>
+        <w:t xml:space="preserve"> </w:t>
+      </w:r>
+      <w:r>
+        <w:rPr>
+          <w:rStyle w:val="katex-mathml"/>
+          <w:b w:val="0"/>
+        </w:rPr>
+        <w:t>=</w:t>
+      </w:r>
+      <w:r>
+        <w:rPr>
+          <w:rStyle w:val="katex-mathml"/>
+          <w:b w:val="0"/>
+        </w:rPr>
+        <w:t xml:space="preserve"> </w:t>
+      </w:r>
+      <w:r>
+        <w:rPr>
+          <w:rStyle w:val="katex-mathml"/>
+          <w:b w:val="0"/>
+        </w:rPr>
+        <w:t>3)=0.7</w:t>
+      </w:r>
+      <w:r>
+        <w:rPr>
+          <w:rStyle w:val="katex-mathml"/>
+          <w:b w:val="0"/>
+        </w:rPr>
+        <w:t xml:space="preserve"> </w:t>
+      </w:r>
+      <w:r>
+        <w:rPr>
+          <w:rStyle w:val="katex-mathml"/>
+          <w:rFonts w:ascii="Cambria Math" w:hAnsi="Cambria Math" w:cs="Cambria Math"/>
+          <w:b w:val="0"/>
+        </w:rPr>
+        <w:t>⋅</w:t>
+      </w:r>
+      <w:r>
+        <w:rPr>
+          <w:rStyle w:val="katex-mathml"/>
+          <w:rFonts w:ascii="Cambria Math" w:hAnsi="Cambria Math" w:cs="Cambria Math"/>
+          <w:b w:val="0"/>
+        </w:rPr>
+        <w:t xml:space="preserve"> </w:t>
+      </w:r>
+      <w:r>
+        <w:rPr>
+          <w:rStyle w:val="katex-mathml"/>
+          <w:b w:val="0"/>
+        </w:rPr>
+        <w:t>0.8</w:t>
+      </w:r>
+      <w:r>
+        <w:rPr>
+          <w:rStyle w:val="katex-mathml"/>
+          <w:b w:val="0"/>
+        </w:rPr>
+        <w:t xml:space="preserve"> </w:t>
+      </w:r>
+      <w:r>
+        <w:rPr>
+          <w:rStyle w:val="katex-mathml"/>
+          <w:rFonts w:ascii="Cambria Math" w:hAnsi="Cambria Math" w:cs="Cambria Math"/>
+          <w:b w:val="0"/>
+        </w:rPr>
+        <w:t>⋅</w:t>
+      </w:r>
+      <w:r>
+        <w:rPr>
+          <w:rStyle w:val="katex-mathml"/>
+          <w:rFonts w:ascii="Cambria Math" w:hAnsi="Cambria Math" w:cs="Cambria Math"/>
+          <w:b w:val="0"/>
+        </w:rPr>
+        <w:t xml:space="preserve"> </w:t>
+      </w:r>
+      <w:r>
+        <w:rPr>
+          <w:rStyle w:val="katex-mathml"/>
+          <w:b w:val="0"/>
+        </w:rPr>
+        <w:t>0.9</w:t>
+      </w:r>
+      <w:r>
+        <w:rPr>
+          <w:rStyle w:val="katex-mathml"/>
+          <w:b w:val="0"/>
+        </w:rPr>
+        <w:t xml:space="preserve"> </w:t>
+      </w:r>
+      <w:r>
+        <w:rPr>
+          <w:rStyle w:val="katex-mathml"/>
+          <w:b w:val="0"/>
+        </w:rPr>
+        <w:t>=</w:t>
+      </w:r>
+      <w:r>
+        <w:rPr>
+          <w:rStyle w:val="katex-mathml"/>
+          <w:b w:val="0"/>
+        </w:rPr>
+        <w:t xml:space="preserve"> </w:t>
+      </w:r>
+      <w:r>
+        <w:rPr>
+          <w:rStyle w:val="katex-mathml"/>
+          <w:b w:val="0"/>
+        </w:rPr>
+        <w:t>0.504.</w:t>
       </w:r>
     </w:p>
     <w:p>
       <w:pPr>
-        <w:pStyle w:val="a8"/>
-        <w:rPr>
-          <w:sz w:val="28"/>
-          <w:szCs w:val="28"/>
-        </w:rPr>
-      </w:pPr>
-      <w:r>
-        <w:rPr>
-          <w:sz w:val="28"/>
-          <w:szCs w:val="28"/>
-        </w:rPr>
-        <w:t>Подставим значения:</w:t>
+        <w:spacing w:line="360" w:lineRule="auto"/>
+        <w:rPr>
+          <w:sz w:val="28"/>
+          <w:szCs w:val="28"/>
+        </w:rPr>
+      </w:pPr>
+      <w:r>
+        <w:rPr>
+          <w:b/>
+          <w:bCs/>
+          <w:sz w:val="28"/>
+          <w:szCs w:val="28"/>
+        </w:rPr>
+        <w:t xml:space="preserve">Ответ: </w:t>
+      </w:r>
+      <w:r>
+        <w:rPr>
+          <w:b/>
+          <w:bCs/>
+          <w:sz w:val="28"/>
+          <w:szCs w:val="28"/>
+        </w:rPr>
+        <w:t xml:space="preserve"> </w:t>
+      </w:r>
+      <w:r>
+        <w:rPr>
+          <w:sz w:val="28"/>
+          <w:szCs w:val="28"/>
+        </w:rPr>
+        <w:t xml:space="preserve">Распределение вероятностей случайной величины </w:t>
+      </w:r>
+      <w:r>
+        <w:rPr>
+          <w:rStyle w:val="katex-mathml"/>
+          <w:sz w:val="28"/>
+          <w:szCs w:val="28"/>
+        </w:rPr>
+        <w:t>X</w:t>
+      </w:r>
+      <w:r>
+        <w:rPr>
+          <w:sz w:val="28"/>
+          <w:szCs w:val="28"/>
+        </w:rPr>
+        <w:t>:</w:t>
+      </w:r>
+      <w:r>
+        <w:rPr>
+          <w:sz w:val="28"/>
+          <w:szCs w:val="28"/>
+        </w:rPr>
+        <w:t xml:space="preserve"> </w:t>
+      </w:r>
+      <w:r>
+        <w:rPr>
+          <w:rStyle w:val="katex-mathml"/>
+          <w:sz w:val="28"/>
+          <w:szCs w:val="28"/>
+        </w:rPr>
+        <w:t>P(X=0)=0.006</w:t>
+      </w:r>
+      <w:r>
+        <w:rPr>
+          <w:sz w:val="28"/>
+          <w:szCs w:val="28"/>
+        </w:rPr>
+        <w:t>,</w:t>
+      </w:r>
+      <w:r>
+        <w:rPr>
+          <w:sz w:val="28"/>
+          <w:szCs w:val="28"/>
+        </w:rPr>
+        <w:t xml:space="preserve"> </w:t>
+      </w:r>
+      <w:r>
+        <w:rPr>
+          <w:rStyle w:val="katex-mathml"/>
+          <w:sz w:val="28"/>
+          <w:szCs w:val="28"/>
+        </w:rPr>
+        <w:t>P(X=1)=0.092</w:t>
+      </w:r>
+      <w:r>
+        <w:rPr>
+          <w:sz w:val="28"/>
+          <w:szCs w:val="28"/>
+        </w:rPr>
+        <w:t>,</w:t>
+      </w:r>
+      <w:r>
+        <w:rPr>
+          <w:sz w:val="28"/>
+          <w:szCs w:val="28"/>
+        </w:rPr>
+        <w:t xml:space="preserve"> </w:t>
+      </w:r>
+      <w:r>
+        <w:rPr>
+          <w:rStyle w:val="katex-mathml"/>
+          <w:sz w:val="28"/>
+          <w:szCs w:val="28"/>
+        </w:rPr>
+        <w:t>P(X=2)=0.398</w:t>
+      </w:r>
+      <w:r>
+        <w:rPr>
+          <w:sz w:val="28"/>
+          <w:szCs w:val="28"/>
+        </w:rPr>
+        <w:t>,</w:t>
+      </w:r>
+      <w:r>
+        <w:rPr>
+          <w:sz w:val="28"/>
+          <w:szCs w:val="28"/>
+        </w:rPr>
+        <w:t xml:space="preserve"> </w:t>
+      </w:r>
+      <w:r>
+        <w:rPr>
+          <w:rStyle w:val="katex-mathml"/>
+          <w:sz w:val="28"/>
+          <w:szCs w:val="28"/>
+        </w:rPr>
+        <w:t>P(X=3)=0.504</w:t>
+      </w:r>
+      <w:r>
+        <w:rPr>
+          <w:sz w:val="28"/>
+          <w:szCs w:val="28"/>
+        </w:rPr>
+        <w:t>.</w:t>
       </w:r>
     </w:p>
     <w:p>
       <w:pPr>
         <w:rPr>
-          <w:rStyle w:val="katex-mathml"/>
-          <w:sz w:val="28"/>
-          <w:szCs w:val="28"/>
-        </w:rPr>
-      </w:pPr>
-      <w:r>
-        <w:rPr>
-          <w:rStyle w:val="katex-mathml"/>
-          <w:sz w:val="28"/>
-          <w:szCs w:val="28"/>
-        </w:rPr>
-        <w:t>P1=0.7</w:t>
-      </w:r>
-      <w:r>
-        <w:rPr>
-          <w:rStyle w:val="katex-mathml"/>
-          <w:sz w:val="28"/>
-          <w:szCs w:val="28"/>
-        </w:rPr>
-        <w:t xml:space="preserve"> </w:t>
-      </w:r>
-      <w:r>
-        <w:rPr>
-          <w:rStyle w:val="katex-mathml"/>
-          <w:rFonts w:ascii="Cambria Math" w:hAnsi="Cambria Math" w:cs="Cambria Math"/>
-          <w:sz w:val="28"/>
-          <w:szCs w:val="28"/>
-        </w:rPr>
-        <w:t>⋅</w:t>
-      </w:r>
-      <w:r>
-        <w:rPr>
-          <w:rStyle w:val="katex-mathml"/>
-          <w:rFonts w:ascii="Cambria Math" w:hAnsi="Cambria Math" w:cs="Cambria Math"/>
-          <w:sz w:val="28"/>
-          <w:szCs w:val="28"/>
-        </w:rPr>
-        <w:t xml:space="preserve"> </w:t>
-      </w:r>
-      <w:r>
-        <w:rPr>
-          <w:rStyle w:val="katex-mathml"/>
-          <w:sz w:val="28"/>
-          <w:szCs w:val="28"/>
-        </w:rPr>
-        <w:t>0.8</w:t>
-      </w:r>
-      <w:r>
-        <w:rPr>
-          <w:rStyle w:val="katex-mathml"/>
-          <w:sz w:val="28"/>
-          <w:szCs w:val="28"/>
-        </w:rPr>
-        <w:t xml:space="preserve"> </w:t>
-      </w:r>
-      <w:r>
-        <w:rPr>
-          <w:rStyle w:val="katex-mathml"/>
-          <w:rFonts w:ascii="Cambria Math" w:hAnsi="Cambria Math" w:cs="Cambria Math"/>
-          <w:sz w:val="28"/>
-          <w:szCs w:val="28"/>
-        </w:rPr>
-        <w:t>⋅</w:t>
-      </w:r>
-      <w:r>
-        <w:rPr>
-          <w:rStyle w:val="katex-mathml"/>
-          <w:rFonts w:ascii="Cambria Math" w:hAnsi="Cambria Math" w:cs="Cambria Math"/>
-          <w:sz w:val="28"/>
-          <w:szCs w:val="28"/>
-        </w:rPr>
-        <w:t xml:space="preserve"> </w:t>
-      </w:r>
-      <w:r>
-        <w:rPr>
-          <w:rStyle w:val="katex-mathml"/>
-          <w:sz w:val="28"/>
-          <w:szCs w:val="28"/>
-        </w:rPr>
-        <w:t>0.1</w:t>
-      </w:r>
-      <w:r>
-        <w:rPr>
-          <w:rStyle w:val="katex-mathml"/>
-          <w:sz w:val="28"/>
-          <w:szCs w:val="28"/>
-        </w:rPr>
-        <w:t xml:space="preserve"> </w:t>
-      </w:r>
-      <w:r>
-        <w:rPr>
-          <w:rStyle w:val="katex-mathml"/>
-          <w:sz w:val="28"/>
-          <w:szCs w:val="28"/>
-        </w:rPr>
-        <w:t>=</w:t>
-      </w:r>
-      <w:r>
-        <w:rPr>
-          <w:rStyle w:val="katex-mathml"/>
-          <w:sz w:val="28"/>
-          <w:szCs w:val="28"/>
-        </w:rPr>
-        <w:t xml:space="preserve"> </w:t>
-      </w:r>
-      <w:r>
-        <w:rPr>
-          <w:rStyle w:val="katex-mathml"/>
-          <w:sz w:val="28"/>
-          <w:szCs w:val="28"/>
-        </w:rPr>
-        <w:t>0.056,</w:t>
-      </w:r>
-      <w:r>
-        <w:rPr>
-          <w:rStyle w:val="katex-mathml"/>
-          <w:sz w:val="28"/>
-          <w:szCs w:val="28"/>
-        </w:rPr>
-        <w:t xml:space="preserve"> </w:t>
-      </w:r>
-      <w:r>
-        <w:rPr>
-          <w:rStyle w:val="katex-mathml"/>
-          <w:sz w:val="28"/>
-          <w:szCs w:val="28"/>
-        </w:rPr>
-        <w:t>P2</w:t>
-      </w:r>
-      <w:r>
-        <w:rPr>
-          <w:rStyle w:val="katex-mathml"/>
-          <w:sz w:val="28"/>
-          <w:szCs w:val="28"/>
-        </w:rPr>
-        <w:t xml:space="preserve"> </w:t>
-      </w:r>
-      <w:r>
-        <w:rPr>
-          <w:rStyle w:val="katex-mathml"/>
-          <w:sz w:val="28"/>
-          <w:szCs w:val="28"/>
-        </w:rPr>
-        <w:t>=</w:t>
-      </w:r>
-      <w:r>
-        <w:rPr>
-          <w:rStyle w:val="katex-mathml"/>
-          <w:sz w:val="28"/>
-          <w:szCs w:val="28"/>
-        </w:rPr>
-        <w:t xml:space="preserve"> </w:t>
-      </w:r>
-      <w:r>
-        <w:rPr>
-          <w:rStyle w:val="katex-mathml"/>
-          <w:sz w:val="28"/>
-          <w:szCs w:val="28"/>
-        </w:rPr>
-        <w:t>0.7</w:t>
-      </w:r>
-      <w:r>
-        <w:rPr>
-          <w:rStyle w:val="katex-mathml"/>
-          <w:sz w:val="28"/>
-          <w:szCs w:val="28"/>
-        </w:rPr>
-        <w:t xml:space="preserve"> </w:t>
-      </w:r>
-      <w:r>
-        <w:rPr>
-          <w:rStyle w:val="katex-mathml"/>
-          <w:rFonts w:ascii="Cambria Math" w:hAnsi="Cambria Math" w:cs="Cambria Math"/>
-          <w:sz w:val="28"/>
-          <w:szCs w:val="28"/>
-        </w:rPr>
-        <w:t>⋅</w:t>
-      </w:r>
-      <w:r>
-        <w:rPr>
-          <w:rStyle w:val="katex-mathml"/>
-          <w:rFonts w:ascii="Cambria Math" w:hAnsi="Cambria Math" w:cs="Cambria Math"/>
-          <w:sz w:val="28"/>
-          <w:szCs w:val="28"/>
-        </w:rPr>
-        <w:t xml:space="preserve"> </w:t>
-      </w:r>
-      <w:r>
-        <w:rPr>
-          <w:rStyle w:val="katex-mathml"/>
-          <w:sz w:val="28"/>
-          <w:szCs w:val="28"/>
-        </w:rPr>
-        <w:t>0.2</w:t>
-      </w:r>
-      <w:r>
-        <w:rPr>
-          <w:rStyle w:val="katex-mathml"/>
-          <w:sz w:val="28"/>
-          <w:szCs w:val="28"/>
-        </w:rPr>
-        <w:t xml:space="preserve"> </w:t>
-      </w:r>
-      <w:r>
-        <w:rPr>
-          <w:rStyle w:val="katex-mathml"/>
-          <w:rFonts w:ascii="Cambria Math" w:hAnsi="Cambria Math" w:cs="Cambria Math"/>
-          <w:sz w:val="28"/>
-          <w:szCs w:val="28"/>
-        </w:rPr>
-        <w:t>⋅</w:t>
-      </w:r>
-      <w:r>
-        <w:rPr>
-          <w:rStyle w:val="katex-mathml"/>
-          <w:rFonts w:ascii="Cambria Math" w:hAnsi="Cambria Math" w:cs="Cambria Math"/>
-          <w:sz w:val="28"/>
-          <w:szCs w:val="28"/>
-        </w:rPr>
-        <w:t xml:space="preserve"> </w:t>
-      </w:r>
-      <w:r>
-        <w:rPr>
-          <w:rStyle w:val="katex-mathml"/>
-          <w:sz w:val="28"/>
-          <w:szCs w:val="28"/>
-        </w:rPr>
-        <w:t>0.9</w:t>
-      </w:r>
-      <w:r>
-        <w:rPr>
-          <w:rStyle w:val="katex-mathml"/>
-          <w:sz w:val="28"/>
-          <w:szCs w:val="28"/>
-        </w:rPr>
-        <w:t xml:space="preserve"> </w:t>
-      </w:r>
-      <w:r>
-        <w:rPr>
-          <w:rStyle w:val="katex-mathml"/>
-          <w:sz w:val="28"/>
-          <w:szCs w:val="28"/>
-        </w:rPr>
-        <w:t>=</w:t>
-      </w:r>
-      <w:r>
-        <w:rPr>
-          <w:rStyle w:val="katex-mathml"/>
-          <w:sz w:val="28"/>
-          <w:szCs w:val="28"/>
-        </w:rPr>
-        <w:t xml:space="preserve"> </w:t>
-      </w:r>
-      <w:r>
-        <w:rPr>
-          <w:rStyle w:val="katex-mathml"/>
-          <w:sz w:val="28"/>
-          <w:szCs w:val="28"/>
-        </w:rPr>
-        <w:t>0.126,</w:t>
-      </w:r>
-      <w:r>
-        <w:rPr>
-          <w:rStyle w:val="katex-mathml"/>
-          <w:sz w:val="28"/>
-          <w:szCs w:val="28"/>
-        </w:rPr>
-        <w:t xml:space="preserve"> </w:t>
-      </w:r>
-      <w:r>
-        <w:rPr>
-          <w:rStyle w:val="katex-mathml"/>
-          <w:sz w:val="28"/>
-          <w:szCs w:val="28"/>
-        </w:rPr>
-        <w:t>P3</w:t>
-      </w:r>
-      <w:r>
-        <w:rPr>
-          <w:rStyle w:val="katex-mathml"/>
-          <w:sz w:val="28"/>
-          <w:szCs w:val="28"/>
-        </w:rPr>
-        <w:t xml:space="preserve"> </w:t>
-      </w:r>
-      <w:r>
-        <w:rPr>
-          <w:rStyle w:val="katex-mathml"/>
-          <w:sz w:val="28"/>
-          <w:szCs w:val="28"/>
-        </w:rPr>
-        <w:t>=</w:t>
-      </w:r>
-      <w:r>
-        <w:rPr>
-          <w:rStyle w:val="katex-mathml"/>
-          <w:sz w:val="28"/>
-          <w:szCs w:val="28"/>
-        </w:rPr>
-        <w:t xml:space="preserve"> </w:t>
-      </w:r>
-      <w:r>
-        <w:rPr>
-          <w:rStyle w:val="katex-mathml"/>
-          <w:sz w:val="28"/>
-          <w:szCs w:val="28"/>
-        </w:rPr>
-        <w:t>0.3</w:t>
-      </w:r>
-      <w:r>
-        <w:rPr>
-          <w:rStyle w:val="katex-mathml"/>
-          <w:sz w:val="28"/>
-          <w:szCs w:val="28"/>
-        </w:rPr>
-        <w:t xml:space="preserve"> </w:t>
-      </w:r>
-      <w:r>
-        <w:rPr>
-          <w:rStyle w:val="katex-mathml"/>
-          <w:rFonts w:ascii="Cambria Math" w:hAnsi="Cambria Math" w:cs="Cambria Math"/>
-          <w:sz w:val="28"/>
-          <w:szCs w:val="28"/>
-        </w:rPr>
-        <w:t>⋅</w:t>
-      </w:r>
-      <w:r>
-        <w:rPr>
-          <w:rStyle w:val="katex-mathml"/>
-          <w:rFonts w:ascii="Cambria Math" w:hAnsi="Cambria Math" w:cs="Cambria Math"/>
-          <w:sz w:val="28"/>
-          <w:szCs w:val="28"/>
-        </w:rPr>
-        <w:t xml:space="preserve"> </w:t>
-      </w:r>
-      <w:r>
-        <w:rPr>
-          <w:rStyle w:val="katex-mathml"/>
-          <w:sz w:val="28"/>
-          <w:szCs w:val="28"/>
-        </w:rPr>
-        <w:t>0.8</w:t>
-      </w:r>
-      <w:r>
-        <w:rPr>
-          <w:rStyle w:val="katex-mathml"/>
-          <w:sz w:val="28"/>
-          <w:szCs w:val="28"/>
-        </w:rPr>
-        <w:t xml:space="preserve"> </w:t>
-      </w:r>
-      <w:r>
-        <w:rPr>
-          <w:rStyle w:val="katex-mathml"/>
-          <w:rFonts w:ascii="Cambria Math" w:hAnsi="Cambria Math" w:cs="Cambria Math"/>
-          <w:sz w:val="28"/>
-          <w:szCs w:val="28"/>
-        </w:rPr>
-        <w:t>⋅</w:t>
-      </w:r>
-      <w:r>
-        <w:rPr>
-          <w:rStyle w:val="katex-mathml"/>
-          <w:rFonts w:ascii="Cambria Math" w:hAnsi="Cambria Math" w:cs="Cambria Math"/>
-          <w:sz w:val="28"/>
-          <w:szCs w:val="28"/>
-        </w:rPr>
-        <w:t xml:space="preserve"> </w:t>
-      </w:r>
-      <w:r>
-        <w:rPr>
-          <w:rStyle w:val="katex-mathml"/>
-          <w:sz w:val="28"/>
-          <w:szCs w:val="28"/>
-        </w:rPr>
-        <w:t>0.9</w:t>
-      </w:r>
-      <w:r>
-        <w:rPr>
-          <w:rStyle w:val="katex-mathml"/>
-          <w:sz w:val="28"/>
-          <w:szCs w:val="28"/>
-        </w:rPr>
-        <w:t xml:space="preserve"> </w:t>
-      </w:r>
-      <w:r>
-        <w:rPr>
-          <w:rStyle w:val="katex-mathml"/>
-          <w:sz w:val="28"/>
-          <w:szCs w:val="28"/>
-        </w:rPr>
-        <w:t>=</w:t>
-      </w:r>
-      <w:r>
-        <w:rPr>
-          <w:rStyle w:val="katex-mathml"/>
-          <w:sz w:val="28"/>
-          <w:szCs w:val="28"/>
-        </w:rPr>
-        <w:t xml:space="preserve"> </w:t>
-      </w:r>
-      <w:r>
-        <w:rPr>
-          <w:rStyle w:val="katex-mathml"/>
-          <w:sz w:val="28"/>
-          <w:szCs w:val="28"/>
-        </w:rPr>
-        <w:t>0.216.</w:t>
-      </w:r>
-      <w:r>
-        <w:rPr>
-          <w:rStyle w:val="katex-mathml"/>
-          <w:sz w:val="28"/>
-          <w:szCs w:val="28"/>
-        </w:rPr>
-        <w:t xml:space="preserve"> </w:t>
-      </w:r>
+          <w:sz w:val="28"/>
+          <w:szCs w:val="28"/>
+        </w:rPr>
+      </w:pPr>
+      <w:r>
+        <w:rPr>
+          <w:sz w:val="28"/>
+          <w:szCs w:val="28"/>
+        </w:rPr>
+        <w:t xml:space="preserve">Отчеты по остальным практикам и лабораторным работам можно найти на моем репозитории: </w:t>
+      </w:r>
+      <w:hyperlink r:id="rId5" w:history="1">
+        <w:r>
+          <w:rPr>
+            <w:rStyle w:val="a9"/>
+            <w:sz w:val="28"/>
+            <w:szCs w:val="28"/>
+          </w:rPr>
+          <w:t>https://github.com/ironsast/probability-theory-and-mathematical-statistics</w:t>
+        </w:r>
+      </w:hyperlink>
     </w:p>
     <w:p>
       <w:pPr>
         <w:rPr>
-          <w:rStyle w:val="katex-mathml"/>
-          <w:sz w:val="28"/>
-          <w:szCs w:val="28"/>
-        </w:rPr>
-      </w:pPr>
-    </w:p>
-    <w:p>
-      <w:pPr>
-        <w:rPr>
-          <w:sz w:val="28"/>
-          <w:szCs w:val="28"/>
-        </w:rPr>
-      </w:pPr>
-      <w:r>
-        <w:rPr>
-          <w:rStyle w:val="katex-mathml"/>
-          <w:sz w:val="28"/>
-          <w:szCs w:val="28"/>
-        </w:rPr>
-        <w:t>(X</w:t>
-      </w:r>
-      <w:r>
-        <w:rPr>
-          <w:rStyle w:val="katex-mathml"/>
-          <w:sz w:val="28"/>
-          <w:szCs w:val="28"/>
-        </w:rPr>
-        <w:t xml:space="preserve"> </w:t>
-      </w:r>
-      <w:r>
-        <w:rPr>
-          <w:rStyle w:val="katex-mathml"/>
-          <w:sz w:val="28"/>
-          <w:szCs w:val="28"/>
-        </w:rPr>
-        <w:t>=</w:t>
-      </w:r>
-      <w:r>
-        <w:rPr>
-          <w:rStyle w:val="katex-mathml"/>
-          <w:sz w:val="28"/>
-          <w:szCs w:val="28"/>
-        </w:rPr>
-        <w:t xml:space="preserve"> </w:t>
-      </w:r>
-      <w:r>
-        <w:rPr>
-          <w:rStyle w:val="katex-mathml"/>
-          <w:sz w:val="28"/>
-          <w:szCs w:val="28"/>
-        </w:rPr>
-        <w:t>2)</w:t>
-      </w:r>
-      <w:r>
-        <w:rPr>
-          <w:rStyle w:val="katex-mathml"/>
-          <w:sz w:val="28"/>
-          <w:szCs w:val="28"/>
-        </w:rPr>
-        <w:t xml:space="preserve"> </w:t>
-      </w:r>
-      <w:r>
-        <w:rPr>
-          <w:rStyle w:val="katex-mathml"/>
-          <w:sz w:val="28"/>
-          <w:szCs w:val="28"/>
-        </w:rPr>
-        <w:t>=</w:t>
-      </w:r>
-      <w:r>
-        <w:rPr>
-          <w:rStyle w:val="katex-mathml"/>
-          <w:sz w:val="28"/>
-          <w:szCs w:val="28"/>
-        </w:rPr>
-        <w:t xml:space="preserve"> </w:t>
-      </w:r>
-      <w:r>
-        <w:rPr>
-          <w:rStyle w:val="katex-mathml"/>
-          <w:sz w:val="28"/>
-          <w:szCs w:val="28"/>
-        </w:rPr>
-        <w:t>0.056</w:t>
-      </w:r>
-      <w:r>
-        <w:rPr>
-          <w:rStyle w:val="katex-mathml"/>
-          <w:sz w:val="28"/>
-          <w:szCs w:val="28"/>
-        </w:rPr>
-        <w:t xml:space="preserve"> </w:t>
-      </w:r>
-      <w:r>
-        <w:rPr>
-          <w:rStyle w:val="katex-mathml"/>
-          <w:sz w:val="28"/>
-          <w:szCs w:val="28"/>
-        </w:rPr>
-        <w:t>+</w:t>
-      </w:r>
-      <w:r>
-        <w:rPr>
-          <w:rStyle w:val="katex-mathml"/>
-          <w:sz w:val="28"/>
-          <w:szCs w:val="28"/>
-        </w:rPr>
-        <w:t xml:space="preserve"> </w:t>
-      </w:r>
-      <w:r>
-        <w:rPr>
-          <w:rStyle w:val="katex-mathml"/>
-          <w:sz w:val="28"/>
-          <w:szCs w:val="28"/>
-        </w:rPr>
-        <w:t>0.126</w:t>
-      </w:r>
-      <w:r>
-        <w:rPr>
-          <w:rStyle w:val="katex-mathml"/>
-          <w:sz w:val="28"/>
-          <w:szCs w:val="28"/>
-        </w:rPr>
-        <w:t xml:space="preserve"> </w:t>
-      </w:r>
-      <w:r>
-        <w:rPr>
-          <w:rStyle w:val="katex-mathml"/>
-          <w:sz w:val="28"/>
-          <w:szCs w:val="28"/>
-        </w:rPr>
-        <w:t>+</w:t>
-      </w:r>
-      <w:r>
-        <w:rPr>
-          <w:rStyle w:val="katex-mathml"/>
-          <w:sz w:val="28"/>
-          <w:szCs w:val="28"/>
-        </w:rPr>
-        <w:t xml:space="preserve"> </w:t>
-      </w:r>
-      <w:r>
-        <w:rPr>
-          <w:rStyle w:val="katex-mathml"/>
-          <w:sz w:val="28"/>
-          <w:szCs w:val="28"/>
-        </w:rPr>
-        <w:t>0.216</w:t>
-      </w:r>
-      <w:r>
-        <w:rPr>
-          <w:rStyle w:val="katex-mathml"/>
-          <w:sz w:val="28"/>
-          <w:szCs w:val="28"/>
-        </w:rPr>
-        <w:t xml:space="preserve"> </w:t>
-      </w:r>
-      <w:r>
-        <w:rPr>
-          <w:rStyle w:val="katex-mathml"/>
-          <w:sz w:val="28"/>
-          <w:szCs w:val="28"/>
-        </w:rPr>
-        <w:t>=</w:t>
-      </w:r>
-      <w:r>
-        <w:rPr>
-          <w:rStyle w:val="katex-mathml"/>
-          <w:sz w:val="28"/>
-          <w:szCs w:val="28"/>
-        </w:rPr>
-        <w:t xml:space="preserve"> </w:t>
-      </w:r>
-      <w:r>
-        <w:rPr>
-          <w:rStyle w:val="katex-mathml"/>
-          <w:sz w:val="28"/>
-          <w:szCs w:val="28"/>
-        </w:rPr>
-        <w:t>0.398.</w:t>
-      </w:r>
-    </w:p>
-    <w:p>
-      <w:pPr>
-        <w:rPr>
-          <w:sz w:val="28"/>
-          <w:szCs w:val="28"/>
-        </w:rPr>
-      </w:pPr>
-    </w:p>
-    <w:p>
-      <w:pPr>
-        <w:pStyle w:val="3"/>
-      </w:pPr>
-      <w:r>
-        <w:t xml:space="preserve">Событие </w:t>
-      </w:r>
-      <w:r>
-        <w:rPr>
-          <w:rStyle w:val="katex-mathml"/>
-        </w:rPr>
-        <w:t>X</w:t>
-      </w:r>
-      <w:r>
-        <w:rPr>
-          <w:rStyle w:val="katex-mathml"/>
-        </w:rPr>
-        <w:t xml:space="preserve"> </w:t>
-      </w:r>
-      <w:r>
-        <w:rPr>
-          <w:rStyle w:val="katex-mathml"/>
-        </w:rPr>
-        <w:t>=</w:t>
-      </w:r>
-      <w:r>
-        <w:rPr>
-          <w:rStyle w:val="katex-mathml"/>
-        </w:rPr>
-        <w:t xml:space="preserve"> </w:t>
-      </w:r>
-      <w:r>
-        <w:rPr>
-          <w:rStyle w:val="katex-mathml"/>
-        </w:rPr>
-        <w:t>3</w:t>
-      </w:r>
-      <w:r>
-        <w:t xml:space="preserve"> (все три попали)</w:t>
-      </w:r>
-    </w:p>
-    <w:p>
-      <w:pPr>
-        <w:pStyle w:val="a8"/>
-        <w:rPr>
-          <w:sz w:val="28"/>
-          <w:szCs w:val="28"/>
-        </w:rPr>
-      </w:pPr>
-      <w:r>
-        <w:rPr>
-          <w:sz w:val="28"/>
-          <w:szCs w:val="28"/>
-        </w:rPr>
-        <w:t>Для того чтобы все попали, каждый должен поразить цель. Вероятность:</w:t>
-      </w:r>
-    </w:p>
-    <w:p>
-      <w:pPr>
-        <w:rPr>
-          <w:sz w:val="28"/>
-          <w:szCs w:val="28"/>
-        </w:rPr>
-      </w:pPr>
-      <w:proofErr w:type="gramStart"/>
-      <w:r>
-        <w:rPr>
-          <w:rStyle w:val="katex-mathml"/>
-          <w:sz w:val="28"/>
-          <w:szCs w:val="28"/>
-        </w:rPr>
-        <w:t>P(</w:t>
-      </w:r>
-      <w:proofErr w:type="gramEnd"/>
-      <w:r>
-        <w:rPr>
-          <w:rStyle w:val="katex-mathml"/>
-          <w:sz w:val="28"/>
-          <w:szCs w:val="28"/>
-        </w:rPr>
-        <w:t>X</w:t>
-      </w:r>
-      <w:r>
-        <w:rPr>
-          <w:rStyle w:val="katex-mathml"/>
-          <w:sz w:val="28"/>
-          <w:szCs w:val="28"/>
-        </w:rPr>
-        <w:t xml:space="preserve"> </w:t>
-      </w:r>
-      <w:r>
-        <w:rPr>
-          <w:rStyle w:val="katex-mathml"/>
-          <w:sz w:val="28"/>
-          <w:szCs w:val="28"/>
-        </w:rPr>
-        <w:t>=</w:t>
-      </w:r>
-      <w:r>
-        <w:rPr>
-          <w:rStyle w:val="katex-mathml"/>
-          <w:sz w:val="28"/>
-          <w:szCs w:val="28"/>
-        </w:rPr>
-        <w:t xml:space="preserve"> </w:t>
-      </w:r>
-      <w:r>
-        <w:rPr>
-          <w:rStyle w:val="katex-mathml"/>
-          <w:sz w:val="28"/>
-          <w:szCs w:val="28"/>
-        </w:rPr>
-        <w:t>3)</w:t>
-      </w:r>
-      <w:r>
-        <w:rPr>
-          <w:rStyle w:val="katex-mathml"/>
-          <w:sz w:val="28"/>
-          <w:szCs w:val="28"/>
-        </w:rPr>
-        <w:t xml:space="preserve"> </w:t>
-      </w:r>
-      <w:r>
-        <w:rPr>
-          <w:rStyle w:val="katex-mathml"/>
-          <w:sz w:val="28"/>
-          <w:szCs w:val="28"/>
-        </w:rPr>
-        <w:t>=</w:t>
-      </w:r>
-      <w:r>
-        <w:rPr>
-          <w:rStyle w:val="katex-mathml"/>
-          <w:sz w:val="28"/>
-          <w:szCs w:val="28"/>
-        </w:rPr>
-        <w:t xml:space="preserve"> </w:t>
-      </w:r>
-      <w:r>
-        <w:rPr>
-          <w:rStyle w:val="katex-mathml"/>
-          <w:sz w:val="28"/>
-          <w:szCs w:val="28"/>
-        </w:rPr>
-        <w:t>p1</w:t>
-      </w:r>
-      <w:r>
-        <w:rPr>
-          <w:rStyle w:val="katex-mathml"/>
-          <w:sz w:val="28"/>
-          <w:szCs w:val="28"/>
-        </w:rPr>
-        <w:t xml:space="preserve"> * </w:t>
-      </w:r>
-      <w:r>
-        <w:rPr>
-          <w:rStyle w:val="katex-mathml"/>
-          <w:sz w:val="28"/>
-          <w:szCs w:val="28"/>
-        </w:rPr>
-        <w:t>p2</w:t>
-      </w:r>
-      <w:r>
-        <w:rPr>
-          <w:rStyle w:val="katex-mathml"/>
-          <w:sz w:val="28"/>
-          <w:szCs w:val="28"/>
-        </w:rPr>
-        <w:t xml:space="preserve"> * </w:t>
-      </w:r>
-      <w:r>
-        <w:rPr>
-          <w:rStyle w:val="katex-mathml"/>
-          <w:sz w:val="28"/>
-          <w:szCs w:val="28"/>
-        </w:rPr>
-        <w:t>p3</w:t>
-      </w:r>
-      <w:r>
-        <w:rPr>
-          <w:rStyle w:val="mord"/>
-          <w:sz w:val="28"/>
-          <w:szCs w:val="28"/>
-        </w:rPr>
-        <w:t>.</w:t>
-      </w:r>
-    </w:p>
-    <w:p>
-      <w:pPr>
-        <w:pStyle w:val="a8"/>
-        <w:rPr>
-          <w:sz w:val="28"/>
-          <w:szCs w:val="28"/>
-        </w:rPr>
-      </w:pPr>
-      <w:r>
-        <w:rPr>
-          <w:sz w:val="28"/>
-          <w:szCs w:val="28"/>
-        </w:rPr>
-        <w:t>Подставим значения:</w:t>
-      </w:r>
-    </w:p>
-    <w:p>
-      <w:pPr>
-        <w:rPr>
-          <w:sz w:val="28"/>
-          <w:szCs w:val="28"/>
-        </w:rPr>
-      </w:pPr>
-      <w:proofErr w:type="gramStart"/>
-      <w:r>
-        <w:rPr>
-          <w:rStyle w:val="katex-mathml"/>
-          <w:sz w:val="28"/>
-          <w:szCs w:val="28"/>
-        </w:rPr>
-        <w:t>P(</w:t>
-      </w:r>
-      <w:proofErr w:type="gramEnd"/>
-      <w:r>
-        <w:rPr>
-          <w:rStyle w:val="katex-mathml"/>
-          <w:sz w:val="28"/>
-          <w:szCs w:val="28"/>
-        </w:rPr>
-        <w:t>X</w:t>
-      </w:r>
-      <w:r>
-        <w:rPr>
-          <w:rStyle w:val="katex-mathml"/>
-          <w:sz w:val="28"/>
-          <w:szCs w:val="28"/>
-        </w:rPr>
-        <w:t xml:space="preserve"> </w:t>
-      </w:r>
-      <w:r>
-        <w:rPr>
-          <w:rStyle w:val="katex-mathml"/>
-          <w:sz w:val="28"/>
-          <w:szCs w:val="28"/>
-        </w:rPr>
-        <w:t>=</w:t>
-      </w:r>
-      <w:r>
-        <w:rPr>
-          <w:rStyle w:val="katex-mathml"/>
-          <w:sz w:val="28"/>
-          <w:szCs w:val="28"/>
-        </w:rPr>
-        <w:t xml:space="preserve"> </w:t>
-      </w:r>
-      <w:r>
-        <w:rPr>
-          <w:rStyle w:val="katex-mathml"/>
-          <w:sz w:val="28"/>
-          <w:szCs w:val="28"/>
-        </w:rPr>
-        <w:t>3)=0.7</w:t>
-      </w:r>
-      <w:r>
-        <w:rPr>
-          <w:rStyle w:val="katex-mathml"/>
-          <w:sz w:val="28"/>
-          <w:szCs w:val="28"/>
-        </w:rPr>
-        <w:t xml:space="preserve"> </w:t>
-      </w:r>
-      <w:r>
-        <w:rPr>
-          <w:rStyle w:val="katex-mathml"/>
-          <w:rFonts w:ascii="Cambria Math" w:hAnsi="Cambria Math" w:cs="Cambria Math"/>
-          <w:sz w:val="28"/>
-          <w:szCs w:val="28"/>
-        </w:rPr>
-        <w:t>⋅</w:t>
-      </w:r>
-      <w:r>
-        <w:rPr>
-          <w:rStyle w:val="katex-mathml"/>
-          <w:rFonts w:ascii="Cambria Math" w:hAnsi="Cambria Math" w:cs="Cambria Math"/>
-          <w:sz w:val="28"/>
-          <w:szCs w:val="28"/>
-        </w:rPr>
-        <w:t xml:space="preserve"> </w:t>
-      </w:r>
-      <w:r>
-        <w:rPr>
-          <w:rStyle w:val="katex-mathml"/>
-          <w:sz w:val="28"/>
-          <w:szCs w:val="28"/>
-        </w:rPr>
-        <w:t>0.8</w:t>
-      </w:r>
-      <w:r>
-        <w:rPr>
-          <w:rStyle w:val="katex-mathml"/>
-          <w:sz w:val="28"/>
-          <w:szCs w:val="28"/>
-        </w:rPr>
-        <w:t xml:space="preserve"> </w:t>
-      </w:r>
-      <w:r>
-        <w:rPr>
-          <w:rStyle w:val="katex-mathml"/>
-          <w:rFonts w:ascii="Cambria Math" w:hAnsi="Cambria Math" w:cs="Cambria Math"/>
-          <w:sz w:val="28"/>
-          <w:szCs w:val="28"/>
-        </w:rPr>
-        <w:t>⋅</w:t>
-      </w:r>
-      <w:r>
-        <w:rPr>
-          <w:rStyle w:val="katex-mathml"/>
-          <w:rFonts w:ascii="Cambria Math" w:hAnsi="Cambria Math" w:cs="Cambria Math"/>
-          <w:sz w:val="28"/>
-          <w:szCs w:val="28"/>
-        </w:rPr>
-        <w:t xml:space="preserve"> </w:t>
-      </w:r>
-      <w:r>
-        <w:rPr>
-          <w:rStyle w:val="katex-mathml"/>
-          <w:sz w:val="28"/>
-          <w:szCs w:val="28"/>
-        </w:rPr>
-        <w:t>0.9</w:t>
-      </w:r>
-      <w:r>
-        <w:rPr>
-          <w:rStyle w:val="katex-mathml"/>
-          <w:sz w:val="28"/>
-          <w:szCs w:val="28"/>
-        </w:rPr>
-        <w:t xml:space="preserve"> </w:t>
-      </w:r>
-      <w:r>
-        <w:rPr>
-          <w:rStyle w:val="katex-mathml"/>
-          <w:sz w:val="28"/>
-          <w:szCs w:val="28"/>
-        </w:rPr>
-        <w:t>=</w:t>
-      </w:r>
-      <w:r>
-        <w:rPr>
-          <w:rStyle w:val="katex-mathml"/>
-          <w:sz w:val="28"/>
-          <w:szCs w:val="28"/>
-        </w:rPr>
-        <w:t xml:space="preserve"> </w:t>
-      </w:r>
-      <w:r>
-        <w:rPr>
-          <w:rStyle w:val="katex-mathml"/>
-          <w:sz w:val="28"/>
-          <w:szCs w:val="28"/>
-        </w:rPr>
-        <w:t>0.504.</w:t>
-      </w:r>
-    </w:p>
-    <w:p>
-      <w:pPr>
-        <w:rPr>
           <w:bCs/>
           <w:sz w:val="28"/>
           <w:szCs w:val="28"/>
         </w:rPr>
       </w:pPr>
-    </w:p>
-    <w:p>
-      <w:pPr>
-        <w:rPr>
-          <w:sz w:val="28"/>
-          <w:szCs w:val="28"/>
-        </w:rPr>
-      </w:pPr>
-      <w:r>
-        <w:rPr>
-          <w:b/>
-          <w:bCs/>
-          <w:sz w:val="28"/>
-          <w:szCs w:val="28"/>
-        </w:rPr>
-        <w:t xml:space="preserve">Ответ: </w:t>
-      </w:r>
-      <w:r>
-        <w:rPr>
-          <w:b/>
-          <w:bCs/>
-          <w:sz w:val="28"/>
-          <w:szCs w:val="28"/>
-        </w:rPr>
-        <w:t xml:space="preserve"> </w:t>
-      </w:r>
-      <w:r>
-        <w:rPr>
-          <w:sz w:val="28"/>
-          <w:szCs w:val="28"/>
-        </w:rPr>
-        <w:t xml:space="preserve">Распределение вероятностей случайной величины </w:t>
-      </w:r>
-      <w:r>
-        <w:rPr>
-          <w:rStyle w:val="katex-mathml"/>
-          <w:sz w:val="28"/>
-          <w:szCs w:val="28"/>
-        </w:rPr>
-        <w:t>X</w:t>
-      </w:r>
-      <w:r>
-        <w:rPr>
-          <w:sz w:val="28"/>
-          <w:szCs w:val="28"/>
-        </w:rPr>
-        <w:t>:</w:t>
-      </w:r>
-      <w:r>
-        <w:rPr>
-          <w:sz w:val="28"/>
-          <w:szCs w:val="28"/>
-        </w:rPr>
-        <w:t xml:space="preserve"> </w:t>
-      </w:r>
-      <w:r>
-        <w:rPr>
-          <w:rStyle w:val="katex-mathml"/>
-          <w:sz w:val="28"/>
-          <w:szCs w:val="28"/>
-        </w:rPr>
-        <w:t>P(X=0)=0.006</w:t>
-      </w:r>
-      <w:r>
-        <w:rPr>
-          <w:sz w:val="28"/>
-          <w:szCs w:val="28"/>
-        </w:rPr>
-        <w:t>,</w:t>
-      </w:r>
-      <w:r>
-        <w:rPr>
-          <w:sz w:val="28"/>
-          <w:szCs w:val="28"/>
-        </w:rPr>
-        <w:t xml:space="preserve"> </w:t>
-      </w:r>
-      <w:r>
-        <w:rPr>
-          <w:rStyle w:val="katex-mathml"/>
-          <w:sz w:val="28"/>
-          <w:szCs w:val="28"/>
-        </w:rPr>
-        <w:t>P(X=1)=0.092</w:t>
-      </w:r>
-      <w:r>
-        <w:rPr>
-          <w:sz w:val="28"/>
-          <w:szCs w:val="28"/>
-        </w:rPr>
-        <w:t>,</w:t>
-      </w:r>
-      <w:r>
-        <w:rPr>
-          <w:sz w:val="28"/>
-          <w:szCs w:val="28"/>
-        </w:rPr>
-        <w:t xml:space="preserve"> </w:t>
-      </w:r>
-      <w:r>
-        <w:rPr>
-          <w:rStyle w:val="katex-mathml"/>
-          <w:sz w:val="28"/>
-          <w:szCs w:val="28"/>
-        </w:rPr>
-        <w:t>P(X=2)=0.398</w:t>
-      </w:r>
-      <w:r>
-        <w:rPr>
-          <w:sz w:val="28"/>
-          <w:szCs w:val="28"/>
-        </w:rPr>
-        <w:t>,</w:t>
-      </w:r>
-      <w:r>
-        <w:rPr>
-          <w:sz w:val="28"/>
-          <w:szCs w:val="28"/>
-        </w:rPr>
-        <w:t xml:space="preserve"> </w:t>
-      </w:r>
       <w:bookmarkStart w:id="0" w:name="_GoBack"/>
       <w:bookmarkEnd w:id="0"/>
-      <w:r>
-        <w:rPr>
-          <w:rStyle w:val="katex-mathml"/>
-          <w:sz w:val="28"/>
-          <w:szCs w:val="28"/>
-        </w:rPr>
-        <w:t>P(X=3)=0.504</w:t>
-      </w:r>
-      <w:r>
-        <w:rPr>
-          <w:sz w:val="28"/>
-          <w:szCs w:val="28"/>
-        </w:rPr>
-        <w:t>.</w:t>
-      </w:r>
-    </w:p>
-    <w:p>
-      <w:pPr>
-        <w:rPr>
-          <w:bCs/>
-          <w:sz w:val="28"/>
-          <w:szCs w:val="28"/>
-        </w:rPr>
-      </w:pPr>
     </w:p>
     <w:sectPr>
       <w:pgSz w:w="11906" w:h="16838"/>
@@ -8334,6 +7559,18 @@
     <w:basedOn w:val="a0"/>
     <w:rsid w:val="0065706C"/>
   </w:style>
+  <w:style w:type="character" w:styleId="a9">
+    <w:name w:val="Hyperlink"/>
+    <w:basedOn w:val="a0"/>
+    <w:uiPriority w:val="99"/>
+    <w:semiHidden/>
+    <w:unhideWhenUsed/>
+    <w:rsid w:val="000C6DBE"/>
+    <w:rPr>
+      <w:color w:val="0000FF" w:themeColor="hyperlink"/>
+      <w:u w:val="single"/>
+    </w:rPr>
+  </w:style>
 </w:styles>
 </file>
 

--- a/ПРАК5_ТРП-1-23_Тазеев_Р.Р.docx
+++ b/ПРАК5_ТРП-1-23_Тазеев_Р.Р.docx
@@ -334,23 +334,7 @@
           <w:sz w:val="28"/>
           <w:szCs w:val="28"/>
         </w:rPr>
-        <w:t xml:space="preserve">студент </w:t>
-      </w:r>
-      <w:proofErr w:type="spellStart"/>
-      <w:r>
-        <w:rPr>
-          <w:sz w:val="28"/>
-          <w:szCs w:val="28"/>
-        </w:rPr>
-        <w:t>Тазеев</w:t>
-      </w:r>
-      <w:proofErr w:type="spellEnd"/>
-      <w:r>
-        <w:rPr>
-          <w:sz w:val="28"/>
-          <w:szCs w:val="28"/>
-        </w:rPr>
-        <w:t xml:space="preserve"> Р.Р.</w:t>
+        <w:t>студент Тазеев Р.Р.</w:t>
       </w:r>
     </w:p>
     <w:p>
@@ -1000,21 +984,12 @@
         </w:rPr>
         <w:t xml:space="preserve"> </w:t>
       </w:r>
-      <w:proofErr w:type="gramStart"/>
       <w:r>
         <w:rPr>
           <w:rStyle w:val="katex-mathml"/>
           <w:b w:val="0"/>
         </w:rPr>
-        <w:t>P(</w:t>
-      </w:r>
-      <w:proofErr w:type="gramEnd"/>
-      <w:r>
-        <w:rPr>
-          <w:rStyle w:val="katex-mathml"/>
-          <w:b w:val="0"/>
-        </w:rPr>
-        <w:t>X = 0) = (1 − p1)(1 − p2)(1 − p3)</w:t>
+        <w:t>P(X = 0) = (1 − p1)(1 − p2)(1 − p3)</w:t>
       </w:r>
       <w:r>
         <w:rPr>
@@ -1042,21 +1017,12 @@
         </w:rPr>
         <w:t xml:space="preserve"> </w:t>
       </w:r>
-      <w:proofErr w:type="gramStart"/>
       <w:r>
         <w:rPr>
           <w:rStyle w:val="katex-mathml"/>
           <w:b w:val="0"/>
         </w:rPr>
-        <w:t>P(</w:t>
-      </w:r>
-      <w:proofErr w:type="gramEnd"/>
-      <w:r>
-        <w:rPr>
-          <w:rStyle w:val="katex-mathml"/>
-          <w:b w:val="0"/>
-        </w:rPr>
-        <w:t xml:space="preserve">X = 0) = (1 − 0.7)(1 − 0.8)(1 − 0.9) = 0.3 </w:t>
+        <w:t xml:space="preserve">P(X = 0) = (1 − 0.7)(1 − 0.8)(1 − 0.9) = 0.3 </w:t>
       </w:r>
       <w:r>
         <w:rPr>
@@ -1138,11 +1104,7 @@
         <w:t>1</w:t>
       </w:r>
       <w:r>
-        <w:t xml:space="preserve"> (ровно одно попадание</w:t>
-      </w:r>
-      <w:proofErr w:type="gramStart"/>
-      <w:r>
-        <w:t>)</w:t>
+        <w:t xml:space="preserve"> (ровно одно попадание)</w:t>
       </w:r>
       <w:r>
         <w:t xml:space="preserve"> </w:t>
@@ -1151,14 +1113,7 @@
         <w:rPr>
           <w:b w:val="0"/>
         </w:rPr>
-        <w:t>Ровно</w:t>
-      </w:r>
-      <w:proofErr w:type="gramEnd"/>
-      <w:r>
-        <w:rPr>
-          <w:b w:val="0"/>
-        </w:rPr>
-        <w:t xml:space="preserve"> один стрелок попал в цель, а два других промахнулись. Это может быть один из трёх стрелков:</w:t>
+        <w:t>Ровно один стрелок попал в цель, а два других промахнулись. Это может быть один из трёх стрелков:</w:t>
       </w:r>
     </w:p>
     <w:p>
@@ -3915,16 +3870,16 @@
         </w:rPr>
         <w:t xml:space="preserve">Отчеты по остальным практикам и лабораторным работам можно найти на моем репозитории: </w:t>
       </w:r>
-      <w:hyperlink r:id="rId5" w:history="1">
-        <w:r>
-          <w:rPr>
-            <w:rStyle w:val="a9"/>
-            <w:sz w:val="28"/>
-            <w:szCs w:val="28"/>
-          </w:rPr>
-          <w:t>https://github.com/ironsast/probability-theory-and-mathematical-statistics</w:t>
-        </w:r>
-      </w:hyperlink>
+      <w:r>
+        <w:rPr>
+          <w:rStyle w:val="a9"/>
+          <w:sz w:val="28"/>
+          <w:szCs w:val="28"/>
+        </w:rPr>
+        <w:t>https://github.com/ironsast/kpfu-probability-theory-and-mathematical-statistics</w:t>
+      </w:r>
+      <w:bookmarkStart w:id="0" w:name="_GoBack"/>
+      <w:bookmarkEnd w:id="0"/>
     </w:p>
     <w:p>
       <w:pPr>
@@ -3934,8 +3889,6 @@
           <w:szCs w:val="28"/>
         </w:rPr>
       </w:pPr>
-      <w:bookmarkStart w:id="0" w:name="_GoBack"/>
-      <w:bookmarkEnd w:id="0"/>
     </w:p>
     <w:sectPr>
       <w:pgSz w:w="11906" w:h="16838"/>
